--- a/Experiment-related information/项目测试用例.docx
+++ b/Experiment-related information/项目测试用例.docx
@@ -5,10 +5,12 @@
     <w:p>
       <w:pPr>
         <w:rPr>
+          <w:rFonts w:hint="default"/>
           <w:b/>
           <w:bCs/>
           <w:sz w:val="28"/>
           <w:szCs w:val="36"/>
+          <w:lang w:val="en-US" w:eastAsia="zh-CN"/>
         </w:rPr>
       </w:pPr>
       <w:r>
@@ -20,21 +22,217 @@
           <w:szCs w:val="36"/>
           <w:lang w:val="en-US" w:eastAsia="zh-CN"/>
         </w:rPr>
-        <w:t>项目测</w:t>
+        <w:t>项目测试用例</w:t>
+      </w:r>
+    </w:p>
+    <w:p>
+      <w:pPr>
+        <w:rPr>
+          <w:rFonts w:hint="eastAsia"/>
+          <w:b w:val="0"/>
+          <w:bCs w:val="0"/>
+          <w:sz w:val="24"/>
+          <w:szCs w:val="32"/>
+          <w:lang w:val="en-US" w:eastAsia="zh-CN"/>
+        </w:rPr>
+      </w:pPr>
+      <w:r>
+        <w:rPr>
+          <w:rFonts w:hint="eastAsia"/>
+          <w:b w:val="0"/>
+          <w:bCs w:val="0"/>
+          <w:sz w:val="24"/>
+          <w:szCs w:val="32"/>
+          <w:lang w:val="en-US" w:eastAsia="zh-CN"/>
+        </w:rPr>
+        <w:t>测试user类的add、query、update、del的sql语句</w:t>
+      </w:r>
+    </w:p>
+    <w:p>
+      <w:pPr>
+        <w:rPr>
+          <w:rFonts w:hint="default"/>
+          <w:b w:val="0"/>
+          <w:bCs w:val="0"/>
+          <w:sz w:val="24"/>
+          <w:szCs w:val="32"/>
+          <w:lang w:val="en-US" w:eastAsia="zh-CN"/>
+        </w:rPr>
+      </w:pPr>
+      <w:r>
+        <w:drawing>
+          <wp:inline distT="0" distB="0" distL="114300" distR="114300">
+            <wp:extent cx="5273675" cy="2828925"/>
+            <wp:effectExtent l="0" t="0" r="14605" b="5715"/>
+            <wp:docPr id="1" name="图片 1"/>
+            <wp:cNvGraphicFramePr>
+              <a:graphicFrameLocks xmlns:a="http://schemas.openxmlformats.org/drawingml/2006/main" noChangeAspect="1"/>
+            </wp:cNvGraphicFramePr>
+            <a:graphic xmlns:a="http://schemas.openxmlformats.org/drawingml/2006/main">
+              <a:graphicData uri="http://schemas.openxmlformats.org/drawingml/2006/picture">
+                <pic:pic xmlns:pic="http://schemas.openxmlformats.org/drawingml/2006/picture">
+                  <pic:nvPicPr>
+                    <pic:cNvPr id="1" name="图片 1"/>
+                    <pic:cNvPicPr>
+                      <a:picLocks noChangeAspect="1"/>
+                    </pic:cNvPicPr>
+                  </pic:nvPicPr>
+                  <pic:blipFill>
+                    <a:blip r:embed="rId4"/>
+                    <a:stretch>
+                      <a:fillRect/>
+                    </a:stretch>
+                  </pic:blipFill>
+                  <pic:spPr>
+                    <a:xfrm>
+                      <a:off x="0" y="0"/>
+                      <a:ext cx="5273675" cy="2828925"/>
+                    </a:xfrm>
+                    <a:prstGeom prst="rect">
+                      <a:avLst/>
+                    </a:prstGeom>
+                    <a:noFill/>
+                    <a:ln>
+                      <a:noFill/>
+                    </a:ln>
+                  </pic:spPr>
+                </pic:pic>
+              </a:graphicData>
+            </a:graphic>
+          </wp:inline>
+        </w:drawing>
+      </w:r>
+      <w:r>
+        <w:drawing>
+          <wp:inline distT="0" distB="0" distL="114300" distR="114300">
+            <wp:extent cx="5267960" cy="3018155"/>
+            <wp:effectExtent l="0" t="0" r="5080" b="14605"/>
+            <wp:docPr id="2" name="图片 2"/>
+            <wp:cNvGraphicFramePr>
+              <a:graphicFrameLocks xmlns:a="http://schemas.openxmlformats.org/drawingml/2006/main" noChangeAspect="1"/>
+            </wp:cNvGraphicFramePr>
+            <a:graphic xmlns:a="http://schemas.openxmlformats.org/drawingml/2006/main">
+              <a:graphicData uri="http://schemas.openxmlformats.org/drawingml/2006/picture">
+                <pic:pic xmlns:pic="http://schemas.openxmlformats.org/drawingml/2006/picture">
+                  <pic:nvPicPr>
+                    <pic:cNvPr id="2" name="图片 2"/>
+                    <pic:cNvPicPr>
+                      <a:picLocks noChangeAspect="1"/>
+                    </pic:cNvPicPr>
+                  </pic:nvPicPr>
+                  <pic:blipFill>
+                    <a:blip r:embed="rId5"/>
+                    <a:stretch>
+                      <a:fillRect/>
+                    </a:stretch>
+                  </pic:blipFill>
+                  <pic:spPr>
+                    <a:xfrm>
+                      <a:off x="0" y="0"/>
+                      <a:ext cx="5267960" cy="3018155"/>
+                    </a:xfrm>
+                    <a:prstGeom prst="rect">
+                      <a:avLst/>
+                    </a:prstGeom>
+                    <a:noFill/>
+                    <a:ln>
+                      <a:noFill/>
+                    </a:ln>
+                  </pic:spPr>
+                </pic:pic>
+              </a:graphicData>
+            </a:graphic>
+          </wp:inline>
+        </w:drawing>
+      </w:r>
+      <w:r>
+        <w:drawing>
+          <wp:inline distT="0" distB="0" distL="114300" distR="114300">
+            <wp:extent cx="5264785" cy="3162300"/>
+            <wp:effectExtent l="0" t="0" r="8255" b="7620"/>
+            <wp:docPr id="3" name="图片 3"/>
+            <wp:cNvGraphicFramePr>
+              <a:graphicFrameLocks xmlns:a="http://schemas.openxmlformats.org/drawingml/2006/main" noChangeAspect="1"/>
+            </wp:cNvGraphicFramePr>
+            <a:graphic xmlns:a="http://schemas.openxmlformats.org/drawingml/2006/main">
+              <a:graphicData uri="http://schemas.openxmlformats.org/drawingml/2006/picture">
+                <pic:pic xmlns:pic="http://schemas.openxmlformats.org/drawingml/2006/picture">
+                  <pic:nvPicPr>
+                    <pic:cNvPr id="3" name="图片 3"/>
+                    <pic:cNvPicPr>
+                      <a:picLocks noChangeAspect="1"/>
+                    </pic:cNvPicPr>
+                  </pic:nvPicPr>
+                  <pic:blipFill>
+                    <a:blip r:embed="rId6"/>
+                    <a:stretch>
+                      <a:fillRect/>
+                    </a:stretch>
+                  </pic:blipFill>
+                  <pic:spPr>
+                    <a:xfrm>
+                      <a:off x="0" y="0"/>
+                      <a:ext cx="5264785" cy="3162300"/>
+                    </a:xfrm>
+                    <a:prstGeom prst="rect">
+                      <a:avLst/>
+                    </a:prstGeom>
+                    <a:noFill/>
+                    <a:ln>
+                      <a:noFill/>
+                    </a:ln>
+                  </pic:spPr>
+                </pic:pic>
+              </a:graphicData>
+            </a:graphic>
+          </wp:inline>
+        </w:drawing>
       </w:r>
       <w:bookmarkStart w:id="0" w:name="_GoBack"/>
+      <w:r>
+        <w:drawing>
+          <wp:inline distT="0" distB="0" distL="114300" distR="114300">
+            <wp:extent cx="5271135" cy="3182620"/>
+            <wp:effectExtent l="0" t="0" r="1905" b="2540"/>
+            <wp:docPr id="4" name="图片 4"/>
+            <wp:cNvGraphicFramePr>
+              <a:graphicFrameLocks xmlns:a="http://schemas.openxmlformats.org/drawingml/2006/main" noChangeAspect="1"/>
+            </wp:cNvGraphicFramePr>
+            <a:graphic xmlns:a="http://schemas.openxmlformats.org/drawingml/2006/main">
+              <a:graphicData uri="http://schemas.openxmlformats.org/drawingml/2006/picture">
+                <pic:pic xmlns:pic="http://schemas.openxmlformats.org/drawingml/2006/picture">
+                  <pic:nvPicPr>
+                    <pic:cNvPr id="4" name="图片 4"/>
+                    <pic:cNvPicPr>
+                      <a:picLocks noChangeAspect="1"/>
+                    </pic:cNvPicPr>
+                  </pic:nvPicPr>
+                  <pic:blipFill>
+                    <a:blip r:embed="rId7"/>
+                    <a:stretch>
+                      <a:fillRect/>
+                    </a:stretch>
+                  </pic:blipFill>
+                  <pic:spPr>
+                    <a:xfrm>
+                      <a:off x="0" y="0"/>
+                      <a:ext cx="5271135" cy="3182620"/>
+                    </a:xfrm>
+                    <a:prstGeom prst="rect">
+                      <a:avLst/>
+                    </a:prstGeom>
+                    <a:noFill/>
+                    <a:ln>
+                      <a:noFill/>
+                    </a:ln>
+                  </pic:spPr>
+                </pic:pic>
+              </a:graphicData>
+            </a:graphic>
+          </wp:inline>
+        </w:drawing>
+      </w:r>
       <w:bookmarkEnd w:id="0"/>
-      <w:r>
-        <w:rPr>
-          <w:rFonts w:hint="default"/>
-          <w:b/>
-          <w:bCs/>
-          <w:sz w:val="28"/>
-          <w:szCs w:val="36"/>
-          <w:lang w:val="en-US" w:eastAsia="zh-CN"/>
-        </w:rPr>
-        <w:t>试用例</w:t>
-      </w:r>
     </w:p>
     <w:sectPr>
       <w:pgSz w:w="11906" w:h="16838"/>

--- a/Experiment-related information/项目测试用例.docx
+++ b/Experiment-related information/项目测试用例.docx
@@ -49,16 +49,6 @@
       </w:r>
     </w:p>
     <w:p>
-      <w:pPr>
-        <w:rPr>
-          <w:rFonts w:hint="default"/>
-          <w:b w:val="0"/>
-          <w:bCs w:val="0"/>
-          <w:sz w:val="24"/>
-          <w:szCs w:val="32"/>
-          <w:lang w:val="en-US" w:eastAsia="zh-CN"/>
-        </w:rPr>
-      </w:pPr>
       <w:r>
         <w:drawing>
           <wp:inline distT="0" distB="0" distL="114300" distR="114300">
@@ -188,7 +178,6 @@
           </wp:inline>
         </w:drawing>
       </w:r>
-      <w:bookmarkStart w:id="0" w:name="_GoBack"/>
       <w:r>
         <w:drawing>
           <wp:inline distT="0" distB="0" distL="114300" distR="114300">
@@ -232,7 +221,151 @@
           </wp:inline>
         </w:drawing>
       </w:r>
+    </w:p>
+    <w:p>
+      <w:pPr>
+        <w:bidi w:val="0"/>
+        <w:rPr>
+          <w:rFonts w:hint="default" w:asciiTheme="minorHAnsi" w:hAnsiTheme="minorHAnsi" w:eastAsiaTheme="minorEastAsia" w:cstheme="minorBidi"/>
+          <w:kern w:val="2"/>
+          <w:sz w:val="21"/>
+          <w:szCs w:val="24"/>
+          <w:lang w:val="en-US" w:eastAsia="zh-CN" w:bidi="ar-SA"/>
+        </w:rPr>
+      </w:pPr>
+    </w:p>
+    <w:p>
+      <w:pPr>
+        <w:tabs>
+          <w:tab w:val="left" w:pos="1586"/>
+        </w:tabs>
+        <w:bidi w:val="0"/>
+        <w:jc w:val="left"/>
+        <w:rPr>
+          <w:rFonts w:hint="eastAsia"/>
+          <w:lang w:val="en-US" w:eastAsia="zh-CN"/>
+        </w:rPr>
+      </w:pPr>
+      <w:r>
+        <w:rPr>
+          <w:rFonts w:hint="eastAsia"/>
+          <w:lang w:val="en-US" w:eastAsia="zh-CN"/>
+        </w:rPr>
+        <w:t>测试localhost:9999/user/reg ，看登录状态</w:t>
+      </w:r>
+    </w:p>
+    <w:p>
+      <w:pPr>
+        <w:tabs>
+          <w:tab w:val="left" w:pos="1586"/>
+        </w:tabs>
+        <w:bidi w:val="0"/>
+        <w:jc w:val="left"/>
+      </w:pPr>
+      <w:bookmarkStart w:id="0" w:name="_GoBack"/>
+      <w:r>
+        <w:drawing>
+          <wp:inline distT="0" distB="0" distL="114300" distR="114300">
+            <wp:extent cx="5266690" cy="3451225"/>
+            <wp:effectExtent l="0" t="0" r="6350" b="8255"/>
+            <wp:docPr id="5" name="图片 5"/>
+            <wp:cNvGraphicFramePr>
+              <a:graphicFrameLocks xmlns:a="http://schemas.openxmlformats.org/drawingml/2006/main" noChangeAspect="1"/>
+            </wp:cNvGraphicFramePr>
+            <a:graphic xmlns:a="http://schemas.openxmlformats.org/drawingml/2006/main">
+              <a:graphicData uri="http://schemas.openxmlformats.org/drawingml/2006/picture">
+                <pic:pic xmlns:pic="http://schemas.openxmlformats.org/drawingml/2006/picture">
+                  <pic:nvPicPr>
+                    <pic:cNvPr id="5" name="图片 5"/>
+                    <pic:cNvPicPr>
+                      <a:picLocks noChangeAspect="1"/>
+                    </pic:cNvPicPr>
+                  </pic:nvPicPr>
+                  <pic:blipFill>
+                    <a:blip r:embed="rId8"/>
+                    <a:stretch>
+                      <a:fillRect/>
+                    </a:stretch>
+                  </pic:blipFill>
+                  <pic:spPr>
+                    <a:xfrm>
+                      <a:off x="0" y="0"/>
+                      <a:ext cx="5266690" cy="3451225"/>
+                    </a:xfrm>
+                    <a:prstGeom prst="rect">
+                      <a:avLst/>
+                    </a:prstGeom>
+                    <a:noFill/>
+                    <a:ln>
+                      <a:noFill/>
+                    </a:ln>
+                  </pic:spPr>
+                </pic:pic>
+              </a:graphicData>
+            </a:graphic>
+          </wp:inline>
+        </w:drawing>
+      </w:r>
       <w:bookmarkEnd w:id="0"/>
+    </w:p>
+    <w:p>
+      <w:pPr>
+        <w:tabs>
+          <w:tab w:val="left" w:pos="952"/>
+        </w:tabs>
+        <w:bidi w:val="0"/>
+        <w:jc w:val="left"/>
+        <w:rPr>
+          <w:rFonts w:hint="default" w:asciiTheme="minorHAnsi" w:hAnsiTheme="minorHAnsi" w:eastAsiaTheme="minorEastAsia" w:cstheme="minorBidi"/>
+          <w:kern w:val="2"/>
+          <w:sz w:val="21"/>
+          <w:szCs w:val="24"/>
+          <w:lang w:val="en-US" w:eastAsia="zh-CN" w:bidi="ar-SA"/>
+        </w:rPr>
+      </w:pPr>
+      <w:r>
+        <w:drawing>
+          <wp:inline distT="0" distB="0" distL="114300" distR="114300">
+            <wp:extent cx="5265420" cy="2830195"/>
+            <wp:effectExtent l="0" t="0" r="7620" b="4445"/>
+            <wp:docPr id="6" name="图片 6"/>
+            <wp:cNvGraphicFramePr>
+              <a:graphicFrameLocks xmlns:a="http://schemas.openxmlformats.org/drawingml/2006/main" noChangeAspect="1"/>
+            </wp:cNvGraphicFramePr>
+            <a:graphic xmlns:a="http://schemas.openxmlformats.org/drawingml/2006/main">
+              <a:graphicData uri="http://schemas.openxmlformats.org/drawingml/2006/picture">
+                <pic:pic xmlns:pic="http://schemas.openxmlformats.org/drawingml/2006/picture">
+                  <pic:nvPicPr>
+                    <pic:cNvPr id="6" name="图片 6"/>
+                    <pic:cNvPicPr>
+                      <a:picLocks noChangeAspect="1"/>
+                    </pic:cNvPicPr>
+                  </pic:nvPicPr>
+                  <pic:blipFill>
+                    <a:blip r:embed="rId9"/>
+                    <a:stretch>
+                      <a:fillRect/>
+                    </a:stretch>
+                  </pic:blipFill>
+                  <pic:spPr>
+                    <a:xfrm>
+                      <a:off x="0" y="0"/>
+                      <a:ext cx="5265420" cy="2830195"/>
+                    </a:xfrm>
+                    <a:prstGeom prst="rect">
+                      <a:avLst/>
+                    </a:prstGeom>
+                    <a:noFill/>
+                    <a:ln>
+                      <a:noFill/>
+                    </a:ln>
+                  </pic:spPr>
+                </pic:pic>
+              </a:graphicData>
+            </a:graphic>
+          </wp:inline>
+        </w:drawing>
+      </w:r>
     </w:p>
     <w:sectPr>
       <w:pgSz w:w="11906" w:h="16838"/>
@@ -249,7 +382,7 @@
   <w:docDefaults>
     <w:rPrDefault>
       <w:rPr>
-        <w:rFonts w:asciiTheme="minorHAnsi" w:hAnsiTheme="minorHAnsi" w:eastAsiaTheme="minorEastAsia" w:cstheme="minorBidi"/>
+        <w:rFonts w:ascii="Times New Roman" w:hAnsi="Times New Roman" w:eastAsia="宋体" w:cs="Times New Roman"/>
       </w:rPr>
     </w:rPrDefault>
     <w:pPrDefault/>

--- a/Experiment-related information/项目测试用例.docx
+++ b/Experiment-related information/项目测试用例.docx
@@ -261,8 +261,33 @@
         </w:tabs>
         <w:bidi w:val="0"/>
         <w:jc w:val="left"/>
-      </w:pPr>
-      <w:bookmarkStart w:id="0" w:name="_GoBack"/>
+        <w:rPr>
+          <w:rFonts w:hint="eastAsia"/>
+          <w:lang w:val="en-US" w:eastAsia="zh-CN"/>
+        </w:rPr>
+      </w:pPr>
+    </w:p>
+    <w:p>
+      <w:pPr>
+        <w:tabs>
+          <w:tab w:val="left" w:pos="1586"/>
+        </w:tabs>
+        <w:bidi w:val="0"/>
+        <w:jc w:val="left"/>
+        <w:rPr>
+          <w:rFonts w:hint="eastAsia"/>
+          <w:lang w:val="en-US" w:eastAsia="zh-CN"/>
+        </w:rPr>
+      </w:pPr>
+    </w:p>
+    <w:p>
+      <w:pPr>
+        <w:tabs>
+          <w:tab w:val="left" w:pos="1586"/>
+        </w:tabs>
+        <w:bidi w:val="0"/>
+        <w:jc w:val="left"/>
+      </w:pPr>
       <w:r>
         <w:drawing>
           <wp:inline distT="0" distB="0" distL="114300" distR="114300">
@@ -306,7 +331,6 @@
           </wp:inline>
         </w:drawing>
       </w:r>
-      <w:bookmarkEnd w:id="0"/>
     </w:p>
     <w:p>
       <w:pPr>
@@ -315,13 +339,6 @@
         </w:tabs>
         <w:bidi w:val="0"/>
         <w:jc w:val="left"/>
-        <w:rPr>
-          <w:rFonts w:hint="default" w:asciiTheme="minorHAnsi" w:hAnsiTheme="minorHAnsi" w:eastAsiaTheme="minorEastAsia" w:cstheme="minorBidi"/>
-          <w:kern w:val="2"/>
-          <w:sz w:val="21"/>
-          <w:szCs w:val="24"/>
-          <w:lang w:val="en-US" w:eastAsia="zh-CN" w:bidi="ar-SA"/>
-        </w:rPr>
       </w:pPr>
       <w:r>
         <w:drawing>
@@ -366,6 +383,240 @@
           </wp:inline>
         </w:drawing>
       </w:r>
+    </w:p>
+    <w:p>
+      <w:pPr>
+        <w:bidi w:val="0"/>
+        <w:rPr>
+          <w:rFonts w:hint="default" w:asciiTheme="minorHAnsi" w:hAnsiTheme="minorHAnsi" w:eastAsiaTheme="minorEastAsia" w:cstheme="minorBidi"/>
+          <w:kern w:val="2"/>
+          <w:sz w:val="21"/>
+          <w:szCs w:val="24"/>
+          <w:lang w:val="en-US" w:eastAsia="zh-CN" w:bidi="ar-SA"/>
+        </w:rPr>
+      </w:pPr>
+    </w:p>
+    <w:p>
+      <w:pPr>
+        <w:tabs>
+          <w:tab w:val="left" w:pos="1586"/>
+        </w:tabs>
+        <w:bidi w:val="0"/>
+        <w:jc w:val="left"/>
+        <w:rPr>
+          <w:rFonts w:hint="eastAsia"/>
+          <w:lang w:val="en-US" w:eastAsia="zh-CN"/>
+        </w:rPr>
+      </w:pPr>
+      <w:r>
+        <w:rPr>
+          <w:rFonts w:hint="eastAsia"/>
+          <w:lang w:val="en-US" w:eastAsia="zh-CN"/>
+        </w:rPr>
+        <w:t>更改html文件后启动后页面无改变：</w:t>
+      </w:r>
+    </w:p>
+    <w:p>
+      <w:pPr>
+        <w:tabs>
+          <w:tab w:val="left" w:pos="1586"/>
+        </w:tabs>
+        <w:bidi w:val="0"/>
+        <w:jc w:val="left"/>
+        <w:rPr>
+          <w:rFonts w:hint="eastAsia"/>
+          <w:lang w:val="en-US" w:eastAsia="zh-CN"/>
+        </w:rPr>
+      </w:pPr>
+      <w:r>
+        <w:rPr>
+          <w:rFonts w:hint="eastAsia"/>
+          <w:lang w:val="en-US" w:eastAsia="zh-CN"/>
+        </w:rPr>
+        <w:t>1.在页面中Ctrl + F5 强制刷新</w:t>
+      </w:r>
+    </w:p>
+    <w:p>
+      <w:pPr>
+        <w:bidi w:val="0"/>
+        <w:rPr>
+          <w:rFonts w:hint="eastAsia" w:asciiTheme="minorHAnsi" w:hAnsiTheme="minorHAnsi" w:eastAsiaTheme="minorEastAsia" w:cstheme="minorBidi"/>
+          <w:kern w:val="2"/>
+          <w:sz w:val="21"/>
+          <w:szCs w:val="24"/>
+          <w:lang w:val="en-US" w:eastAsia="zh-CN" w:bidi="ar-SA"/>
+        </w:rPr>
+      </w:pPr>
+    </w:p>
+    <w:p>
+      <w:pPr>
+        <w:bidi w:val="0"/>
+        <w:jc w:val="left"/>
+        <w:rPr>
+          <w:rFonts w:hint="eastAsia"/>
+          <w:lang w:val="en-US" w:eastAsia="zh-CN"/>
+        </w:rPr>
+      </w:pPr>
+    </w:p>
+    <w:p>
+      <w:pPr>
+        <w:bidi w:val="0"/>
+        <w:jc w:val="left"/>
+        <w:rPr>
+          <w:rFonts w:hint="eastAsia"/>
+          <w:lang w:val="en-US" w:eastAsia="zh-CN"/>
+        </w:rPr>
+      </w:pPr>
+    </w:p>
+    <w:p>
+      <w:pPr>
+        <w:bidi w:val="0"/>
+        <w:jc w:val="left"/>
+        <w:rPr>
+          <w:rFonts w:hint="eastAsia"/>
+          <w:lang w:val="en-US" w:eastAsia="zh-CN"/>
+        </w:rPr>
+      </w:pPr>
+    </w:p>
+    <w:p>
+      <w:pPr>
+        <w:bidi w:val="0"/>
+        <w:jc w:val="left"/>
+        <w:rPr>
+          <w:rFonts w:hint="eastAsia"/>
+          <w:lang w:val="en-US" w:eastAsia="zh-CN"/>
+        </w:rPr>
+      </w:pPr>
+    </w:p>
+    <w:p>
+      <w:pPr>
+        <w:bidi w:val="0"/>
+        <w:jc w:val="left"/>
+        <w:rPr>
+          <w:rFonts w:hint="eastAsia"/>
+          <w:lang w:val="en-US" w:eastAsia="zh-CN"/>
+        </w:rPr>
+      </w:pPr>
+    </w:p>
+    <w:p>
+      <w:pPr>
+        <w:bidi w:val="0"/>
+        <w:jc w:val="left"/>
+        <w:rPr>
+          <w:rFonts w:hint="eastAsia"/>
+          <w:lang w:val="en-US" w:eastAsia="zh-CN"/>
+        </w:rPr>
+      </w:pPr>
+    </w:p>
+    <w:p>
+      <w:pPr>
+        <w:bidi w:val="0"/>
+        <w:jc w:val="left"/>
+        <w:rPr>
+          <w:rFonts w:hint="eastAsia"/>
+          <w:lang w:val="en-US" w:eastAsia="zh-CN"/>
+        </w:rPr>
+      </w:pPr>
+    </w:p>
+    <w:p>
+      <w:pPr>
+        <w:bidi w:val="0"/>
+        <w:jc w:val="left"/>
+        <w:rPr>
+          <w:rFonts w:hint="default"/>
+          <w:lang w:val="en-US" w:eastAsia="zh-CN"/>
+        </w:rPr>
+      </w:pPr>
+      <w:r>
+        <w:rPr>
+          <w:rFonts w:hint="eastAsia"/>
+          <w:lang w:val="en-US" w:eastAsia="zh-CN"/>
+        </w:rPr>
+        <w:t>2.在这里先点击clean，再点击install （很慢</w:t>
+      </w:r>
+      <w:bookmarkStart w:id="0" w:name="_GoBack"/>
+      <w:bookmarkEnd w:id="0"/>
+      <w:r>
+        <w:rPr>
+          <w:rFonts w:hint="eastAsia"/>
+          <w:lang w:val="en-US" w:eastAsia="zh-CN"/>
+        </w:rPr>
+        <w:t>）</w:t>
+      </w:r>
+    </w:p>
+    <w:p>
+      <w:pPr>
+        <w:tabs>
+          <w:tab w:val="left" w:pos="1586"/>
+        </w:tabs>
+        <w:bidi w:val="0"/>
+        <w:jc w:val="left"/>
+        <w:rPr>
+          <w:rFonts w:hint="default"/>
+          <w:lang w:val="en-US" w:eastAsia="zh-CN"/>
+        </w:rPr>
+      </w:pPr>
+      <w:r>
+        <w:rPr>
+          <w:rFonts w:hint="eastAsia"/>
+          <w:lang w:val="en-US" w:eastAsia="zh-CN"/>
+        </w:rPr>
+        <w:t>2.</w:t>
+      </w:r>
+      <w:r>
+        <w:drawing>
+          <wp:inline distT="0" distB="0" distL="114300" distR="114300">
+            <wp:extent cx="2110740" cy="2694940"/>
+            <wp:effectExtent l="0" t="0" r="7620" b="2540"/>
+            <wp:docPr id="7" name="图片 1"/>
+            <wp:cNvGraphicFramePr>
+              <a:graphicFrameLocks xmlns:a="http://schemas.openxmlformats.org/drawingml/2006/main" noChangeAspect="1"/>
+            </wp:cNvGraphicFramePr>
+            <a:graphic xmlns:a="http://schemas.openxmlformats.org/drawingml/2006/main">
+              <a:graphicData uri="http://schemas.openxmlformats.org/drawingml/2006/picture">
+                <pic:pic xmlns:pic="http://schemas.openxmlformats.org/drawingml/2006/picture">
+                  <pic:nvPicPr>
+                    <pic:cNvPr id="7" name="图片 1"/>
+                    <pic:cNvPicPr>
+                      <a:picLocks noChangeAspect="1"/>
+                    </pic:cNvPicPr>
+                  </pic:nvPicPr>
+                  <pic:blipFill>
+                    <a:blip r:embed="rId10"/>
+                    <a:stretch>
+                      <a:fillRect/>
+                    </a:stretch>
+                  </pic:blipFill>
+                  <pic:spPr>
+                    <a:xfrm>
+                      <a:off x="0" y="0"/>
+                      <a:ext cx="2110740" cy="2694940"/>
+                    </a:xfrm>
+                    <a:prstGeom prst="rect">
+                      <a:avLst/>
+                    </a:prstGeom>
+                    <a:noFill/>
+                    <a:ln>
+                      <a:noFill/>
+                    </a:ln>
+                  </pic:spPr>
+                </pic:pic>
+              </a:graphicData>
+            </a:graphic>
+          </wp:inline>
+        </w:drawing>
+      </w:r>
+    </w:p>
+    <w:p>
+      <w:pPr>
+        <w:bidi w:val="0"/>
+        <w:ind w:firstLine="223" w:firstLineChars="0"/>
+        <w:jc w:val="left"/>
+        <w:rPr>
+          <w:rFonts w:hint="default"/>
+          <w:lang w:val="en-US" w:eastAsia="zh-CN"/>
+        </w:rPr>
+      </w:pPr>
     </w:p>
     <w:sectPr>
       <w:pgSz w:w="11906" w:h="16838"/>

--- a/Experiment-related information/项目测试用例.docx
+++ b/Experiment-related information/项目测试用例.docx
@@ -387,20 +387,16 @@
     <w:p>
       <w:pPr>
         <w:bidi w:val="0"/>
-        <w:rPr>
-          <w:rFonts w:hint="default" w:asciiTheme="minorHAnsi" w:hAnsiTheme="minorHAnsi" w:eastAsiaTheme="minorEastAsia" w:cstheme="minorBidi"/>
-          <w:kern w:val="2"/>
-          <w:sz w:val="21"/>
-          <w:szCs w:val="24"/>
-          <w:lang w:val="en-US" w:eastAsia="zh-CN" w:bidi="ar-SA"/>
-        </w:rPr>
-      </w:pPr>
-    </w:p>
-    <w:p>
-      <w:pPr>
-        <w:tabs>
-          <w:tab w:val="left" w:pos="1586"/>
-        </w:tabs>
+        <w:ind w:firstLine="223" w:firstLineChars="0"/>
+        <w:jc w:val="left"/>
+        <w:rPr>
+          <w:rFonts w:hint="default"/>
+          <w:lang w:val="en-US" w:eastAsia="zh-CN"/>
+        </w:rPr>
+      </w:pPr>
+    </w:p>
+    <w:p>
+      <w:pPr>
         <w:bidi w:val="0"/>
         <w:jc w:val="left"/>
         <w:rPr>
@@ -413,162 +409,22 @@
           <w:rFonts w:hint="eastAsia"/>
           <w:lang w:val="en-US" w:eastAsia="zh-CN"/>
         </w:rPr>
-        <w:t>更改html文件后启动后页面无改变：</w:t>
-      </w:r>
-    </w:p>
-    <w:p>
-      <w:pPr>
-        <w:tabs>
-          <w:tab w:val="left" w:pos="1586"/>
-        </w:tabs>
+        <w:t>页面注册测试：</w:t>
+      </w:r>
+      <w:bookmarkStart w:id="0" w:name="_GoBack"/>
+      <w:bookmarkEnd w:id="0"/>
+    </w:p>
+    <w:p>
+      <w:pPr>
         <w:bidi w:val="0"/>
         <w:jc w:val="left"/>
-        <w:rPr>
-          <w:rFonts w:hint="eastAsia"/>
-          <w:lang w:val="en-US" w:eastAsia="zh-CN"/>
-        </w:rPr>
-      </w:pPr>
-      <w:r>
-        <w:rPr>
-          <w:rFonts w:hint="eastAsia"/>
-          <w:lang w:val="en-US" w:eastAsia="zh-CN"/>
-        </w:rPr>
-        <w:t>1.在页面中Ctrl + F5 强制刷新</w:t>
-      </w:r>
-    </w:p>
-    <w:p>
-      <w:pPr>
-        <w:bidi w:val="0"/>
-        <w:rPr>
-          <w:rFonts w:hint="eastAsia" w:asciiTheme="minorHAnsi" w:hAnsiTheme="minorHAnsi" w:eastAsiaTheme="minorEastAsia" w:cstheme="minorBidi"/>
-          <w:kern w:val="2"/>
-          <w:sz w:val="21"/>
-          <w:szCs w:val="24"/>
-          <w:lang w:val="en-US" w:eastAsia="zh-CN" w:bidi="ar-SA"/>
-        </w:rPr>
-      </w:pPr>
-    </w:p>
-    <w:p>
-      <w:pPr>
-        <w:bidi w:val="0"/>
-        <w:jc w:val="left"/>
-        <w:rPr>
-          <w:rFonts w:hint="eastAsia"/>
-          <w:lang w:val="en-US" w:eastAsia="zh-CN"/>
-        </w:rPr>
-      </w:pPr>
-    </w:p>
-    <w:p>
-      <w:pPr>
-        <w:bidi w:val="0"/>
-        <w:jc w:val="left"/>
-        <w:rPr>
-          <w:rFonts w:hint="eastAsia"/>
-          <w:lang w:val="en-US" w:eastAsia="zh-CN"/>
-        </w:rPr>
-      </w:pPr>
-    </w:p>
-    <w:p>
-      <w:pPr>
-        <w:bidi w:val="0"/>
-        <w:jc w:val="left"/>
-        <w:rPr>
-          <w:rFonts w:hint="eastAsia"/>
-          <w:lang w:val="en-US" w:eastAsia="zh-CN"/>
-        </w:rPr>
-      </w:pPr>
-    </w:p>
-    <w:p>
-      <w:pPr>
-        <w:bidi w:val="0"/>
-        <w:jc w:val="left"/>
-        <w:rPr>
-          <w:rFonts w:hint="eastAsia"/>
-          <w:lang w:val="en-US" w:eastAsia="zh-CN"/>
-        </w:rPr>
-      </w:pPr>
-    </w:p>
-    <w:p>
-      <w:pPr>
-        <w:bidi w:val="0"/>
-        <w:jc w:val="left"/>
-        <w:rPr>
-          <w:rFonts w:hint="eastAsia"/>
-          <w:lang w:val="en-US" w:eastAsia="zh-CN"/>
-        </w:rPr>
-      </w:pPr>
-    </w:p>
-    <w:p>
-      <w:pPr>
-        <w:bidi w:val="0"/>
-        <w:jc w:val="left"/>
-        <w:rPr>
-          <w:rFonts w:hint="eastAsia"/>
-          <w:lang w:val="en-US" w:eastAsia="zh-CN"/>
-        </w:rPr>
-      </w:pPr>
-    </w:p>
-    <w:p>
-      <w:pPr>
-        <w:bidi w:val="0"/>
-        <w:jc w:val="left"/>
-        <w:rPr>
-          <w:rFonts w:hint="eastAsia"/>
-          <w:lang w:val="en-US" w:eastAsia="zh-CN"/>
-        </w:rPr>
-      </w:pPr>
-    </w:p>
-    <w:p>
-      <w:pPr>
-        <w:bidi w:val="0"/>
-        <w:jc w:val="left"/>
-        <w:rPr>
-          <w:rFonts w:hint="default"/>
-          <w:lang w:val="en-US" w:eastAsia="zh-CN"/>
-        </w:rPr>
-      </w:pPr>
-      <w:r>
-        <w:rPr>
-          <w:rFonts w:hint="eastAsia"/>
-          <w:lang w:val="en-US" w:eastAsia="zh-CN"/>
-        </w:rPr>
-        <w:t>2.在这里先点击clean，再点击install （很慢</w:t>
-      </w:r>
-      <w:bookmarkStart w:id="0" w:name="_GoBack"/>
-      <w:bookmarkEnd w:id="0"/>
-      <w:r>
-        <w:rPr>
-          <w:rFonts w:hint="eastAsia"/>
-          <w:lang w:val="en-US" w:eastAsia="zh-CN"/>
-        </w:rPr>
-        <w:t>）</w:t>
-      </w:r>
-    </w:p>
-    <w:p>
-      <w:pPr>
-        <w:tabs>
-          <w:tab w:val="left" w:pos="1586"/>
-        </w:tabs>
-        <w:bidi w:val="0"/>
-        <w:jc w:val="left"/>
-        <w:rPr>
-          <w:rFonts w:hint="default"/>
-          <w:lang w:val="en-US" w:eastAsia="zh-CN"/>
-        </w:rPr>
-      </w:pPr>
-      <w:r>
-        <w:rPr>
-          <w:rFonts w:hint="eastAsia"/>
-          <w:lang w:val="en-US" w:eastAsia="zh-CN"/>
-        </w:rPr>
-        <w:t>2.</w:t>
-      </w:r>
+      </w:pPr>
       <w:r>
         <w:drawing>
           <wp:inline distT="0" distB="0" distL="114300" distR="114300">
-            <wp:extent cx="2110740" cy="2694940"/>
-            <wp:effectExtent l="0" t="0" r="7620" b="2540"/>
-            <wp:docPr id="7" name="图片 1"/>
+            <wp:extent cx="5006340" cy="3070860"/>
+            <wp:effectExtent l="0" t="0" r="7620" b="7620"/>
+            <wp:docPr id="8" name="图片 2"/>
             <wp:cNvGraphicFramePr>
               <a:graphicFrameLocks xmlns:a="http://schemas.openxmlformats.org/drawingml/2006/main" noChangeAspect="1"/>
             </wp:cNvGraphicFramePr>
@@ -576,7 +432,7 @@
               <a:graphicData uri="http://schemas.openxmlformats.org/drawingml/2006/picture">
                 <pic:pic xmlns:pic="http://schemas.openxmlformats.org/drawingml/2006/picture">
                   <pic:nvPicPr>
-                    <pic:cNvPr id="7" name="图片 1"/>
+                    <pic:cNvPr id="8" name="图片 2"/>
                     <pic:cNvPicPr>
                       <a:picLocks noChangeAspect="1"/>
                     </pic:cNvPicPr>
@@ -590,7 +446,7 @@
                   <pic:spPr>
                     <a:xfrm>
                       <a:off x="0" y="0"/>
-                      <a:ext cx="2110740" cy="2694940"/>
+                      <a:ext cx="5006340" cy="3070860"/>
                     </a:xfrm>
                     <a:prstGeom prst="rect">
                       <a:avLst/>
@@ -610,13 +466,107 @@
     <w:p>
       <w:pPr>
         <w:bidi w:val="0"/>
-        <w:ind w:firstLine="223" w:firstLineChars="0"/>
         <w:jc w:val="left"/>
-        <w:rPr>
-          <w:rFonts w:hint="default"/>
-          <w:lang w:val="en-US" w:eastAsia="zh-CN"/>
-        </w:rPr>
-      </w:pPr>
+      </w:pPr>
+      <w:r>
+        <w:drawing>
+          <wp:inline distT="0" distB="0" distL="114300" distR="114300">
+            <wp:extent cx="4213860" cy="1272540"/>
+            <wp:effectExtent l="0" t="0" r="7620" b="7620"/>
+            <wp:docPr id="9" name="图片 3"/>
+            <wp:cNvGraphicFramePr>
+              <a:graphicFrameLocks xmlns:a="http://schemas.openxmlformats.org/drawingml/2006/main" noChangeAspect="1"/>
+            </wp:cNvGraphicFramePr>
+            <a:graphic xmlns:a="http://schemas.openxmlformats.org/drawingml/2006/main">
+              <a:graphicData uri="http://schemas.openxmlformats.org/drawingml/2006/picture">
+                <pic:pic xmlns:pic="http://schemas.openxmlformats.org/drawingml/2006/picture">
+                  <pic:nvPicPr>
+                    <pic:cNvPr id="9" name="图片 3"/>
+                    <pic:cNvPicPr>
+                      <a:picLocks noChangeAspect="1"/>
+                    </pic:cNvPicPr>
+                  </pic:nvPicPr>
+                  <pic:blipFill>
+                    <a:blip r:embed="rId11"/>
+                    <a:stretch>
+                      <a:fillRect/>
+                    </a:stretch>
+                  </pic:blipFill>
+                  <pic:spPr>
+                    <a:xfrm>
+                      <a:off x="0" y="0"/>
+                      <a:ext cx="4213860" cy="1272540"/>
+                    </a:xfrm>
+                    <a:prstGeom prst="rect">
+                      <a:avLst/>
+                    </a:prstGeom>
+                    <a:noFill/>
+                    <a:ln>
+                      <a:noFill/>
+                    </a:ln>
+                  </pic:spPr>
+                </pic:pic>
+              </a:graphicData>
+            </a:graphic>
+          </wp:inline>
+        </w:drawing>
+      </w:r>
+    </w:p>
+    <w:p>
+      <w:pPr>
+        <w:bidi w:val="0"/>
+        <w:jc w:val="left"/>
+        <w:rPr>
+          <w:rFonts w:hint="default" w:asciiTheme="minorHAnsi" w:hAnsiTheme="minorHAnsi" w:eastAsiaTheme="minorEastAsia" w:cstheme="minorBidi"/>
+          <w:kern w:val="2"/>
+          <w:sz w:val="21"/>
+          <w:szCs w:val="24"/>
+          <w:lang w:val="en-US" w:eastAsia="zh-CN" w:bidi="ar-SA"/>
+        </w:rPr>
+      </w:pPr>
+      <w:r>
+        <w:drawing>
+          <wp:inline distT="0" distB="0" distL="114300" distR="114300">
+            <wp:extent cx="5269230" cy="1912620"/>
+            <wp:effectExtent l="0" t="0" r="3810" b="7620"/>
+            <wp:docPr id="10" name="图片 4"/>
+            <wp:cNvGraphicFramePr>
+              <a:graphicFrameLocks xmlns:a="http://schemas.openxmlformats.org/drawingml/2006/main" noChangeAspect="1"/>
+            </wp:cNvGraphicFramePr>
+            <a:graphic xmlns:a="http://schemas.openxmlformats.org/drawingml/2006/main">
+              <a:graphicData uri="http://schemas.openxmlformats.org/drawingml/2006/picture">
+                <pic:pic xmlns:pic="http://schemas.openxmlformats.org/drawingml/2006/picture">
+                  <pic:nvPicPr>
+                    <pic:cNvPr id="10" name="图片 4"/>
+                    <pic:cNvPicPr>
+                      <a:picLocks noChangeAspect="1"/>
+                    </pic:cNvPicPr>
+                  </pic:nvPicPr>
+                  <pic:blipFill>
+                    <a:blip r:embed="rId12"/>
+                    <a:stretch>
+                      <a:fillRect/>
+                    </a:stretch>
+                  </pic:blipFill>
+                  <pic:spPr>
+                    <a:xfrm>
+                      <a:off x="0" y="0"/>
+                      <a:ext cx="5269230" cy="1912620"/>
+                    </a:xfrm>
+                    <a:prstGeom prst="rect">
+                      <a:avLst/>
+                    </a:prstGeom>
+                    <a:noFill/>
+                    <a:ln>
+                      <a:noFill/>
+                    </a:ln>
+                  </pic:spPr>
+                </pic:pic>
+              </a:graphicData>
+            </a:graphic>
+          </wp:inline>
+        </w:drawing>
+      </w:r>
     </w:p>
     <w:sectPr>
       <w:pgSz w:w="11906" w:h="16838"/>

--- a/Experiment-related information/项目测试用例.docx
+++ b/Experiment-related information/项目测试用例.docx
@@ -411,8 +411,6 @@
         </w:rPr>
         <w:t>页面注册测试：</w:t>
       </w:r>
-      <w:bookmarkStart w:id="0" w:name="_GoBack"/>
-      <w:bookmarkEnd w:id="0"/>
     </w:p>
     <w:p>
       <w:pPr>
@@ -516,6 +514,54 @@
       <w:pPr>
         <w:bidi w:val="0"/>
         <w:jc w:val="left"/>
+      </w:pPr>
+      <w:r>
+        <w:drawing>
+          <wp:inline distT="0" distB="0" distL="114300" distR="114300">
+            <wp:extent cx="5269230" cy="1912620"/>
+            <wp:effectExtent l="0" t="0" r="3810" b="7620"/>
+            <wp:docPr id="10" name="图片 4"/>
+            <wp:cNvGraphicFramePr>
+              <a:graphicFrameLocks xmlns:a="http://schemas.openxmlformats.org/drawingml/2006/main" noChangeAspect="1"/>
+            </wp:cNvGraphicFramePr>
+            <a:graphic xmlns:a="http://schemas.openxmlformats.org/drawingml/2006/main">
+              <a:graphicData uri="http://schemas.openxmlformats.org/drawingml/2006/picture">
+                <pic:pic xmlns:pic="http://schemas.openxmlformats.org/drawingml/2006/picture">
+                  <pic:nvPicPr>
+                    <pic:cNvPr id="10" name="图片 4"/>
+                    <pic:cNvPicPr>
+                      <a:picLocks noChangeAspect="1"/>
+                    </pic:cNvPicPr>
+                  </pic:nvPicPr>
+                  <pic:blipFill>
+                    <a:blip r:embed="rId12"/>
+                    <a:stretch>
+                      <a:fillRect/>
+                    </a:stretch>
+                  </pic:blipFill>
+                  <pic:spPr>
+                    <a:xfrm>
+                      <a:off x="0" y="0"/>
+                      <a:ext cx="5269230" cy="1912620"/>
+                    </a:xfrm>
+                    <a:prstGeom prst="rect">
+                      <a:avLst/>
+                    </a:prstGeom>
+                    <a:noFill/>
+                    <a:ln>
+                      <a:noFill/>
+                    </a:ln>
+                  </pic:spPr>
+                </pic:pic>
+              </a:graphicData>
+            </a:graphic>
+          </wp:inline>
+        </w:drawing>
+      </w:r>
+    </w:p>
+    <w:p>
+      <w:pPr>
+        <w:bidi w:val="0"/>
         <w:rPr>
           <w:rFonts w:hint="default" w:asciiTheme="minorHAnsi" w:hAnsiTheme="minorHAnsi" w:eastAsiaTheme="minorEastAsia" w:cstheme="minorBidi"/>
           <w:kern w:val="2"/>
@@ -524,34 +570,645 @@
           <w:lang w:val="en-US" w:eastAsia="zh-CN" w:bidi="ar-SA"/>
         </w:rPr>
       </w:pPr>
-      <w:r>
-        <w:drawing>
-          <wp:inline distT="0" distB="0" distL="114300" distR="114300">
-            <wp:extent cx="5269230" cy="1912620"/>
-            <wp:effectExtent l="0" t="0" r="3810" b="7620"/>
-            <wp:docPr id="10" name="图片 4"/>
-            <wp:cNvGraphicFramePr>
-              <a:graphicFrameLocks xmlns:a="http://schemas.openxmlformats.org/drawingml/2006/main" noChangeAspect="1"/>
-            </wp:cNvGraphicFramePr>
-            <a:graphic xmlns:a="http://schemas.openxmlformats.org/drawingml/2006/main">
-              <a:graphicData uri="http://schemas.openxmlformats.org/drawingml/2006/picture">
-                <pic:pic xmlns:pic="http://schemas.openxmlformats.org/drawingml/2006/picture">
-                  <pic:nvPicPr>
-                    <pic:cNvPr id="10" name="图片 4"/>
-                    <pic:cNvPicPr>
-                      <a:picLocks noChangeAspect="1"/>
-                    </pic:cNvPicPr>
-                  </pic:nvPicPr>
-                  <pic:blipFill>
-                    <a:blip r:embed="rId12"/>
-                    <a:stretch>
-                      <a:fillRect/>
-                    </a:stretch>
-                  </pic:blipFill>
-                  <pic:spPr>
-                    <a:xfrm>
-                      <a:off x="0" y="0"/>
-                      <a:ext cx="5269230" cy="1912620"/>
+    </w:p>
+    <w:p>
+      <w:pPr>
+        <w:tabs>
+          <w:tab w:val="left" w:pos="1183"/>
+        </w:tabs>
+        <w:bidi w:val="0"/>
+        <w:jc w:val="left"/>
+        <w:rPr>
+          <w:rFonts w:hint="eastAsia"/>
+          <w:lang w:val="en-US" w:eastAsia="zh-CN"/>
+        </w:rPr>
+      </w:pPr>
+      <w:r>
+        <w:rPr>
+          <w:rFonts w:hint="eastAsia"/>
+          <w:lang w:val="en-US" w:eastAsia="zh-CN"/>
+        </w:rPr>
+        <w:t>登录测试</w:t>
+      </w:r>
+    </w:p>
+    <w:p>
+      <w:pPr>
+        <w:tabs>
+          <w:tab w:val="left" w:pos="1183"/>
+        </w:tabs>
+        <w:bidi w:val="0"/>
+        <w:jc w:val="left"/>
+      </w:pPr>
+      <w:r>
+        <w:drawing>
+          <wp:inline distT="0" distB="0" distL="114300" distR="114300">
+            <wp:extent cx="4648200" cy="975360"/>
+            <wp:effectExtent l="0" t="0" r="0" b="0"/>
+            <wp:docPr id="12" name="图片 6"/>
+            <wp:cNvGraphicFramePr>
+              <a:graphicFrameLocks xmlns:a="http://schemas.openxmlformats.org/drawingml/2006/main" noChangeAspect="1"/>
+            </wp:cNvGraphicFramePr>
+            <a:graphic xmlns:a="http://schemas.openxmlformats.org/drawingml/2006/main">
+              <a:graphicData uri="http://schemas.openxmlformats.org/drawingml/2006/picture">
+                <pic:pic xmlns:pic="http://schemas.openxmlformats.org/drawingml/2006/picture">
+                  <pic:nvPicPr>
+                    <pic:cNvPr id="12" name="图片 6"/>
+                    <pic:cNvPicPr>
+                      <a:picLocks noChangeAspect="1"/>
+                    </pic:cNvPicPr>
+                  </pic:nvPicPr>
+                  <pic:blipFill>
+                    <a:blip r:embed="rId13"/>
+                    <a:stretch>
+                      <a:fillRect/>
+                    </a:stretch>
+                  </pic:blipFill>
+                  <pic:spPr>
+                    <a:xfrm>
+                      <a:off x="0" y="0"/>
+                      <a:ext cx="4648200" cy="975360"/>
+                    </a:xfrm>
+                    <a:prstGeom prst="rect">
+                      <a:avLst/>
+                    </a:prstGeom>
+                    <a:noFill/>
+                    <a:ln>
+                      <a:noFill/>
+                    </a:ln>
+                  </pic:spPr>
+                </pic:pic>
+              </a:graphicData>
+            </a:graphic>
+          </wp:inline>
+        </w:drawing>
+      </w:r>
+    </w:p>
+    <w:p>
+      <w:pPr>
+        <w:tabs>
+          <w:tab w:val="left" w:pos="1183"/>
+        </w:tabs>
+        <w:bidi w:val="0"/>
+        <w:jc w:val="left"/>
+        <w:rPr>
+          <w:rFonts w:hint="eastAsia"/>
+          <w:lang w:val="en-US" w:eastAsia="zh-CN"/>
+        </w:rPr>
+      </w:pPr>
+    </w:p>
+    <w:p>
+      <w:pPr>
+        <w:tabs>
+          <w:tab w:val="left" w:pos="1183"/>
+        </w:tabs>
+        <w:bidi w:val="0"/>
+        <w:jc w:val="left"/>
+      </w:pPr>
+      <w:r>
+        <w:drawing>
+          <wp:inline distT="0" distB="0" distL="114300" distR="114300">
+            <wp:extent cx="5269865" cy="3763010"/>
+            <wp:effectExtent l="0" t="0" r="3175" b="1270"/>
+            <wp:docPr id="14" name="图片 8"/>
+            <wp:cNvGraphicFramePr>
+              <a:graphicFrameLocks xmlns:a="http://schemas.openxmlformats.org/drawingml/2006/main" noChangeAspect="1"/>
+            </wp:cNvGraphicFramePr>
+            <a:graphic xmlns:a="http://schemas.openxmlformats.org/drawingml/2006/main">
+              <a:graphicData uri="http://schemas.openxmlformats.org/drawingml/2006/picture">
+                <pic:pic xmlns:pic="http://schemas.openxmlformats.org/drawingml/2006/picture">
+                  <pic:nvPicPr>
+                    <pic:cNvPr id="14" name="图片 8"/>
+                    <pic:cNvPicPr>
+                      <a:picLocks noChangeAspect="1"/>
+                    </pic:cNvPicPr>
+                  </pic:nvPicPr>
+                  <pic:blipFill>
+                    <a:blip r:embed="rId14"/>
+                    <a:stretch>
+                      <a:fillRect/>
+                    </a:stretch>
+                  </pic:blipFill>
+                  <pic:spPr>
+                    <a:xfrm>
+                      <a:off x="0" y="0"/>
+                      <a:ext cx="5269865" cy="3763010"/>
+                    </a:xfrm>
+                    <a:prstGeom prst="rect">
+                      <a:avLst/>
+                    </a:prstGeom>
+                    <a:noFill/>
+                    <a:ln>
+                      <a:noFill/>
+                    </a:ln>
+                  </pic:spPr>
+                </pic:pic>
+              </a:graphicData>
+            </a:graphic>
+          </wp:inline>
+        </w:drawing>
+      </w:r>
+    </w:p>
+    <w:p>
+      <w:pPr>
+        <w:bidi w:val="0"/>
+        <w:jc w:val="left"/>
+      </w:pPr>
+      <w:r>
+        <w:drawing>
+          <wp:inline distT="0" distB="0" distL="114300" distR="114300">
+            <wp:extent cx="5267325" cy="3819525"/>
+            <wp:effectExtent l="0" t="0" r="5715" b="5715"/>
+            <wp:docPr id="15" name="图片 9"/>
+            <wp:cNvGraphicFramePr>
+              <a:graphicFrameLocks xmlns:a="http://schemas.openxmlformats.org/drawingml/2006/main" noChangeAspect="1"/>
+            </wp:cNvGraphicFramePr>
+            <a:graphic xmlns:a="http://schemas.openxmlformats.org/drawingml/2006/main">
+              <a:graphicData uri="http://schemas.openxmlformats.org/drawingml/2006/picture">
+                <pic:pic xmlns:pic="http://schemas.openxmlformats.org/drawingml/2006/picture">
+                  <pic:nvPicPr>
+                    <pic:cNvPr id="15" name="图片 9"/>
+                    <pic:cNvPicPr>
+                      <a:picLocks noChangeAspect="1"/>
+                    </pic:cNvPicPr>
+                  </pic:nvPicPr>
+                  <pic:blipFill>
+                    <a:blip r:embed="rId15"/>
+                    <a:stretch>
+                      <a:fillRect/>
+                    </a:stretch>
+                  </pic:blipFill>
+                  <pic:spPr>
+                    <a:xfrm>
+                      <a:off x="0" y="0"/>
+                      <a:ext cx="5267325" cy="3819525"/>
+                    </a:xfrm>
+                    <a:prstGeom prst="rect">
+                      <a:avLst/>
+                    </a:prstGeom>
+                    <a:noFill/>
+                    <a:ln>
+                      <a:noFill/>
+                    </a:ln>
+                  </pic:spPr>
+                </pic:pic>
+              </a:graphicData>
+            </a:graphic>
+          </wp:inline>
+        </w:drawing>
+      </w:r>
+      <w:r>
+        <w:drawing>
+          <wp:inline distT="0" distB="0" distL="114300" distR="114300">
+            <wp:extent cx="5267960" cy="3410585"/>
+            <wp:effectExtent l="0" t="0" r="5080" b="3175"/>
+            <wp:docPr id="16" name="图片 10"/>
+            <wp:cNvGraphicFramePr>
+              <a:graphicFrameLocks xmlns:a="http://schemas.openxmlformats.org/drawingml/2006/main" noChangeAspect="1"/>
+            </wp:cNvGraphicFramePr>
+            <a:graphic xmlns:a="http://schemas.openxmlformats.org/drawingml/2006/main">
+              <a:graphicData uri="http://schemas.openxmlformats.org/drawingml/2006/picture">
+                <pic:pic xmlns:pic="http://schemas.openxmlformats.org/drawingml/2006/picture">
+                  <pic:nvPicPr>
+                    <pic:cNvPr id="16" name="图片 10"/>
+                    <pic:cNvPicPr>
+                      <a:picLocks noChangeAspect="1"/>
+                    </pic:cNvPicPr>
+                  </pic:nvPicPr>
+                  <pic:blipFill>
+                    <a:blip r:embed="rId16"/>
+                    <a:stretch>
+                      <a:fillRect/>
+                    </a:stretch>
+                  </pic:blipFill>
+                  <pic:spPr>
+                    <a:xfrm>
+                      <a:off x="0" y="0"/>
+                      <a:ext cx="5267960" cy="3410585"/>
+                    </a:xfrm>
+                    <a:prstGeom prst="rect">
+                      <a:avLst/>
+                    </a:prstGeom>
+                    <a:noFill/>
+                    <a:ln>
+                      <a:noFill/>
+                    </a:ln>
+                  </pic:spPr>
+                </pic:pic>
+              </a:graphicData>
+            </a:graphic>
+          </wp:inline>
+        </w:drawing>
+      </w:r>
+    </w:p>
+    <w:p>
+      <w:pPr>
+        <w:bidi w:val="0"/>
+        <w:rPr>
+          <w:rFonts w:hint="default" w:asciiTheme="minorHAnsi" w:hAnsiTheme="minorHAnsi" w:eastAsiaTheme="minorEastAsia" w:cstheme="minorBidi"/>
+          <w:kern w:val="2"/>
+          <w:sz w:val="21"/>
+          <w:szCs w:val="24"/>
+          <w:lang w:val="en-US" w:eastAsia="zh-CN" w:bidi="ar-SA"/>
+        </w:rPr>
+      </w:pPr>
+    </w:p>
+    <w:p>
+      <w:pPr>
+        <w:tabs>
+          <w:tab w:val="left" w:pos="609"/>
+        </w:tabs>
+        <w:bidi w:val="0"/>
+        <w:jc w:val="left"/>
+        <w:rPr>
+          <w:rFonts w:hint="default"/>
+          <w:lang w:val="en-US" w:eastAsia="zh-CN"/>
+        </w:rPr>
+      </w:pPr>
+      <w:r>
+        <w:rPr>
+          <w:rFonts w:hint="eastAsia"/>
+          <w:lang w:val="en-US" w:eastAsia="zh-CN"/>
+        </w:rPr>
+        <w:t>测试前端的登录响应</w:t>
+      </w:r>
+    </w:p>
+    <w:p>
+      <w:pPr>
+        <w:tabs>
+          <w:tab w:val="left" w:pos="609"/>
+        </w:tabs>
+        <w:bidi w:val="0"/>
+        <w:jc w:val="left"/>
+      </w:pPr>
+      <w:r>
+        <w:drawing>
+          <wp:inline distT="0" distB="0" distL="114300" distR="114300">
+            <wp:extent cx="5270500" cy="2281555"/>
+            <wp:effectExtent l="0" t="0" r="2540" b="4445"/>
+            <wp:docPr id="17" name="图片 11"/>
+            <wp:cNvGraphicFramePr>
+              <a:graphicFrameLocks xmlns:a="http://schemas.openxmlformats.org/drawingml/2006/main" noChangeAspect="1"/>
+            </wp:cNvGraphicFramePr>
+            <a:graphic xmlns:a="http://schemas.openxmlformats.org/drawingml/2006/main">
+              <a:graphicData uri="http://schemas.openxmlformats.org/drawingml/2006/picture">
+                <pic:pic xmlns:pic="http://schemas.openxmlformats.org/drawingml/2006/picture">
+                  <pic:nvPicPr>
+                    <pic:cNvPr id="17" name="图片 11"/>
+                    <pic:cNvPicPr>
+                      <a:picLocks noChangeAspect="1"/>
+                    </pic:cNvPicPr>
+                  </pic:nvPicPr>
+                  <pic:blipFill>
+                    <a:blip r:embed="rId17"/>
+                    <a:stretch>
+                      <a:fillRect/>
+                    </a:stretch>
+                  </pic:blipFill>
+                  <pic:spPr>
+                    <a:xfrm>
+                      <a:off x="0" y="0"/>
+                      <a:ext cx="5270500" cy="2281555"/>
+                    </a:xfrm>
+                    <a:prstGeom prst="rect">
+                      <a:avLst/>
+                    </a:prstGeom>
+                    <a:noFill/>
+                    <a:ln>
+                      <a:noFill/>
+                    </a:ln>
+                  </pic:spPr>
+                </pic:pic>
+              </a:graphicData>
+            </a:graphic>
+          </wp:inline>
+        </w:drawing>
+      </w:r>
+    </w:p>
+    <w:p>
+      <w:pPr>
+        <w:tabs>
+          <w:tab w:val="left" w:pos="1157"/>
+        </w:tabs>
+        <w:bidi w:val="0"/>
+        <w:jc w:val="left"/>
+      </w:pPr>
+      <w:r>
+        <w:drawing>
+          <wp:inline distT="0" distB="0" distL="114300" distR="114300">
+            <wp:extent cx="5271135" cy="2938145"/>
+            <wp:effectExtent l="0" t="0" r="1905" b="3175"/>
+            <wp:docPr id="18" name="图片 12"/>
+            <wp:cNvGraphicFramePr>
+              <a:graphicFrameLocks xmlns:a="http://schemas.openxmlformats.org/drawingml/2006/main" noChangeAspect="1"/>
+            </wp:cNvGraphicFramePr>
+            <a:graphic xmlns:a="http://schemas.openxmlformats.org/drawingml/2006/main">
+              <a:graphicData uri="http://schemas.openxmlformats.org/drawingml/2006/picture">
+                <pic:pic xmlns:pic="http://schemas.openxmlformats.org/drawingml/2006/picture">
+                  <pic:nvPicPr>
+                    <pic:cNvPr id="18" name="图片 12"/>
+                    <pic:cNvPicPr>
+                      <a:picLocks noChangeAspect="1"/>
+                    </pic:cNvPicPr>
+                  </pic:nvPicPr>
+                  <pic:blipFill>
+                    <a:blip r:embed="rId18"/>
+                    <a:stretch>
+                      <a:fillRect/>
+                    </a:stretch>
+                  </pic:blipFill>
+                  <pic:spPr>
+                    <a:xfrm>
+                      <a:off x="0" y="0"/>
+                      <a:ext cx="5271135" cy="2938145"/>
+                    </a:xfrm>
+                    <a:prstGeom prst="rect">
+                      <a:avLst/>
+                    </a:prstGeom>
+                    <a:noFill/>
+                    <a:ln>
+                      <a:noFill/>
+                    </a:ln>
+                  </pic:spPr>
+                </pic:pic>
+              </a:graphicData>
+            </a:graphic>
+          </wp:inline>
+        </w:drawing>
+      </w:r>
+    </w:p>
+    <w:p>
+      <w:pPr>
+        <w:bidi w:val="0"/>
+        <w:jc w:val="left"/>
+      </w:pPr>
+      <w:r>
+        <w:drawing>
+          <wp:inline distT="0" distB="0" distL="114300" distR="114300">
+            <wp:extent cx="5268595" cy="3162300"/>
+            <wp:effectExtent l="0" t="0" r="4445" b="7620"/>
+            <wp:docPr id="19" name="图片 13"/>
+            <wp:cNvGraphicFramePr>
+              <a:graphicFrameLocks xmlns:a="http://schemas.openxmlformats.org/drawingml/2006/main" noChangeAspect="1"/>
+            </wp:cNvGraphicFramePr>
+            <a:graphic xmlns:a="http://schemas.openxmlformats.org/drawingml/2006/main">
+              <a:graphicData uri="http://schemas.openxmlformats.org/drawingml/2006/picture">
+                <pic:pic xmlns:pic="http://schemas.openxmlformats.org/drawingml/2006/picture">
+                  <pic:nvPicPr>
+                    <pic:cNvPr id="19" name="图片 13"/>
+                    <pic:cNvPicPr>
+                      <a:picLocks noChangeAspect="1"/>
+                    </pic:cNvPicPr>
+                  </pic:nvPicPr>
+                  <pic:blipFill>
+                    <a:blip r:embed="rId19"/>
+                    <a:stretch>
+                      <a:fillRect/>
+                    </a:stretch>
+                  </pic:blipFill>
+                  <pic:spPr>
+                    <a:xfrm>
+                      <a:off x="0" y="0"/>
+                      <a:ext cx="5268595" cy="3162300"/>
+                    </a:xfrm>
+                    <a:prstGeom prst="rect">
+                      <a:avLst/>
+                    </a:prstGeom>
+                    <a:noFill/>
+                    <a:ln>
+                      <a:noFill/>
+                    </a:ln>
+                  </pic:spPr>
+                </pic:pic>
+              </a:graphicData>
+            </a:graphic>
+          </wp:inline>
+        </w:drawing>
+      </w:r>
+    </w:p>
+    <w:p>
+      <w:pPr>
+        <w:bidi w:val="0"/>
+        <w:rPr>
+          <w:rFonts w:hint="default" w:asciiTheme="minorHAnsi" w:hAnsiTheme="minorHAnsi" w:eastAsiaTheme="minorEastAsia" w:cstheme="minorBidi"/>
+          <w:kern w:val="2"/>
+          <w:sz w:val="21"/>
+          <w:szCs w:val="24"/>
+          <w:lang w:val="en-US" w:eastAsia="zh-CN" w:bidi="ar-SA"/>
+        </w:rPr>
+      </w:pPr>
+    </w:p>
+    <w:p>
+      <w:pPr>
+        <w:tabs>
+          <w:tab w:val="left" w:pos="712"/>
+        </w:tabs>
+        <w:bidi w:val="0"/>
+        <w:jc w:val="left"/>
+        <w:rPr>
+          <w:rFonts w:hint="eastAsia"/>
+          <w:lang w:val="en-US" w:eastAsia="zh-CN"/>
+        </w:rPr>
+      </w:pPr>
+      <w:r>
+        <w:rPr>
+          <w:rFonts w:hint="eastAsia"/>
+          <w:lang w:val="en-US" w:eastAsia="zh-CN"/>
+        </w:rPr>
+        <w:t>密码更新测试</w:t>
+      </w:r>
+    </w:p>
+    <w:p>
+      <w:pPr>
+        <w:tabs>
+          <w:tab w:val="left" w:pos="712"/>
+        </w:tabs>
+        <w:bidi w:val="0"/>
+        <w:jc w:val="left"/>
+      </w:pPr>
+      <w:r>
+        <w:drawing>
+          <wp:inline distT="0" distB="0" distL="114300" distR="114300">
+            <wp:extent cx="5266690" cy="4079875"/>
+            <wp:effectExtent l="0" t="0" r="6350" b="4445"/>
+            <wp:docPr id="20" name="图片 14"/>
+            <wp:cNvGraphicFramePr>
+              <a:graphicFrameLocks xmlns:a="http://schemas.openxmlformats.org/drawingml/2006/main" noChangeAspect="1"/>
+            </wp:cNvGraphicFramePr>
+            <a:graphic xmlns:a="http://schemas.openxmlformats.org/drawingml/2006/main">
+              <a:graphicData uri="http://schemas.openxmlformats.org/drawingml/2006/picture">
+                <pic:pic xmlns:pic="http://schemas.openxmlformats.org/drawingml/2006/picture">
+                  <pic:nvPicPr>
+                    <pic:cNvPr id="20" name="图片 14"/>
+                    <pic:cNvPicPr>
+                      <a:picLocks noChangeAspect="1"/>
+                    </pic:cNvPicPr>
+                  </pic:nvPicPr>
+                  <pic:blipFill>
+                    <a:blip r:embed="rId20"/>
+                    <a:stretch>
+                      <a:fillRect/>
+                    </a:stretch>
+                  </pic:blipFill>
+                  <pic:spPr>
+                    <a:xfrm>
+                      <a:off x="0" y="0"/>
+                      <a:ext cx="5266690" cy="4079875"/>
+                    </a:xfrm>
+                    <a:prstGeom prst="rect">
+                      <a:avLst/>
+                    </a:prstGeom>
+                    <a:noFill/>
+                    <a:ln>
+                      <a:noFill/>
+                    </a:ln>
+                  </pic:spPr>
+                </pic:pic>
+              </a:graphicData>
+            </a:graphic>
+          </wp:inline>
+        </w:drawing>
+      </w:r>
+    </w:p>
+    <w:p>
+      <w:pPr>
+        <w:bidi w:val="0"/>
+        <w:jc w:val="both"/>
+      </w:pPr>
+      <w:r>
+        <w:drawing>
+          <wp:inline distT="0" distB="0" distL="114300" distR="114300">
+            <wp:extent cx="5266690" cy="2193290"/>
+            <wp:effectExtent l="0" t="0" r="6350" b="1270"/>
+            <wp:docPr id="21" name="图片 15"/>
+            <wp:cNvGraphicFramePr>
+              <a:graphicFrameLocks xmlns:a="http://schemas.openxmlformats.org/drawingml/2006/main" noChangeAspect="1"/>
+            </wp:cNvGraphicFramePr>
+            <a:graphic xmlns:a="http://schemas.openxmlformats.org/drawingml/2006/main">
+              <a:graphicData uri="http://schemas.openxmlformats.org/drawingml/2006/picture">
+                <pic:pic xmlns:pic="http://schemas.openxmlformats.org/drawingml/2006/picture">
+                  <pic:nvPicPr>
+                    <pic:cNvPr id="21" name="图片 15"/>
+                    <pic:cNvPicPr>
+                      <a:picLocks noChangeAspect="1"/>
+                    </pic:cNvPicPr>
+                  </pic:nvPicPr>
+                  <pic:blipFill>
+                    <a:blip r:embed="rId21"/>
+                    <a:stretch>
+                      <a:fillRect/>
+                    </a:stretch>
+                  </pic:blipFill>
+                  <pic:spPr>
+                    <a:xfrm>
+                      <a:off x="0" y="0"/>
+                      <a:ext cx="5266690" cy="2193290"/>
+                    </a:xfrm>
+                    <a:prstGeom prst="rect">
+                      <a:avLst/>
+                    </a:prstGeom>
+                    <a:noFill/>
+                    <a:ln>
+                      <a:noFill/>
+                    </a:ln>
+                  </pic:spPr>
+                </pic:pic>
+              </a:graphicData>
+            </a:graphic>
+          </wp:inline>
+        </w:drawing>
+      </w:r>
+    </w:p>
+    <w:p>
+      <w:pPr>
+        <w:bidi w:val="0"/>
+        <w:jc w:val="both"/>
+      </w:pPr>
+      <w:r>
+        <w:drawing>
+          <wp:inline distT="0" distB="0" distL="114300" distR="114300">
+            <wp:extent cx="5265420" cy="1699260"/>
+            <wp:effectExtent l="0" t="0" r="7620" b="7620"/>
+            <wp:docPr id="23" name="图片 17"/>
+            <wp:cNvGraphicFramePr>
+              <a:graphicFrameLocks xmlns:a="http://schemas.openxmlformats.org/drawingml/2006/main" noChangeAspect="1"/>
+            </wp:cNvGraphicFramePr>
+            <a:graphic xmlns:a="http://schemas.openxmlformats.org/drawingml/2006/main">
+              <a:graphicData uri="http://schemas.openxmlformats.org/drawingml/2006/picture">
+                <pic:pic xmlns:pic="http://schemas.openxmlformats.org/drawingml/2006/picture">
+                  <pic:nvPicPr>
+                    <pic:cNvPr id="23" name="图片 17"/>
+                    <pic:cNvPicPr>
+                      <a:picLocks noChangeAspect="1"/>
+                    </pic:cNvPicPr>
+                  </pic:nvPicPr>
+                  <pic:blipFill>
+                    <a:blip r:embed="rId22"/>
+                    <a:stretch>
+                      <a:fillRect/>
+                    </a:stretch>
+                  </pic:blipFill>
+                  <pic:spPr>
+                    <a:xfrm>
+                      <a:off x="0" y="0"/>
+                      <a:ext cx="5265420" cy="1699260"/>
+                    </a:xfrm>
+                    <a:prstGeom prst="rect">
+                      <a:avLst/>
+                    </a:prstGeom>
+                    <a:noFill/>
+                    <a:ln>
+                      <a:noFill/>
+                    </a:ln>
+                  </pic:spPr>
+                </pic:pic>
+              </a:graphicData>
+            </a:graphic>
+          </wp:inline>
+        </w:drawing>
+      </w:r>
+      <w:bookmarkStart w:id="0" w:name="_GoBack"/>
+      <w:bookmarkEnd w:id="0"/>
+    </w:p>
+    <w:p>
+      <w:pPr>
+        <w:bidi w:val="0"/>
+        <w:jc w:val="left"/>
+        <w:rPr>
+          <w:rFonts w:hint="default" w:asciiTheme="minorHAnsi" w:hAnsiTheme="minorHAnsi" w:eastAsiaTheme="minorEastAsia" w:cstheme="minorBidi"/>
+          <w:kern w:val="2"/>
+          <w:sz w:val="21"/>
+          <w:szCs w:val="24"/>
+          <w:lang w:val="en-US" w:eastAsia="zh-CN" w:bidi="ar-SA"/>
+        </w:rPr>
+      </w:pPr>
+      <w:r>
+        <w:drawing>
+          <wp:inline distT="0" distB="0" distL="114300" distR="114300">
+            <wp:extent cx="4648200" cy="1005840"/>
+            <wp:effectExtent l="0" t="0" r="0" b="0"/>
+            <wp:docPr id="22" name="图片 16"/>
+            <wp:cNvGraphicFramePr>
+              <a:graphicFrameLocks xmlns:a="http://schemas.openxmlformats.org/drawingml/2006/main" noChangeAspect="1"/>
+            </wp:cNvGraphicFramePr>
+            <a:graphic xmlns:a="http://schemas.openxmlformats.org/drawingml/2006/main">
+              <a:graphicData uri="http://schemas.openxmlformats.org/drawingml/2006/picture">
+                <pic:pic xmlns:pic="http://schemas.openxmlformats.org/drawingml/2006/picture">
+                  <pic:nvPicPr>
+                    <pic:cNvPr id="22" name="图片 16"/>
+                    <pic:cNvPicPr>
+                      <a:picLocks noChangeAspect="1"/>
+                    </pic:cNvPicPr>
+                  </pic:nvPicPr>
+                  <pic:blipFill>
+                    <a:blip r:embed="rId23"/>
+                    <a:stretch>
+                      <a:fillRect/>
+                    </a:stretch>
+                  </pic:blipFill>
+                  <pic:spPr>
+                    <a:xfrm>
+                      <a:off x="0" y="0"/>
+                      <a:ext cx="4648200" cy="1005840"/>
                     </a:xfrm>
                     <a:prstGeom prst="rect">
                       <a:avLst/>

--- a/Experiment-related information/项目测试用例.docx
+++ b/Experiment-related information/项目测试用例.docx
@@ -1166,15 +1166,209 @@
           </wp:inline>
         </w:drawing>
       </w:r>
-      <w:bookmarkStart w:id="0" w:name="_GoBack"/>
-      <w:bookmarkEnd w:id="0"/>
-    </w:p>
-    <w:p>
-      <w:pPr>
-        <w:bidi w:val="0"/>
-        <w:jc w:val="left"/>
-        <w:rPr>
-          <w:rFonts w:hint="default" w:asciiTheme="minorHAnsi" w:hAnsiTheme="minorHAnsi" w:eastAsiaTheme="minorEastAsia" w:cstheme="minorBidi"/>
+    </w:p>
+    <w:p>
+      <w:pPr>
+        <w:bidi w:val="0"/>
+        <w:jc w:val="left"/>
+      </w:pPr>
+      <w:r>
+        <w:drawing>
+          <wp:inline distT="0" distB="0" distL="114300" distR="114300">
+            <wp:extent cx="4648200" cy="1005840"/>
+            <wp:effectExtent l="0" t="0" r="0" b="0"/>
+            <wp:docPr id="22" name="图片 16"/>
+            <wp:cNvGraphicFramePr>
+              <a:graphicFrameLocks xmlns:a="http://schemas.openxmlformats.org/drawingml/2006/main" noChangeAspect="1"/>
+            </wp:cNvGraphicFramePr>
+            <a:graphic xmlns:a="http://schemas.openxmlformats.org/drawingml/2006/main">
+              <a:graphicData uri="http://schemas.openxmlformats.org/drawingml/2006/picture">
+                <pic:pic xmlns:pic="http://schemas.openxmlformats.org/drawingml/2006/picture">
+                  <pic:nvPicPr>
+                    <pic:cNvPr id="22" name="图片 16"/>
+                    <pic:cNvPicPr>
+                      <a:picLocks noChangeAspect="1"/>
+                    </pic:cNvPicPr>
+                  </pic:nvPicPr>
+                  <pic:blipFill>
+                    <a:blip r:embed="rId23"/>
+                    <a:stretch>
+                      <a:fillRect/>
+                    </a:stretch>
+                  </pic:blipFill>
+                  <pic:spPr>
+                    <a:xfrm>
+                      <a:off x="0" y="0"/>
+                      <a:ext cx="4648200" cy="1005840"/>
+                    </a:xfrm>
+                    <a:prstGeom prst="rect">
+                      <a:avLst/>
+                    </a:prstGeom>
+                    <a:noFill/>
+                    <a:ln>
+                      <a:noFill/>
+                    </a:ln>
+                  </pic:spPr>
+                </pic:pic>
+              </a:graphicData>
+            </a:graphic>
+          </wp:inline>
+        </w:drawing>
+      </w:r>
+    </w:p>
+    <w:p>
+      <w:pPr>
+        <w:bidi w:val="0"/>
+        <w:jc w:val="left"/>
+      </w:pPr>
+    </w:p>
+    <w:p>
+      <w:pPr>
+        <w:pStyle w:val="2"/>
+        <w:keepNext w:val="0"/>
+        <w:keepLines w:val="0"/>
+        <w:widowControl/>
+        <w:suppressLineNumbers w:val="0"/>
+        <w:rPr>
+          <w:rFonts w:hint="eastAsia"/>
+          <w:lang w:val="en-US" w:eastAsia="zh-CN"/>
+        </w:rPr>
+      </w:pPr>
+      <w:r>
+        <w:rPr>
+          <w:rFonts w:hint="eastAsia"/>
+          <w:lang w:val="en-US" w:eastAsia="zh-CN"/>
+        </w:rPr>
+        <w:t>SQL语句：</w:t>
+      </w:r>
+      <w:r>
+        <w:rPr>
+          <w:rFonts w:hint="default"/>
+        </w:rPr>
+        <w:t>updateInfoById</w:t>
+      </w:r>
+      <w:r>
+        <w:rPr>
+          <w:rFonts w:hint="eastAsia"/>
+          <w:lang w:val="en-US" w:eastAsia="zh-CN"/>
+        </w:rPr>
+        <w:t>测试</w:t>
+      </w:r>
+    </w:p>
+    <w:p>
+      <w:pPr>
+        <w:pStyle w:val="2"/>
+        <w:keepNext w:val="0"/>
+        <w:keepLines w:val="0"/>
+        <w:widowControl/>
+        <w:suppressLineNumbers w:val="0"/>
+        <w:rPr>
+          <w:rFonts w:hint="eastAsia"/>
+          <w:lang w:val="en-US" w:eastAsia="zh-CN"/>
+        </w:rPr>
+      </w:pPr>
+      <w:r>
+        <w:drawing>
+          <wp:inline distT="0" distB="0" distL="114300" distR="114300">
+            <wp:extent cx="5272405" cy="3297555"/>
+            <wp:effectExtent l="0" t="0" r="635" b="9525"/>
+            <wp:docPr id="24" name="图片 18"/>
+            <wp:cNvGraphicFramePr>
+              <a:graphicFrameLocks xmlns:a="http://schemas.openxmlformats.org/drawingml/2006/main" noChangeAspect="1"/>
+            </wp:cNvGraphicFramePr>
+            <a:graphic xmlns:a="http://schemas.openxmlformats.org/drawingml/2006/main">
+              <a:graphicData uri="http://schemas.openxmlformats.org/drawingml/2006/picture">
+                <pic:pic xmlns:pic="http://schemas.openxmlformats.org/drawingml/2006/picture">
+                  <pic:nvPicPr>
+                    <pic:cNvPr id="24" name="图片 18"/>
+                    <pic:cNvPicPr>
+                      <a:picLocks noChangeAspect="1"/>
+                    </pic:cNvPicPr>
+                  </pic:nvPicPr>
+                  <pic:blipFill>
+                    <a:blip r:embed="rId24"/>
+                    <a:stretch>
+                      <a:fillRect/>
+                    </a:stretch>
+                  </pic:blipFill>
+                  <pic:spPr>
+                    <a:xfrm>
+                      <a:off x="0" y="0"/>
+                      <a:ext cx="5272405" cy="3297555"/>
+                    </a:xfrm>
+                    <a:prstGeom prst="rect">
+                      <a:avLst/>
+                    </a:prstGeom>
+                    <a:noFill/>
+                    <a:ln>
+                      <a:noFill/>
+                    </a:ln>
+                  </pic:spPr>
+                </pic:pic>
+              </a:graphicData>
+            </a:graphic>
+          </wp:inline>
+        </w:drawing>
+      </w:r>
+    </w:p>
+    <w:p>
+      <w:pPr>
+        <w:bidi w:val="0"/>
+        <w:jc w:val="left"/>
+      </w:pPr>
+      <w:r>
+        <w:drawing>
+          <wp:inline distT="0" distB="0" distL="114300" distR="114300">
+            <wp:extent cx="5269230" cy="1238250"/>
+            <wp:effectExtent l="0" t="0" r="3810" b="11430"/>
+            <wp:docPr id="25" name="图片 19"/>
+            <wp:cNvGraphicFramePr>
+              <a:graphicFrameLocks xmlns:a="http://schemas.openxmlformats.org/drawingml/2006/main" noChangeAspect="1"/>
+            </wp:cNvGraphicFramePr>
+            <a:graphic xmlns:a="http://schemas.openxmlformats.org/drawingml/2006/main">
+              <a:graphicData uri="http://schemas.openxmlformats.org/drawingml/2006/picture">
+                <pic:pic xmlns:pic="http://schemas.openxmlformats.org/drawingml/2006/picture">
+                  <pic:nvPicPr>
+                    <pic:cNvPr id="25" name="图片 19"/>
+                    <pic:cNvPicPr>
+                      <a:picLocks noChangeAspect="1"/>
+                    </pic:cNvPicPr>
+                  </pic:nvPicPr>
+                  <pic:blipFill>
+                    <a:blip r:embed="rId25"/>
+                    <a:stretch>
+                      <a:fillRect/>
+                    </a:stretch>
+                  </pic:blipFill>
+                  <pic:spPr>
+                    <a:xfrm>
+                      <a:off x="0" y="0"/>
+                      <a:ext cx="5269230" cy="1238250"/>
+                    </a:xfrm>
+                    <a:prstGeom prst="rect">
+                      <a:avLst/>
+                    </a:prstGeom>
+                    <a:noFill/>
+                    <a:ln>
+                      <a:noFill/>
+                    </a:ln>
+                  </pic:spPr>
+                </pic:pic>
+              </a:graphicData>
+            </a:graphic>
+          </wp:inline>
+        </w:drawing>
+      </w:r>
+    </w:p>
+    <w:p>
+      <w:pPr>
+        <w:tabs>
+          <w:tab w:val="left" w:pos="1484"/>
+        </w:tabs>
+        <w:bidi w:val="0"/>
+        <w:jc w:val="left"/>
+        <w:rPr>
+          <w:rFonts w:hint="eastAsia" w:asciiTheme="minorHAnsi" w:hAnsiTheme="minorHAnsi" w:eastAsiaTheme="minorEastAsia" w:cstheme="minorBidi"/>
           <w:kern w:val="2"/>
           <w:sz w:val="21"/>
           <w:szCs w:val="24"/>
@@ -1182,48 +1376,17 @@
         </w:rPr>
       </w:pPr>
       <w:r>
-        <w:drawing>
-          <wp:inline distT="0" distB="0" distL="114300" distR="114300">
-            <wp:extent cx="4648200" cy="1005840"/>
-            <wp:effectExtent l="0" t="0" r="0" b="0"/>
-            <wp:docPr id="22" name="图片 16"/>
-            <wp:cNvGraphicFramePr>
-              <a:graphicFrameLocks xmlns:a="http://schemas.openxmlformats.org/drawingml/2006/main" noChangeAspect="1"/>
-            </wp:cNvGraphicFramePr>
-            <a:graphic xmlns:a="http://schemas.openxmlformats.org/drawingml/2006/main">
-              <a:graphicData uri="http://schemas.openxmlformats.org/drawingml/2006/picture">
-                <pic:pic xmlns:pic="http://schemas.openxmlformats.org/drawingml/2006/picture">
-                  <pic:nvPicPr>
-                    <pic:cNvPr id="22" name="图片 16"/>
-                    <pic:cNvPicPr>
-                      <a:picLocks noChangeAspect="1"/>
-                    </pic:cNvPicPr>
-                  </pic:nvPicPr>
-                  <pic:blipFill>
-                    <a:blip r:embed="rId23"/>
-                    <a:stretch>
-                      <a:fillRect/>
-                    </a:stretch>
-                  </pic:blipFill>
-                  <pic:spPr>
-                    <a:xfrm>
-                      <a:off x="0" y="0"/>
-                      <a:ext cx="4648200" cy="1005840"/>
-                    </a:xfrm>
-                    <a:prstGeom prst="rect">
-                      <a:avLst/>
-                    </a:prstGeom>
-                    <a:noFill/>
-                    <a:ln>
-                      <a:noFill/>
-                    </a:ln>
-                  </pic:spPr>
-                </pic:pic>
-              </a:graphicData>
-            </a:graphic>
-          </wp:inline>
-        </w:drawing>
-      </w:r>
+        <w:rPr>
+          <w:rFonts w:hint="eastAsia" w:cstheme="minorBidi"/>
+          <w:kern w:val="2"/>
+          <w:sz w:val="21"/>
+          <w:szCs w:val="24"/>
+          <w:lang w:val="en-US" w:eastAsia="zh-CN" w:bidi="ar-SA"/>
+        </w:rPr>
+        <w:tab/>
+      </w:r>
+      <w:bookmarkStart w:id="0" w:name="_GoBack"/>
+      <w:bookmarkEnd w:id="0"/>
     </w:p>
     <w:sectPr>
       <w:pgSz w:w="11906" w:h="16838"/>
@@ -1512,14 +1675,14 @@
       <w:lang w:val="en-US" w:eastAsia="zh-CN" w:bidi="ar-SA"/>
     </w:rPr>
   </w:style>
-  <w:style w:type="character" w:default="1" w:styleId="3">
+  <w:style w:type="character" w:default="1" w:styleId="4">
     <w:name w:val="Default Paragraph Font"/>
     <w:autoRedefine/>
     <w:semiHidden/>
     <w:qFormat/>
     <w:uiPriority w:val="0"/>
   </w:style>
-  <w:style w:type="table" w:default="1" w:styleId="2">
+  <w:style w:type="table" w:default="1" w:styleId="3">
     <w:name w:val="Normal Table"/>
     <w:autoRedefine/>
     <w:semiHidden/>
@@ -1533,6 +1696,39 @@
         <w:right w:w="108" w:type="dxa"/>
       </w:tblCellMar>
     </w:tblPr>
+  </w:style>
+  <w:style w:type="paragraph" w:styleId="2">
+    <w:name w:val="HTML Preformatted"/>
+    <w:basedOn w:val="1"/>
+    <w:uiPriority w:val="0"/>
+    <w:pPr>
+      <w:tabs>
+        <w:tab w:val="left" w:pos="916"/>
+        <w:tab w:val="left" w:pos="1832"/>
+        <w:tab w:val="left" w:pos="2748"/>
+        <w:tab w:val="left" w:pos="3664"/>
+        <w:tab w:val="left" w:pos="4580"/>
+        <w:tab w:val="left" w:pos="5496"/>
+        <w:tab w:val="left" w:pos="6412"/>
+        <w:tab w:val="left" w:pos="7328"/>
+        <w:tab w:val="left" w:pos="8244"/>
+        <w:tab w:val="left" w:pos="9160"/>
+        <w:tab w:val="left" w:pos="10076"/>
+        <w:tab w:val="left" w:pos="10992"/>
+        <w:tab w:val="left" w:pos="11908"/>
+        <w:tab w:val="left" w:pos="12824"/>
+        <w:tab w:val="left" w:pos="13740"/>
+        <w:tab w:val="left" w:pos="14656"/>
+      </w:tabs>
+      <w:jc w:val="left"/>
+    </w:pPr>
+    <w:rPr>
+      <w:rFonts w:hint="eastAsia" w:ascii="宋体" w:hAnsi="宋体" w:eastAsia="宋体" w:cs="宋体"/>
+      <w:kern w:val="0"/>
+      <w:sz w:val="24"/>
+      <w:szCs w:val="24"/>
+      <w:lang w:val="en-US" w:eastAsia="zh-CN" w:bidi="ar"/>
+    </w:rPr>
   </w:style>
 </w:styles>
 </file>

--- a/Experiment-related information/项目测试用例.docx
+++ b/Experiment-related information/项目测试用例.docx
@@ -1368,14 +1368,156 @@
         <w:bidi w:val="0"/>
         <w:jc w:val="left"/>
         <w:rPr>
-          <w:rFonts w:hint="eastAsia" w:asciiTheme="minorHAnsi" w:hAnsiTheme="minorHAnsi" w:eastAsiaTheme="minorEastAsia" w:cstheme="minorBidi"/>
-          <w:kern w:val="2"/>
-          <w:sz w:val="21"/>
-          <w:szCs w:val="24"/>
-          <w:lang w:val="en-US" w:eastAsia="zh-CN" w:bidi="ar-SA"/>
-        </w:rPr>
-      </w:pPr>
-      <w:r>
+          <w:rFonts w:hint="eastAsia"/>
+          <w:lang w:val="en-US" w:eastAsia="zh-CN"/>
+        </w:rPr>
+      </w:pPr>
+    </w:p>
+    <w:p>
+      <w:pPr>
+        <w:pStyle w:val="2"/>
+        <w:keepNext w:val="0"/>
+        <w:keepLines w:val="0"/>
+        <w:widowControl/>
+        <w:suppressLineNumbers w:val="0"/>
+        <w:rPr>
+          <w:rFonts w:hint="eastAsia"/>
+          <w:lang w:val="en-US" w:eastAsia="zh-CN"/>
+        </w:rPr>
+      </w:pPr>
+      <w:r>
+        <w:rPr>
+          <w:rFonts w:hint="eastAsia"/>
+          <w:lang w:val="en-US" w:eastAsia="zh-CN"/>
+        </w:rPr>
+        <w:t>SQL语句</w:t>
+      </w:r>
+      <w:r>
+        <w:rPr>
+          <w:rFonts w:hint="default"/>
+          <w:lang w:val="en-US" w:eastAsia="zh-CN"/>
+        </w:rPr>
+        <w:t>delAddressByid</w:t>
+      </w:r>
+      <w:r>
+        <w:rPr>
+          <w:rFonts w:hint="eastAsia"/>
+          <w:lang w:val="en-US" w:eastAsia="zh-CN"/>
+        </w:rPr>
+        <w:t>测试</w:t>
+      </w:r>
+    </w:p>
+    <w:p>
+      <w:pPr>
+        <w:pStyle w:val="2"/>
+        <w:keepNext w:val="0"/>
+        <w:keepLines w:val="0"/>
+        <w:widowControl/>
+        <w:suppressLineNumbers w:val="0"/>
+      </w:pPr>
+      <w:r>
+        <w:drawing>
+          <wp:inline distT="0" distB="0" distL="114300" distR="114300">
+            <wp:extent cx="5266055" cy="2794000"/>
+            <wp:effectExtent l="0" t="0" r="6985" b="10160"/>
+            <wp:docPr id="7" name="图片 1"/>
+            <wp:cNvGraphicFramePr>
+              <a:graphicFrameLocks xmlns:a="http://schemas.openxmlformats.org/drawingml/2006/main" noChangeAspect="1"/>
+            </wp:cNvGraphicFramePr>
+            <a:graphic xmlns:a="http://schemas.openxmlformats.org/drawingml/2006/main">
+              <a:graphicData uri="http://schemas.openxmlformats.org/drawingml/2006/picture">
+                <pic:pic xmlns:pic="http://schemas.openxmlformats.org/drawingml/2006/picture">
+                  <pic:nvPicPr>
+                    <pic:cNvPr id="7" name="图片 1"/>
+                    <pic:cNvPicPr>
+                      <a:picLocks noChangeAspect="1"/>
+                    </pic:cNvPicPr>
+                  </pic:nvPicPr>
+                  <pic:blipFill>
+                    <a:blip r:embed="rId26"/>
+                    <a:stretch>
+                      <a:fillRect/>
+                    </a:stretch>
+                  </pic:blipFill>
+                  <pic:spPr>
+                    <a:xfrm>
+                      <a:off x="0" y="0"/>
+                      <a:ext cx="5266055" cy="2794000"/>
+                    </a:xfrm>
+                    <a:prstGeom prst="rect">
+                      <a:avLst/>
+                    </a:prstGeom>
+                    <a:noFill/>
+                    <a:ln>
+                      <a:noFill/>
+                    </a:ln>
+                  </pic:spPr>
+                </pic:pic>
+              </a:graphicData>
+            </a:graphic>
+          </wp:inline>
+        </w:drawing>
+      </w:r>
+    </w:p>
+    <w:p>
+      <w:pPr>
+        <w:tabs>
+          <w:tab w:val="left" w:pos="609"/>
+        </w:tabs>
+        <w:bidi w:val="0"/>
+        <w:jc w:val="left"/>
+      </w:pPr>
+      <w:r>
+        <w:drawing>
+          <wp:inline distT="0" distB="0" distL="114300" distR="114300">
+            <wp:extent cx="5273040" cy="1009650"/>
+            <wp:effectExtent l="0" t="0" r="0" b="11430"/>
+            <wp:docPr id="11" name="图片 2"/>
+            <wp:cNvGraphicFramePr>
+              <a:graphicFrameLocks xmlns:a="http://schemas.openxmlformats.org/drawingml/2006/main" noChangeAspect="1"/>
+            </wp:cNvGraphicFramePr>
+            <a:graphic xmlns:a="http://schemas.openxmlformats.org/drawingml/2006/main">
+              <a:graphicData uri="http://schemas.openxmlformats.org/drawingml/2006/picture">
+                <pic:pic xmlns:pic="http://schemas.openxmlformats.org/drawingml/2006/picture">
+                  <pic:nvPicPr>
+                    <pic:cNvPr id="11" name="图片 2"/>
+                    <pic:cNvPicPr>
+                      <a:picLocks noChangeAspect="1"/>
+                    </pic:cNvPicPr>
+                  </pic:nvPicPr>
+                  <pic:blipFill>
+                    <a:blip r:embed="rId27"/>
+                    <a:stretch>
+                      <a:fillRect/>
+                    </a:stretch>
+                  </pic:blipFill>
+                  <pic:spPr>
+                    <a:xfrm>
+                      <a:off x="0" y="0"/>
+                      <a:ext cx="5273040" cy="1009650"/>
+                    </a:xfrm>
+                    <a:prstGeom prst="rect">
+                      <a:avLst/>
+                    </a:prstGeom>
+                    <a:noFill/>
+                    <a:ln>
+                      <a:noFill/>
+                    </a:ln>
+                  </pic:spPr>
+                </pic:pic>
+              </a:graphicData>
+            </a:graphic>
+          </wp:inline>
+        </w:drawing>
+      </w:r>
+    </w:p>
+    <w:p>
+      <w:pPr>
+        <w:pStyle w:val="2"/>
+        <w:keepNext w:val="0"/>
+        <w:keepLines w:val="0"/>
+        <w:widowControl/>
+        <w:suppressLineNumbers w:val="0"/>
         <w:rPr>
           <w:rFonts w:hint="eastAsia" w:cstheme="minorBidi"/>
           <w:kern w:val="2"/>
@@ -1383,9 +1525,97 @@
           <w:szCs w:val="24"/>
           <w:lang w:val="en-US" w:eastAsia="zh-CN" w:bidi="ar-SA"/>
         </w:rPr>
-        <w:tab/>
-      </w:r>
+      </w:pPr>
+      <w:r>
+        <w:rPr>
+          <w:rFonts w:hint="eastAsia" w:cstheme="minorBidi"/>
+          <w:kern w:val="2"/>
+          <w:sz w:val="21"/>
+          <w:szCs w:val="24"/>
+          <w:lang w:val="en-US" w:eastAsia="zh-CN" w:bidi="ar-SA"/>
+        </w:rPr>
+        <w:t>SQL语句</w:t>
+      </w:r>
+      <w:r>
+        <w:rPr>
+          <w:rFonts w:hint="default" w:cstheme="minorBidi"/>
+          <w:kern w:val="2"/>
+          <w:sz w:val="21"/>
+          <w:szCs w:val="24"/>
+          <w:lang w:val="en-US" w:eastAsia="zh-CN" w:bidi="ar-SA"/>
+        </w:rPr>
+        <w:t>queryAddressByUserid</w:t>
+      </w:r>
+      <w:r>
+        <w:rPr>
+          <w:rFonts w:hint="eastAsia" w:cstheme="minorBidi"/>
+          <w:kern w:val="2"/>
+          <w:sz w:val="21"/>
+          <w:szCs w:val="24"/>
+          <w:lang w:val="en-US" w:eastAsia="zh-CN" w:bidi="ar-SA"/>
+        </w:rPr>
+        <w:t>测试</w:t>
+      </w:r>
+    </w:p>
+    <w:p>
+      <w:pPr>
+        <w:pStyle w:val="2"/>
+        <w:keepNext w:val="0"/>
+        <w:keepLines w:val="0"/>
+        <w:widowControl/>
+        <w:suppressLineNumbers w:val="0"/>
+        <w:rPr>
+          <w:rFonts w:hint="eastAsia" w:cstheme="minorBidi"/>
+          <w:kern w:val="2"/>
+          <w:sz w:val="21"/>
+          <w:szCs w:val="24"/>
+          <w:lang w:val="en-US" w:eastAsia="zh-CN" w:bidi="ar-SA"/>
+        </w:rPr>
+      </w:pPr>
       <w:bookmarkStart w:id="0" w:name="_GoBack"/>
+      <w:r>
+        <w:drawing>
+          <wp:inline distT="0" distB="0" distL="114300" distR="114300">
+            <wp:extent cx="5269230" cy="3649980"/>
+            <wp:effectExtent l="0" t="0" r="3810" b="7620"/>
+            <wp:docPr id="13" name="图片 3"/>
+            <wp:cNvGraphicFramePr>
+              <a:graphicFrameLocks xmlns:a="http://schemas.openxmlformats.org/drawingml/2006/main" noChangeAspect="1"/>
+            </wp:cNvGraphicFramePr>
+            <a:graphic xmlns:a="http://schemas.openxmlformats.org/drawingml/2006/main">
+              <a:graphicData uri="http://schemas.openxmlformats.org/drawingml/2006/picture">
+                <pic:pic xmlns:pic="http://schemas.openxmlformats.org/drawingml/2006/picture">
+                  <pic:nvPicPr>
+                    <pic:cNvPr id="13" name="图片 3"/>
+                    <pic:cNvPicPr>
+                      <a:picLocks noChangeAspect="1"/>
+                    </pic:cNvPicPr>
+                  </pic:nvPicPr>
+                  <pic:blipFill>
+                    <a:blip r:embed="rId28"/>
+                    <a:stretch>
+                      <a:fillRect/>
+                    </a:stretch>
+                  </pic:blipFill>
+                  <pic:spPr>
+                    <a:xfrm>
+                      <a:off x="0" y="0"/>
+                      <a:ext cx="5269230" cy="3649980"/>
+                    </a:xfrm>
+                    <a:prstGeom prst="rect">
+                      <a:avLst/>
+                    </a:prstGeom>
+                    <a:noFill/>
+                    <a:ln>
+                      <a:noFill/>
+                    </a:ln>
+                  </pic:spPr>
+                </pic:pic>
+              </a:graphicData>
+            </a:graphic>
+          </wp:inline>
+        </w:drawing>
+      </w:r>
       <w:bookmarkEnd w:id="0"/>
     </w:p>
     <w:sectPr>
@@ -1508,7 +1738,7 @@
     <w:lsdException w:unhideWhenUsed="0" w:uiPriority="0" w:semiHidden="0" w:name="HTML Code"/>
     <w:lsdException w:unhideWhenUsed="0" w:uiPriority="0" w:semiHidden="0" w:name="HTML Definition"/>
     <w:lsdException w:unhideWhenUsed="0" w:uiPriority="0" w:semiHidden="0" w:name="HTML Keyboard"/>
-    <w:lsdException w:unhideWhenUsed="0" w:uiPriority="0" w:semiHidden="0" w:name="HTML Preformatted"/>
+    <w:lsdException w:qFormat="1" w:unhideWhenUsed="0" w:uiPriority="0" w:semiHidden="0" w:name="HTML Preformatted"/>
     <w:lsdException w:unhideWhenUsed="0" w:uiPriority="0" w:semiHidden="0" w:name="HTML Sample"/>
     <w:lsdException w:unhideWhenUsed="0" w:uiPriority="0" w:semiHidden="0" w:name="HTML Typewriter"/>
     <w:lsdException w:unhideWhenUsed="0" w:uiPriority="0" w:semiHidden="0" w:name="HTML Variable"/>
@@ -1700,6 +1930,7 @@
   <w:style w:type="paragraph" w:styleId="2">
     <w:name w:val="HTML Preformatted"/>
     <w:basedOn w:val="1"/>
+    <w:qFormat/>
     <w:uiPriority w:val="0"/>
     <w:pPr>
       <w:tabs>

--- a/Experiment-related information/项目测试用例.docx
+++ b/Experiment-related information/项目测试用例.docx
@@ -1564,58 +1564,355 @@
         <w:keepLines w:val="0"/>
         <w:widowControl/>
         <w:suppressLineNumbers w:val="0"/>
-        <w:rPr>
-          <w:rFonts w:hint="eastAsia" w:cstheme="minorBidi"/>
+      </w:pPr>
+      <w:r>
+        <w:drawing>
+          <wp:inline distT="0" distB="0" distL="114300" distR="114300">
+            <wp:extent cx="5269230" cy="3649980"/>
+            <wp:effectExtent l="0" t="0" r="3810" b="7620"/>
+            <wp:docPr id="13" name="图片 3"/>
+            <wp:cNvGraphicFramePr>
+              <a:graphicFrameLocks xmlns:a="http://schemas.openxmlformats.org/drawingml/2006/main" noChangeAspect="1"/>
+            </wp:cNvGraphicFramePr>
+            <a:graphic xmlns:a="http://schemas.openxmlformats.org/drawingml/2006/main">
+              <a:graphicData uri="http://schemas.openxmlformats.org/drawingml/2006/picture">
+                <pic:pic xmlns:pic="http://schemas.openxmlformats.org/drawingml/2006/picture">
+                  <pic:nvPicPr>
+                    <pic:cNvPr id="13" name="图片 3"/>
+                    <pic:cNvPicPr>
+                      <a:picLocks noChangeAspect="1"/>
+                    </pic:cNvPicPr>
+                  </pic:nvPicPr>
+                  <pic:blipFill>
+                    <a:blip r:embed="rId28"/>
+                    <a:stretch>
+                      <a:fillRect/>
+                    </a:stretch>
+                  </pic:blipFill>
+                  <pic:spPr>
+                    <a:xfrm>
+                      <a:off x="0" y="0"/>
+                      <a:ext cx="5269230" cy="3649980"/>
+                    </a:xfrm>
+                    <a:prstGeom prst="rect">
+                      <a:avLst/>
+                    </a:prstGeom>
+                    <a:noFill/>
+                    <a:ln>
+                      <a:noFill/>
+                    </a:ln>
+                  </pic:spPr>
+                </pic:pic>
+              </a:graphicData>
+            </a:graphic>
+          </wp:inline>
+        </w:drawing>
+      </w:r>
+    </w:p>
+    <w:p>
+      <w:pPr>
+        <w:bidi w:val="0"/>
+        <w:rPr>
+          <w:rFonts w:hint="eastAsia"/>
+          <w:lang w:val="en-US" w:eastAsia="zh-CN"/>
+        </w:rPr>
+      </w:pPr>
+    </w:p>
+    <w:p>
+      <w:pPr>
+        <w:tabs>
+          <w:tab w:val="left" w:pos="1732"/>
+        </w:tabs>
+        <w:bidi w:val="0"/>
+        <w:jc w:val="left"/>
+        <w:rPr>
+          <w:rFonts w:hint="eastAsia"/>
+          <w:lang w:val="en-US" w:eastAsia="zh-CN"/>
+        </w:rPr>
+      </w:pPr>
+      <w:r>
+        <w:rPr>
+          <w:rFonts w:hint="eastAsia"/>
+          <w:lang w:val="en-US" w:eastAsia="zh-CN"/>
+        </w:rPr>
+        <w:tab/>
+      </w:r>
+    </w:p>
+    <w:p>
+      <w:pPr>
+        <w:tabs>
+          <w:tab w:val="left" w:pos="1732"/>
+        </w:tabs>
+        <w:bidi w:val="0"/>
+        <w:jc w:val="left"/>
+        <w:rPr>
+          <w:rFonts w:hint="eastAsia"/>
+          <w:lang w:val="en-US" w:eastAsia="zh-CN"/>
+        </w:rPr>
+      </w:pPr>
+    </w:p>
+    <w:p>
+      <w:pPr>
+        <w:pStyle w:val="2"/>
+        <w:keepNext w:val="0"/>
+        <w:keepLines w:val="0"/>
+        <w:widowControl/>
+        <w:suppressLineNumbers w:val="0"/>
+        <w:rPr>
+          <w:rFonts w:hint="eastAsia"/>
+          <w:lang w:val="en-US" w:eastAsia="zh-CN"/>
+        </w:rPr>
+      </w:pPr>
+      <w:r>
+        <w:rPr>
+          <w:rFonts w:hint="eastAsia"/>
+          <w:lang w:val="en-US" w:eastAsia="zh-CN"/>
+        </w:rPr>
+        <w:t xml:space="preserve">SQL语句 </w:t>
+      </w:r>
+      <w:r>
+        <w:rPr>
+          <w:rFonts w:hint="default"/>
+          <w:lang w:val="en-US" w:eastAsia="zh-CN"/>
+        </w:rPr>
+        <w:t>updateAddressdefaults</w:t>
+      </w:r>
+    </w:p>
+    <w:p>
+      <w:pPr>
+        <w:tabs>
+          <w:tab w:val="left" w:pos="1732"/>
+        </w:tabs>
+        <w:bidi w:val="0"/>
+        <w:jc w:val="left"/>
+        <w:rPr>
+          <w:rFonts w:hint="default"/>
+          <w:lang w:val="en-US" w:eastAsia="zh-CN"/>
+        </w:rPr>
+      </w:pPr>
+    </w:p>
+    <w:p>
+      <w:pPr>
+        <w:tabs>
+          <w:tab w:val="left" w:pos="1732"/>
+        </w:tabs>
+        <w:bidi w:val="0"/>
+        <w:jc w:val="left"/>
+      </w:pPr>
+      <w:r>
+        <w:drawing>
+          <wp:inline distT="0" distB="0" distL="114300" distR="114300">
+            <wp:extent cx="5266055" cy="2764790"/>
+            <wp:effectExtent l="0" t="0" r="6985" b="8890"/>
+            <wp:docPr id="26" name="图片 4"/>
+            <wp:cNvGraphicFramePr>
+              <a:graphicFrameLocks xmlns:a="http://schemas.openxmlformats.org/drawingml/2006/main" noChangeAspect="1"/>
+            </wp:cNvGraphicFramePr>
+            <a:graphic xmlns:a="http://schemas.openxmlformats.org/drawingml/2006/main">
+              <a:graphicData uri="http://schemas.openxmlformats.org/drawingml/2006/picture">
+                <pic:pic xmlns:pic="http://schemas.openxmlformats.org/drawingml/2006/picture">
+                  <pic:nvPicPr>
+                    <pic:cNvPr id="26" name="图片 4"/>
+                    <pic:cNvPicPr>
+                      <a:picLocks noChangeAspect="1"/>
+                    </pic:cNvPicPr>
+                  </pic:nvPicPr>
+                  <pic:blipFill>
+                    <a:blip r:embed="rId29"/>
+                    <a:stretch>
+                      <a:fillRect/>
+                    </a:stretch>
+                  </pic:blipFill>
+                  <pic:spPr>
+                    <a:xfrm>
+                      <a:off x="0" y="0"/>
+                      <a:ext cx="5266055" cy="2764790"/>
+                    </a:xfrm>
+                    <a:prstGeom prst="rect">
+                      <a:avLst/>
+                    </a:prstGeom>
+                    <a:noFill/>
+                    <a:ln>
+                      <a:noFill/>
+                    </a:ln>
+                  </pic:spPr>
+                </pic:pic>
+              </a:graphicData>
+            </a:graphic>
+          </wp:inline>
+        </w:drawing>
+      </w:r>
+    </w:p>
+    <w:p>
+      <w:pPr>
+        <w:bidi w:val="0"/>
+        <w:rPr>
+          <w:rFonts w:hint="default" w:asciiTheme="minorHAnsi" w:hAnsiTheme="minorHAnsi" w:eastAsiaTheme="minorEastAsia" w:cstheme="minorBidi"/>
           <w:kern w:val="2"/>
           <w:sz w:val="21"/>
           <w:szCs w:val="24"/>
           <w:lang w:val="en-US" w:eastAsia="zh-CN" w:bidi="ar-SA"/>
         </w:rPr>
       </w:pPr>
+    </w:p>
+    <w:p>
+      <w:pPr>
+        <w:bidi w:val="0"/>
+        <w:rPr>
+          <w:rFonts w:hint="default"/>
+          <w:lang w:val="en-US" w:eastAsia="zh-CN"/>
+        </w:rPr>
+      </w:pPr>
+    </w:p>
+    <w:p>
+      <w:pPr>
+        <w:tabs>
+          <w:tab w:val="left" w:pos="1980"/>
+        </w:tabs>
+        <w:bidi w:val="0"/>
+        <w:jc w:val="left"/>
+        <w:rPr>
+          <w:rFonts w:hint="default"/>
+          <w:lang w:val="en-US" w:eastAsia="zh-CN"/>
+        </w:rPr>
+      </w:pPr>
+    </w:p>
+    <w:p>
+      <w:pPr>
+        <w:pStyle w:val="2"/>
+        <w:keepNext w:val="0"/>
+        <w:keepLines w:val="0"/>
+        <w:widowControl/>
+        <w:suppressLineNumbers w:val="0"/>
+        <w:rPr>
+          <w:rFonts w:hint="eastAsia"/>
+          <w:lang w:val="en-US" w:eastAsia="zh-CN"/>
+        </w:rPr>
+      </w:pPr>
+      <w:r>
+        <w:rPr>
+          <w:rFonts w:hint="eastAsia"/>
+          <w:lang w:val="en-US" w:eastAsia="zh-CN"/>
+        </w:rPr>
+        <w:t>SQL语句</w:t>
+      </w:r>
+      <w:r>
+        <w:rPr>
+          <w:rFonts w:hint="default"/>
+          <w:lang w:val="en-US" w:eastAsia="zh-CN"/>
+        </w:rPr>
+        <w:t>resetAdderssdefaults</w:t>
+      </w:r>
+    </w:p>
+    <w:p>
+      <w:pPr>
+        <w:tabs>
+          <w:tab w:val="left" w:pos="1980"/>
+        </w:tabs>
+        <w:bidi w:val="0"/>
+        <w:jc w:val="left"/>
+      </w:pPr>
+      <w:r>
+        <w:drawing>
+          <wp:inline distT="0" distB="0" distL="114300" distR="114300">
+            <wp:extent cx="5269865" cy="3249295"/>
+            <wp:effectExtent l="0" t="0" r="3175" b="12065"/>
+            <wp:docPr id="28" name="图片 6"/>
+            <wp:cNvGraphicFramePr>
+              <a:graphicFrameLocks xmlns:a="http://schemas.openxmlformats.org/drawingml/2006/main" noChangeAspect="1"/>
+            </wp:cNvGraphicFramePr>
+            <a:graphic xmlns:a="http://schemas.openxmlformats.org/drawingml/2006/main">
+              <a:graphicData uri="http://schemas.openxmlformats.org/drawingml/2006/picture">
+                <pic:pic xmlns:pic="http://schemas.openxmlformats.org/drawingml/2006/picture">
+                  <pic:nvPicPr>
+                    <pic:cNvPr id="28" name="图片 6"/>
+                    <pic:cNvPicPr>
+                      <a:picLocks noChangeAspect="1"/>
+                    </pic:cNvPicPr>
+                  </pic:nvPicPr>
+                  <pic:blipFill>
+                    <a:blip r:embed="rId30"/>
+                    <a:stretch>
+                      <a:fillRect/>
+                    </a:stretch>
+                  </pic:blipFill>
+                  <pic:spPr>
+                    <a:xfrm>
+                      <a:off x="0" y="0"/>
+                      <a:ext cx="5269865" cy="3249295"/>
+                    </a:xfrm>
+                    <a:prstGeom prst="rect">
+                      <a:avLst/>
+                    </a:prstGeom>
+                    <a:noFill/>
+                    <a:ln>
+                      <a:noFill/>
+                    </a:ln>
+                  </pic:spPr>
+                </pic:pic>
+              </a:graphicData>
+            </a:graphic>
+          </wp:inline>
+        </w:drawing>
+      </w:r>
+    </w:p>
+    <w:p>
+      <w:pPr>
+        <w:bidi w:val="0"/>
+        <w:ind w:firstLine="240" w:firstLineChars="0"/>
+        <w:jc w:val="left"/>
+        <w:rPr>
+          <w:rFonts w:hint="default" w:asciiTheme="minorHAnsi" w:hAnsiTheme="minorHAnsi" w:eastAsiaTheme="minorEastAsia" w:cstheme="minorBidi"/>
+          <w:kern w:val="2"/>
+          <w:sz w:val="21"/>
+          <w:szCs w:val="24"/>
+          <w:lang w:val="en-US" w:eastAsia="zh-CN" w:bidi="ar-SA"/>
+        </w:rPr>
+      </w:pPr>
+      <w:r>
+        <w:drawing>
+          <wp:inline distT="0" distB="0" distL="114300" distR="114300">
+            <wp:extent cx="5268595" cy="2830830"/>
+            <wp:effectExtent l="0" t="0" r="4445" b="3810"/>
+            <wp:docPr id="29" name="图片 7"/>
+            <wp:cNvGraphicFramePr>
+              <a:graphicFrameLocks xmlns:a="http://schemas.openxmlformats.org/drawingml/2006/main" noChangeAspect="1"/>
+            </wp:cNvGraphicFramePr>
+            <a:graphic xmlns:a="http://schemas.openxmlformats.org/drawingml/2006/main">
+              <a:graphicData uri="http://schemas.openxmlformats.org/drawingml/2006/picture">
+                <pic:pic xmlns:pic="http://schemas.openxmlformats.org/drawingml/2006/picture">
+                  <pic:nvPicPr>
+                    <pic:cNvPr id="29" name="图片 7"/>
+                    <pic:cNvPicPr>
+                      <a:picLocks noChangeAspect="1"/>
+                    </pic:cNvPicPr>
+                  </pic:nvPicPr>
+                  <pic:blipFill>
+                    <a:blip r:embed="rId31"/>
+                    <a:stretch>
+                      <a:fillRect/>
+                    </a:stretch>
+                  </pic:blipFill>
+                  <pic:spPr>
+                    <a:xfrm>
+                      <a:off x="0" y="0"/>
+                      <a:ext cx="5268595" cy="2830830"/>
+                    </a:xfrm>
+                    <a:prstGeom prst="rect">
+                      <a:avLst/>
+                    </a:prstGeom>
+                    <a:noFill/>
+                    <a:ln>
+                      <a:noFill/>
+                    </a:ln>
+                  </pic:spPr>
+                </pic:pic>
+              </a:graphicData>
+            </a:graphic>
+          </wp:inline>
+        </w:drawing>
+      </w:r>
       <w:bookmarkStart w:id="0" w:name="_GoBack"/>
-      <w:r>
-        <w:drawing>
-          <wp:inline distT="0" distB="0" distL="114300" distR="114300">
-            <wp:extent cx="5269230" cy="3649980"/>
-            <wp:effectExtent l="0" t="0" r="3810" b="7620"/>
-            <wp:docPr id="13" name="图片 3"/>
-            <wp:cNvGraphicFramePr>
-              <a:graphicFrameLocks xmlns:a="http://schemas.openxmlformats.org/drawingml/2006/main" noChangeAspect="1"/>
-            </wp:cNvGraphicFramePr>
-            <a:graphic xmlns:a="http://schemas.openxmlformats.org/drawingml/2006/main">
-              <a:graphicData uri="http://schemas.openxmlformats.org/drawingml/2006/picture">
-                <pic:pic xmlns:pic="http://schemas.openxmlformats.org/drawingml/2006/picture">
-                  <pic:nvPicPr>
-                    <pic:cNvPr id="13" name="图片 3"/>
-                    <pic:cNvPicPr>
-                      <a:picLocks noChangeAspect="1"/>
-                    </pic:cNvPicPr>
-                  </pic:nvPicPr>
-                  <pic:blipFill>
-                    <a:blip r:embed="rId28"/>
-                    <a:stretch>
-                      <a:fillRect/>
-                    </a:stretch>
-                  </pic:blipFill>
-                  <pic:spPr>
-                    <a:xfrm>
-                      <a:off x="0" y="0"/>
-                      <a:ext cx="5269230" cy="3649980"/>
-                    </a:xfrm>
-                    <a:prstGeom prst="rect">
-                      <a:avLst/>
-                    </a:prstGeom>
-                    <a:noFill/>
-                    <a:ln>
-                      <a:noFill/>
-                    </a:ln>
-                  </pic:spPr>
-                </pic:pic>
-              </a:graphicData>
-            </a:graphic>
-          </wp:inline>
-        </w:drawing>
-      </w:r>
       <w:bookmarkEnd w:id="0"/>
     </w:p>
     <w:sectPr>

--- a/Experiment-related information/项目测试用例.docx
+++ b/Experiment-related information/项目测试用例.docx
@@ -1861,6 +1861,307 @@
         <w:bidi w:val="0"/>
         <w:ind w:firstLine="240" w:firstLineChars="0"/>
         <w:jc w:val="left"/>
+      </w:pPr>
+      <w:r>
+        <w:drawing>
+          <wp:inline distT="0" distB="0" distL="114300" distR="114300">
+            <wp:extent cx="5268595" cy="2830830"/>
+            <wp:effectExtent l="0" t="0" r="4445" b="3810"/>
+            <wp:docPr id="29" name="图片 7"/>
+            <wp:cNvGraphicFramePr>
+              <a:graphicFrameLocks xmlns:a="http://schemas.openxmlformats.org/drawingml/2006/main" noChangeAspect="1"/>
+            </wp:cNvGraphicFramePr>
+            <a:graphic xmlns:a="http://schemas.openxmlformats.org/drawingml/2006/main">
+              <a:graphicData uri="http://schemas.openxmlformats.org/drawingml/2006/picture">
+                <pic:pic xmlns:pic="http://schemas.openxmlformats.org/drawingml/2006/picture">
+                  <pic:nvPicPr>
+                    <pic:cNvPr id="29" name="图片 7"/>
+                    <pic:cNvPicPr>
+                      <a:picLocks noChangeAspect="1"/>
+                    </pic:cNvPicPr>
+                  </pic:nvPicPr>
+                  <pic:blipFill>
+                    <a:blip r:embed="rId31"/>
+                    <a:stretch>
+                      <a:fillRect/>
+                    </a:stretch>
+                  </pic:blipFill>
+                  <pic:spPr>
+                    <a:xfrm>
+                      <a:off x="0" y="0"/>
+                      <a:ext cx="5268595" cy="2830830"/>
+                    </a:xfrm>
+                    <a:prstGeom prst="rect">
+                      <a:avLst/>
+                    </a:prstGeom>
+                    <a:noFill/>
+                    <a:ln>
+                      <a:noFill/>
+                    </a:ln>
+                  </pic:spPr>
+                </pic:pic>
+              </a:graphicData>
+            </a:graphic>
+          </wp:inline>
+        </w:drawing>
+      </w:r>
+    </w:p>
+    <w:p>
+      <w:pPr>
+        <w:bidi w:val="0"/>
+        <w:ind w:firstLine="240" w:firstLineChars="0"/>
+        <w:jc w:val="left"/>
+      </w:pPr>
+    </w:p>
+    <w:p>
+      <w:pPr>
+        <w:bidi w:val="0"/>
+        <w:ind w:firstLine="240" w:firstLineChars="0"/>
+        <w:jc w:val="left"/>
+        <w:rPr>
+          <w:rFonts w:hint="eastAsia"/>
+          <w:lang w:val="en-US" w:eastAsia="zh-CN"/>
+        </w:rPr>
+      </w:pPr>
+      <w:r>
+        <w:rPr>
+          <w:rFonts w:hint="eastAsia"/>
+          <w:lang w:val="en-US" w:eastAsia="zh-CN"/>
+        </w:rPr>
+        <w:t>Sql语句</w:t>
+      </w:r>
+      <w:r>
+        <w:rPr>
+          <w:rFonts w:hint="default"/>
+        </w:rPr>
+        <w:t>addAddres</w:t>
+      </w:r>
+      <w:r>
+        <w:rPr>
+          <w:rFonts w:hint="eastAsia"/>
+          <w:lang w:val="en-US" w:eastAsia="zh-CN"/>
+        </w:rPr>
+        <w:t>s测试</w:t>
+      </w:r>
+    </w:p>
+    <w:p>
+      <w:pPr>
+        <w:bidi w:val="0"/>
+        <w:jc w:val="left"/>
+      </w:pPr>
+      <w:r>
+        <w:drawing>
+          <wp:inline distT="0" distB="0" distL="114300" distR="114300">
+            <wp:extent cx="5271770" cy="2861945"/>
+            <wp:effectExtent l="0" t="0" r="1270" b="3175"/>
+            <wp:docPr id="27" name="图片 1"/>
+            <wp:cNvGraphicFramePr>
+              <a:graphicFrameLocks xmlns:a="http://schemas.openxmlformats.org/drawingml/2006/main" noChangeAspect="1"/>
+            </wp:cNvGraphicFramePr>
+            <a:graphic xmlns:a="http://schemas.openxmlformats.org/drawingml/2006/main">
+              <a:graphicData uri="http://schemas.openxmlformats.org/drawingml/2006/picture">
+                <pic:pic xmlns:pic="http://schemas.openxmlformats.org/drawingml/2006/picture">
+                  <pic:nvPicPr>
+                    <pic:cNvPr id="27" name="图片 1"/>
+                    <pic:cNvPicPr>
+                      <a:picLocks noChangeAspect="1"/>
+                    </pic:cNvPicPr>
+                  </pic:nvPicPr>
+                  <pic:blipFill>
+                    <a:blip r:embed="rId32"/>
+                    <a:stretch>
+                      <a:fillRect/>
+                    </a:stretch>
+                  </pic:blipFill>
+                  <pic:spPr>
+                    <a:xfrm>
+                      <a:off x="0" y="0"/>
+                      <a:ext cx="5271770" cy="2861945"/>
+                    </a:xfrm>
+                    <a:prstGeom prst="rect">
+                      <a:avLst/>
+                    </a:prstGeom>
+                    <a:noFill/>
+                    <a:ln>
+                      <a:noFill/>
+                    </a:ln>
+                  </pic:spPr>
+                </pic:pic>
+              </a:graphicData>
+            </a:graphic>
+          </wp:inline>
+        </w:drawing>
+      </w:r>
+    </w:p>
+    <w:p>
+      <w:pPr>
+        <w:tabs>
+          <w:tab w:val="left" w:pos="695"/>
+        </w:tabs>
+        <w:bidi w:val="0"/>
+        <w:jc w:val="left"/>
+      </w:pPr>
+      <w:r>
+        <w:drawing>
+          <wp:inline distT="0" distB="0" distL="114300" distR="114300">
+            <wp:extent cx="5271770" cy="1682750"/>
+            <wp:effectExtent l="0" t="0" r="1270" b="8890"/>
+            <wp:docPr id="30" name="图片 2"/>
+            <wp:cNvGraphicFramePr>
+              <a:graphicFrameLocks xmlns:a="http://schemas.openxmlformats.org/drawingml/2006/main" noChangeAspect="1"/>
+            </wp:cNvGraphicFramePr>
+            <a:graphic xmlns:a="http://schemas.openxmlformats.org/drawingml/2006/main">
+              <a:graphicData uri="http://schemas.openxmlformats.org/drawingml/2006/picture">
+                <pic:pic xmlns:pic="http://schemas.openxmlformats.org/drawingml/2006/picture">
+                  <pic:nvPicPr>
+                    <pic:cNvPr id="30" name="图片 2"/>
+                    <pic:cNvPicPr>
+                      <a:picLocks noChangeAspect="1"/>
+                    </pic:cNvPicPr>
+                  </pic:nvPicPr>
+                  <pic:blipFill>
+                    <a:blip r:embed="rId33"/>
+                    <a:stretch>
+                      <a:fillRect/>
+                    </a:stretch>
+                  </pic:blipFill>
+                  <pic:spPr>
+                    <a:xfrm>
+                      <a:off x="0" y="0"/>
+                      <a:ext cx="5271770" cy="1682750"/>
+                    </a:xfrm>
+                    <a:prstGeom prst="rect">
+                      <a:avLst/>
+                    </a:prstGeom>
+                    <a:noFill/>
+                    <a:ln>
+                      <a:noFill/>
+                    </a:ln>
+                  </pic:spPr>
+                </pic:pic>
+              </a:graphicData>
+            </a:graphic>
+          </wp:inline>
+        </w:drawing>
+      </w:r>
+    </w:p>
+    <w:p>
+      <w:pPr>
+        <w:tabs>
+          <w:tab w:val="left" w:pos="1903"/>
+        </w:tabs>
+        <w:bidi w:val="0"/>
+        <w:jc w:val="left"/>
+        <w:rPr>
+          <w:rFonts w:hint="default"/>
+          <w:lang w:val="en-US" w:eastAsia="zh-CN"/>
+        </w:rPr>
+      </w:pPr>
+    </w:p>
+    <w:p>
+      <w:pPr>
+        <w:tabs>
+          <w:tab w:val="left" w:pos="1903"/>
+        </w:tabs>
+        <w:bidi w:val="0"/>
+        <w:jc w:val="left"/>
+        <w:rPr>
+          <w:rFonts w:hint="default"/>
+          <w:lang w:val="en-US" w:eastAsia="zh-CN"/>
+        </w:rPr>
+      </w:pPr>
+    </w:p>
+    <w:p>
+      <w:pPr>
+        <w:tabs>
+          <w:tab w:val="left" w:pos="1903"/>
+        </w:tabs>
+        <w:bidi w:val="0"/>
+        <w:jc w:val="left"/>
+        <w:rPr>
+          <w:rFonts w:hint="default"/>
+          <w:lang w:val="en-US" w:eastAsia="zh-CN"/>
+        </w:rPr>
+      </w:pPr>
+    </w:p>
+    <w:p>
+      <w:pPr>
+        <w:tabs>
+          <w:tab w:val="left" w:pos="1903"/>
+        </w:tabs>
+        <w:bidi w:val="0"/>
+        <w:jc w:val="left"/>
+        <w:rPr>
+          <w:rFonts w:hint="eastAsia"/>
+          <w:lang w:val="en-US" w:eastAsia="zh-CN"/>
+        </w:rPr>
+      </w:pPr>
+      <w:r>
+        <w:rPr>
+          <w:rFonts w:hint="eastAsia"/>
+          <w:lang w:val="en-US" w:eastAsia="zh-CN"/>
+        </w:rPr>
+        <w:t>新增收货管理测试</w:t>
+      </w:r>
+    </w:p>
+    <w:p>
+      <w:pPr>
+        <w:tabs>
+          <w:tab w:val="left" w:pos="1903"/>
+        </w:tabs>
+        <w:bidi w:val="0"/>
+        <w:jc w:val="left"/>
+      </w:pPr>
+      <w:bookmarkStart w:id="0" w:name="_GoBack"/>
+      <w:r>
+        <w:drawing>
+          <wp:inline distT="0" distB="0" distL="114300" distR="114300">
+            <wp:extent cx="5272405" cy="3923665"/>
+            <wp:effectExtent l="0" t="0" r="635" b="8255"/>
+            <wp:docPr id="31" name="图片 3"/>
+            <wp:cNvGraphicFramePr>
+              <a:graphicFrameLocks xmlns:a="http://schemas.openxmlformats.org/drawingml/2006/main" noChangeAspect="1"/>
+            </wp:cNvGraphicFramePr>
+            <a:graphic xmlns:a="http://schemas.openxmlformats.org/drawingml/2006/main">
+              <a:graphicData uri="http://schemas.openxmlformats.org/drawingml/2006/picture">
+                <pic:pic xmlns:pic="http://schemas.openxmlformats.org/drawingml/2006/picture">
+                  <pic:nvPicPr>
+                    <pic:cNvPr id="31" name="图片 3"/>
+                    <pic:cNvPicPr>
+                      <a:picLocks noChangeAspect="1"/>
+                    </pic:cNvPicPr>
+                  </pic:nvPicPr>
+                  <pic:blipFill>
+                    <a:blip r:embed="rId34"/>
+                    <a:stretch>
+                      <a:fillRect/>
+                    </a:stretch>
+                  </pic:blipFill>
+                  <pic:spPr>
+                    <a:xfrm>
+                      <a:off x="0" y="0"/>
+                      <a:ext cx="5272405" cy="3923665"/>
+                    </a:xfrm>
+                    <a:prstGeom prst="rect">
+                      <a:avLst/>
+                    </a:prstGeom>
+                    <a:noFill/>
+                    <a:ln>
+                      <a:noFill/>
+                    </a:ln>
+                  </pic:spPr>
+                </pic:pic>
+              </a:graphicData>
+            </a:graphic>
+          </wp:inline>
+        </w:drawing>
+      </w:r>
+      <w:bookmarkEnd w:id="0"/>
+    </w:p>
+    <w:p>
+      <w:pPr>
+        <w:bidi w:val="0"/>
+        <w:jc w:val="left"/>
         <w:rPr>
           <w:rFonts w:hint="default" w:asciiTheme="minorHAnsi" w:hAnsiTheme="minorHAnsi" w:eastAsiaTheme="minorEastAsia" w:cstheme="minorBidi"/>
           <w:kern w:val="2"/>
@@ -1872,48 +2173,46 @@
       <w:r>
         <w:drawing>
           <wp:inline distT="0" distB="0" distL="114300" distR="114300">
-            <wp:extent cx="5268595" cy="2830830"/>
-            <wp:effectExtent l="0" t="0" r="4445" b="3810"/>
-            <wp:docPr id="29" name="图片 7"/>
-            <wp:cNvGraphicFramePr>
-              <a:graphicFrameLocks xmlns:a="http://schemas.openxmlformats.org/drawingml/2006/main" noChangeAspect="1"/>
-            </wp:cNvGraphicFramePr>
-            <a:graphic xmlns:a="http://schemas.openxmlformats.org/drawingml/2006/main">
-              <a:graphicData uri="http://schemas.openxmlformats.org/drawingml/2006/picture">
-                <pic:pic xmlns:pic="http://schemas.openxmlformats.org/drawingml/2006/picture">
-                  <pic:nvPicPr>
-                    <pic:cNvPr id="29" name="图片 7"/>
-                    <pic:cNvPicPr>
-                      <a:picLocks noChangeAspect="1"/>
-                    </pic:cNvPicPr>
-                  </pic:nvPicPr>
-                  <pic:blipFill>
-                    <a:blip r:embed="rId31"/>
-                    <a:stretch>
-                      <a:fillRect/>
-                    </a:stretch>
-                  </pic:blipFill>
-                  <pic:spPr>
-                    <a:xfrm>
-                      <a:off x="0" y="0"/>
-                      <a:ext cx="5268595" cy="2830830"/>
-                    </a:xfrm>
-                    <a:prstGeom prst="rect">
-                      <a:avLst/>
-                    </a:prstGeom>
-                    <a:noFill/>
-                    <a:ln>
-                      <a:noFill/>
-                    </a:ln>
-                  </pic:spPr>
-                </pic:pic>
-              </a:graphicData>
-            </a:graphic>
-          </wp:inline>
-        </w:drawing>
-      </w:r>
-      <w:bookmarkStart w:id="0" w:name="_GoBack"/>
-      <w:bookmarkEnd w:id="0"/>
+            <wp:extent cx="5273040" cy="2113915"/>
+            <wp:effectExtent l="0" t="0" r="0" b="4445"/>
+            <wp:docPr id="32" name="图片 4"/>
+            <wp:cNvGraphicFramePr>
+              <a:graphicFrameLocks xmlns:a="http://schemas.openxmlformats.org/drawingml/2006/main" noChangeAspect="1"/>
+            </wp:cNvGraphicFramePr>
+            <a:graphic xmlns:a="http://schemas.openxmlformats.org/drawingml/2006/main">
+              <a:graphicData uri="http://schemas.openxmlformats.org/drawingml/2006/picture">
+                <pic:pic xmlns:pic="http://schemas.openxmlformats.org/drawingml/2006/picture">
+                  <pic:nvPicPr>
+                    <pic:cNvPr id="32" name="图片 4"/>
+                    <pic:cNvPicPr>
+                      <a:picLocks noChangeAspect="1"/>
+                    </pic:cNvPicPr>
+                  </pic:nvPicPr>
+                  <pic:blipFill>
+                    <a:blip r:embed="rId35"/>
+                    <a:stretch>
+                      <a:fillRect/>
+                    </a:stretch>
+                  </pic:blipFill>
+                  <pic:spPr>
+                    <a:xfrm>
+                      <a:off x="0" y="0"/>
+                      <a:ext cx="5273040" cy="2113915"/>
+                    </a:xfrm>
+                    <a:prstGeom prst="rect">
+                      <a:avLst/>
+                    </a:prstGeom>
+                    <a:noFill/>
+                    <a:ln>
+                      <a:noFill/>
+                    </a:ln>
+                  </pic:spPr>
+                </pic:pic>
+              </a:graphicData>
+            </a:graphic>
+          </wp:inline>
+        </w:drawing>
+      </w:r>
     </w:p>
     <w:sectPr>
       <w:pgSz w:w="11906" w:h="16838"/>

--- a/Experiment-related information/项目测试用例.docx
+++ b/Experiment-related information/项目测试用例.docx
@@ -2112,7 +2112,6 @@
         <w:bidi w:val="0"/>
         <w:jc w:val="left"/>
       </w:pPr>
-      <w:bookmarkStart w:id="0" w:name="_GoBack"/>
       <w:r>
         <w:drawing>
           <wp:inline distT="0" distB="0" distL="114300" distR="114300">
@@ -2156,7 +2155,117 @@
           </wp:inline>
         </w:drawing>
       </w:r>
-      <w:bookmarkEnd w:id="0"/>
+    </w:p>
+    <w:p>
+      <w:pPr>
+        <w:bidi w:val="0"/>
+        <w:jc w:val="left"/>
+      </w:pPr>
+      <w:r>
+        <w:drawing>
+          <wp:inline distT="0" distB="0" distL="114300" distR="114300">
+            <wp:extent cx="5273040" cy="2113915"/>
+            <wp:effectExtent l="0" t="0" r="0" b="4445"/>
+            <wp:docPr id="32" name="图片 4"/>
+            <wp:cNvGraphicFramePr>
+              <a:graphicFrameLocks xmlns:a="http://schemas.openxmlformats.org/drawingml/2006/main" noChangeAspect="1"/>
+            </wp:cNvGraphicFramePr>
+            <a:graphic xmlns:a="http://schemas.openxmlformats.org/drawingml/2006/main">
+              <a:graphicData uri="http://schemas.openxmlformats.org/drawingml/2006/picture">
+                <pic:pic xmlns:pic="http://schemas.openxmlformats.org/drawingml/2006/picture">
+                  <pic:nvPicPr>
+                    <pic:cNvPr id="32" name="图片 4"/>
+                    <pic:cNvPicPr>
+                      <a:picLocks noChangeAspect="1"/>
+                    </pic:cNvPicPr>
+                  </pic:nvPicPr>
+                  <pic:blipFill>
+                    <a:blip r:embed="rId35"/>
+                    <a:stretch>
+                      <a:fillRect/>
+                    </a:stretch>
+                  </pic:blipFill>
+                  <pic:spPr>
+                    <a:xfrm>
+                      <a:off x="0" y="0"/>
+                      <a:ext cx="5273040" cy="2113915"/>
+                    </a:xfrm>
+                    <a:prstGeom prst="rect">
+                      <a:avLst/>
+                    </a:prstGeom>
+                    <a:noFill/>
+                    <a:ln>
+                      <a:noFill/>
+                    </a:ln>
+                  </pic:spPr>
+                </pic:pic>
+              </a:graphicData>
+            </a:graphic>
+          </wp:inline>
+        </w:drawing>
+      </w:r>
+    </w:p>
+    <w:p>
+      <w:pPr>
+        <w:tabs>
+          <w:tab w:val="left" w:pos="635"/>
+        </w:tabs>
+        <w:bidi w:val="0"/>
+        <w:jc w:val="left"/>
+      </w:pPr>
+      <w:r>
+        <w:rPr>
+          <w:rFonts w:hint="eastAsia" w:cstheme="minorBidi"/>
+          <w:kern w:val="2"/>
+          <w:sz w:val="21"/>
+          <w:szCs w:val="24"/>
+          <w:lang w:val="en-US" w:eastAsia="zh-CN" w:bidi="ar-SA"/>
+        </w:rPr>
+        <w:tab/>
+      </w:r>
+      <w:r>
+        <w:drawing>
+          <wp:inline distT="0" distB="0" distL="114300" distR="114300">
+            <wp:extent cx="5273040" cy="4112260"/>
+            <wp:effectExtent l="0" t="0" r="0" b="2540"/>
+            <wp:docPr id="33" name="图片 5"/>
+            <wp:cNvGraphicFramePr>
+              <a:graphicFrameLocks xmlns:a="http://schemas.openxmlformats.org/drawingml/2006/main" noChangeAspect="1"/>
+            </wp:cNvGraphicFramePr>
+            <a:graphic xmlns:a="http://schemas.openxmlformats.org/drawingml/2006/main">
+              <a:graphicData uri="http://schemas.openxmlformats.org/drawingml/2006/picture">
+                <pic:pic xmlns:pic="http://schemas.openxmlformats.org/drawingml/2006/picture">
+                  <pic:nvPicPr>
+                    <pic:cNvPr id="33" name="图片 5"/>
+                    <pic:cNvPicPr>
+                      <a:picLocks noChangeAspect="1"/>
+                    </pic:cNvPicPr>
+                  </pic:nvPicPr>
+                  <pic:blipFill>
+                    <a:blip r:embed="rId36"/>
+                    <a:stretch>
+                      <a:fillRect/>
+                    </a:stretch>
+                  </pic:blipFill>
+                  <pic:spPr>
+                    <a:xfrm>
+                      <a:off x="0" y="0"/>
+                      <a:ext cx="5273040" cy="4112260"/>
+                    </a:xfrm>
+                    <a:prstGeom prst="rect">
+                      <a:avLst/>
+                    </a:prstGeom>
+                    <a:noFill/>
+                    <a:ln>
+                      <a:noFill/>
+                    </a:ln>
+                  </pic:spPr>
+                </pic:pic>
+              </a:graphicData>
+            </a:graphic>
+          </wp:inline>
+        </w:drawing>
+      </w:r>
     </w:p>
     <w:p>
       <w:pPr>
@@ -2170,49 +2279,606 @@
           <w:lang w:val="en-US" w:eastAsia="zh-CN" w:bidi="ar-SA"/>
         </w:rPr>
       </w:pPr>
-      <w:r>
-        <w:drawing>
-          <wp:inline distT="0" distB="0" distL="114300" distR="114300">
-            <wp:extent cx="5273040" cy="2113915"/>
-            <wp:effectExtent l="0" t="0" r="0" b="4445"/>
-            <wp:docPr id="32" name="图片 4"/>
-            <wp:cNvGraphicFramePr>
-              <a:graphicFrameLocks xmlns:a="http://schemas.openxmlformats.org/drawingml/2006/main" noChangeAspect="1"/>
-            </wp:cNvGraphicFramePr>
-            <a:graphic xmlns:a="http://schemas.openxmlformats.org/drawingml/2006/main">
-              <a:graphicData uri="http://schemas.openxmlformats.org/drawingml/2006/picture">
-                <pic:pic xmlns:pic="http://schemas.openxmlformats.org/drawingml/2006/picture">
-                  <pic:nvPicPr>
-                    <pic:cNvPr id="32" name="图片 4"/>
-                    <pic:cNvPicPr>
-                      <a:picLocks noChangeAspect="1"/>
-                    </pic:cNvPicPr>
-                  </pic:nvPicPr>
-                  <pic:blipFill>
-                    <a:blip r:embed="rId35"/>
-                    <a:stretch>
-                      <a:fillRect/>
-                    </a:stretch>
-                  </pic:blipFill>
-                  <pic:spPr>
-                    <a:xfrm>
-                      <a:off x="0" y="0"/>
-                      <a:ext cx="5273040" cy="2113915"/>
-                    </a:xfrm>
-                    <a:prstGeom prst="rect">
-                      <a:avLst/>
-                    </a:prstGeom>
-                    <a:noFill/>
-                    <a:ln>
-                      <a:noFill/>
-                    </a:ln>
-                  </pic:spPr>
-                </pic:pic>
-              </a:graphicData>
-            </a:graphic>
-          </wp:inline>
-        </w:drawing>
-      </w:r>
+    </w:p>
+    <w:p>
+      <w:pPr>
+        <w:pStyle w:val="2"/>
+        <w:keepNext w:val="0"/>
+        <w:keepLines w:val="0"/>
+        <w:widowControl/>
+        <w:suppressLineNumbers w:val="0"/>
+        <w:rPr>
+          <w:rFonts w:hint="default" w:asciiTheme="minorHAnsi" w:hAnsiTheme="minorHAnsi" w:eastAsiaTheme="minorEastAsia" w:cstheme="minorBidi"/>
+          <w:kern w:val="2"/>
+          <w:sz w:val="21"/>
+          <w:szCs w:val="24"/>
+          <w:lang w:val="en-US" w:eastAsia="zh-CN" w:bidi="ar-SA"/>
+        </w:rPr>
+      </w:pPr>
+      <w:r>
+        <w:rPr>
+          <w:rFonts w:hint="eastAsia" w:cstheme="minorBidi"/>
+          <w:kern w:val="2"/>
+          <w:sz w:val="21"/>
+          <w:szCs w:val="24"/>
+          <w:lang w:val="en-US" w:eastAsia="zh-CN" w:bidi="ar-SA"/>
+        </w:rPr>
+        <w:t>SQL语句</w:t>
+      </w:r>
+      <w:r>
+        <w:rPr>
+          <w:rFonts w:hint="default" w:cstheme="minorBidi"/>
+          <w:kern w:val="2"/>
+          <w:sz w:val="21"/>
+          <w:szCs w:val="24"/>
+          <w:lang w:val="en-US" w:eastAsia="zh-CN" w:bidi="ar-SA"/>
+        </w:rPr>
+        <w:t>queryProduct</w:t>
+      </w:r>
+    </w:p>
+    <w:p>
+      <w:pPr>
+        <w:bidi w:val="0"/>
+        <w:jc w:val="left"/>
+      </w:pPr>
+      <w:r>
+        <w:drawing>
+          <wp:inline distT="0" distB="0" distL="114300" distR="114300">
+            <wp:extent cx="5266055" cy="3195955"/>
+            <wp:effectExtent l="0" t="0" r="6985" b="4445"/>
+            <wp:docPr id="34" name="图片 6"/>
+            <wp:cNvGraphicFramePr>
+              <a:graphicFrameLocks xmlns:a="http://schemas.openxmlformats.org/drawingml/2006/main" noChangeAspect="1"/>
+            </wp:cNvGraphicFramePr>
+            <a:graphic xmlns:a="http://schemas.openxmlformats.org/drawingml/2006/main">
+              <a:graphicData uri="http://schemas.openxmlformats.org/drawingml/2006/picture">
+                <pic:pic xmlns:pic="http://schemas.openxmlformats.org/drawingml/2006/picture">
+                  <pic:nvPicPr>
+                    <pic:cNvPr id="34" name="图片 6"/>
+                    <pic:cNvPicPr>
+                      <a:picLocks noChangeAspect="1"/>
+                    </pic:cNvPicPr>
+                  </pic:nvPicPr>
+                  <pic:blipFill>
+                    <a:blip r:embed="rId37"/>
+                    <a:stretch>
+                      <a:fillRect/>
+                    </a:stretch>
+                  </pic:blipFill>
+                  <pic:spPr>
+                    <a:xfrm>
+                      <a:off x="0" y="0"/>
+                      <a:ext cx="5266055" cy="3195955"/>
+                    </a:xfrm>
+                    <a:prstGeom prst="rect">
+                      <a:avLst/>
+                    </a:prstGeom>
+                    <a:noFill/>
+                    <a:ln>
+                      <a:noFill/>
+                    </a:ln>
+                  </pic:spPr>
+                </pic:pic>
+              </a:graphicData>
+            </a:graphic>
+          </wp:inline>
+        </w:drawing>
+      </w:r>
+    </w:p>
+    <w:p>
+      <w:pPr>
+        <w:bidi w:val="0"/>
+        <w:rPr>
+          <w:rFonts w:hint="default" w:asciiTheme="minorHAnsi" w:hAnsiTheme="minorHAnsi" w:eastAsiaTheme="minorEastAsia" w:cstheme="minorBidi"/>
+          <w:kern w:val="2"/>
+          <w:sz w:val="21"/>
+          <w:szCs w:val="24"/>
+          <w:lang w:val="en-US" w:eastAsia="zh-CN" w:bidi="ar-SA"/>
+        </w:rPr>
+      </w:pPr>
+    </w:p>
+    <w:p>
+      <w:pPr>
+        <w:bidi w:val="0"/>
+        <w:rPr>
+          <w:rFonts w:hint="default"/>
+          <w:lang w:val="en-US" w:eastAsia="zh-CN"/>
+        </w:rPr>
+      </w:pPr>
+    </w:p>
+    <w:p>
+      <w:pPr>
+        <w:bidi w:val="0"/>
+        <w:jc w:val="left"/>
+        <w:rPr>
+          <w:rFonts w:hint="default"/>
+          <w:lang w:val="en-US" w:eastAsia="zh-CN"/>
+        </w:rPr>
+      </w:pPr>
+    </w:p>
+    <w:p>
+      <w:pPr>
+        <w:bidi w:val="0"/>
+        <w:jc w:val="left"/>
+        <w:rPr>
+          <w:rFonts w:hint="default"/>
+          <w:lang w:val="en-US" w:eastAsia="zh-CN"/>
+        </w:rPr>
+      </w:pPr>
+    </w:p>
+    <w:p>
+      <w:pPr>
+        <w:pStyle w:val="2"/>
+        <w:keepNext w:val="0"/>
+        <w:keepLines w:val="0"/>
+        <w:widowControl/>
+        <w:suppressLineNumbers w:val="0"/>
+        <w:rPr>
+          <w:rFonts w:hint="default"/>
+          <w:lang w:val="en-US" w:eastAsia="zh-CN"/>
+        </w:rPr>
+      </w:pPr>
+      <w:r>
+        <w:rPr>
+          <w:rFonts w:hint="eastAsia"/>
+          <w:lang w:val="en-US" w:eastAsia="zh-CN"/>
+        </w:rPr>
+        <w:t>SQL语句</w:t>
+      </w:r>
+      <w:r>
+        <w:rPr>
+          <w:rFonts w:hint="default"/>
+          <w:lang w:val="en-US" w:eastAsia="zh-CN"/>
+        </w:rPr>
+        <w:t>findByUidAndPid</w:t>
+      </w:r>
+    </w:p>
+    <w:p>
+      <w:pPr>
+        <w:pStyle w:val="2"/>
+        <w:keepNext w:val="0"/>
+        <w:keepLines w:val="0"/>
+        <w:widowControl/>
+        <w:suppressLineNumbers w:val="0"/>
+        <w:rPr>
+          <w:rFonts w:hint="eastAsia"/>
+          <w:lang w:val="en-US" w:eastAsia="zh-CN"/>
+        </w:rPr>
+      </w:pPr>
+      <w:r>
+        <w:drawing>
+          <wp:inline distT="0" distB="0" distL="114300" distR="114300">
+            <wp:extent cx="5268595" cy="2521585"/>
+            <wp:effectExtent l="0" t="0" r="4445" b="8255"/>
+            <wp:docPr id="35" name="图片 7"/>
+            <wp:cNvGraphicFramePr>
+              <a:graphicFrameLocks xmlns:a="http://schemas.openxmlformats.org/drawingml/2006/main" noChangeAspect="1"/>
+            </wp:cNvGraphicFramePr>
+            <a:graphic xmlns:a="http://schemas.openxmlformats.org/drawingml/2006/main">
+              <a:graphicData uri="http://schemas.openxmlformats.org/drawingml/2006/picture">
+                <pic:pic xmlns:pic="http://schemas.openxmlformats.org/drawingml/2006/picture">
+                  <pic:nvPicPr>
+                    <pic:cNvPr id="35" name="图片 7"/>
+                    <pic:cNvPicPr>
+                      <a:picLocks noChangeAspect="1"/>
+                    </pic:cNvPicPr>
+                  </pic:nvPicPr>
+                  <pic:blipFill>
+                    <a:blip r:embed="rId38"/>
+                    <a:stretch>
+                      <a:fillRect/>
+                    </a:stretch>
+                  </pic:blipFill>
+                  <pic:spPr>
+                    <a:xfrm>
+                      <a:off x="0" y="0"/>
+                      <a:ext cx="5268595" cy="2521585"/>
+                    </a:xfrm>
+                    <a:prstGeom prst="rect">
+                      <a:avLst/>
+                    </a:prstGeom>
+                    <a:noFill/>
+                    <a:ln>
+                      <a:noFill/>
+                    </a:ln>
+                  </pic:spPr>
+                </pic:pic>
+              </a:graphicData>
+            </a:graphic>
+          </wp:inline>
+        </w:drawing>
+      </w:r>
+    </w:p>
+    <w:p>
+      <w:pPr>
+        <w:bidi w:val="0"/>
+        <w:jc w:val="left"/>
+      </w:pPr>
+      <w:r>
+        <w:drawing>
+          <wp:inline distT="0" distB="0" distL="114300" distR="114300">
+            <wp:extent cx="2819400" cy="670560"/>
+            <wp:effectExtent l="0" t="0" r="0" b="0"/>
+            <wp:docPr id="36" name="图片 8"/>
+            <wp:cNvGraphicFramePr>
+              <a:graphicFrameLocks xmlns:a="http://schemas.openxmlformats.org/drawingml/2006/main" noChangeAspect="1"/>
+            </wp:cNvGraphicFramePr>
+            <a:graphic xmlns:a="http://schemas.openxmlformats.org/drawingml/2006/main">
+              <a:graphicData uri="http://schemas.openxmlformats.org/drawingml/2006/picture">
+                <pic:pic xmlns:pic="http://schemas.openxmlformats.org/drawingml/2006/picture">
+                  <pic:nvPicPr>
+                    <pic:cNvPr id="36" name="图片 8"/>
+                    <pic:cNvPicPr>
+                      <a:picLocks noChangeAspect="1"/>
+                    </pic:cNvPicPr>
+                  </pic:nvPicPr>
+                  <pic:blipFill>
+                    <a:blip r:embed="rId39"/>
+                    <a:stretch>
+                      <a:fillRect/>
+                    </a:stretch>
+                  </pic:blipFill>
+                  <pic:spPr>
+                    <a:xfrm>
+                      <a:off x="0" y="0"/>
+                      <a:ext cx="2819400" cy="670560"/>
+                    </a:xfrm>
+                    <a:prstGeom prst="rect">
+                      <a:avLst/>
+                    </a:prstGeom>
+                    <a:noFill/>
+                    <a:ln>
+                      <a:noFill/>
+                    </a:ln>
+                  </pic:spPr>
+                </pic:pic>
+              </a:graphicData>
+            </a:graphic>
+          </wp:inline>
+        </w:drawing>
+      </w:r>
+    </w:p>
+    <w:p>
+      <w:pPr>
+        <w:tabs>
+          <w:tab w:val="left" w:pos="797"/>
+        </w:tabs>
+        <w:bidi w:val="0"/>
+        <w:jc w:val="left"/>
+        <w:rPr>
+          <w:rFonts w:hint="default" w:asciiTheme="minorHAnsi" w:hAnsiTheme="minorHAnsi" w:eastAsiaTheme="minorEastAsia" w:cstheme="minorBidi"/>
+          <w:kern w:val="2"/>
+          <w:sz w:val="21"/>
+          <w:szCs w:val="24"/>
+          <w:lang w:val="en-US" w:eastAsia="zh-CN" w:bidi="ar-SA"/>
+        </w:rPr>
+      </w:pPr>
+    </w:p>
+    <w:p>
+      <w:pPr>
+        <w:tabs>
+          <w:tab w:val="left" w:pos="797"/>
+        </w:tabs>
+        <w:bidi w:val="0"/>
+        <w:jc w:val="left"/>
+        <w:rPr>
+          <w:rFonts w:hint="default" w:asciiTheme="minorHAnsi" w:hAnsiTheme="minorHAnsi" w:eastAsiaTheme="minorEastAsia" w:cstheme="minorBidi"/>
+          <w:kern w:val="2"/>
+          <w:sz w:val="21"/>
+          <w:szCs w:val="24"/>
+          <w:lang w:val="en-US" w:eastAsia="zh-CN" w:bidi="ar-SA"/>
+        </w:rPr>
+      </w:pPr>
+    </w:p>
+    <w:p>
+      <w:pPr>
+        <w:pStyle w:val="2"/>
+        <w:keepNext w:val="0"/>
+        <w:keepLines w:val="0"/>
+        <w:widowControl/>
+        <w:suppressLineNumbers w:val="0"/>
+        <w:rPr>
+          <w:rFonts w:hint="eastAsia" w:cstheme="minorBidi"/>
+          <w:kern w:val="2"/>
+          <w:sz w:val="21"/>
+          <w:szCs w:val="24"/>
+          <w:lang w:val="en-US" w:eastAsia="zh-CN" w:bidi="ar-SA"/>
+        </w:rPr>
+      </w:pPr>
+      <w:r>
+        <w:rPr>
+          <w:rFonts w:hint="eastAsia" w:cstheme="minorBidi"/>
+          <w:kern w:val="2"/>
+          <w:sz w:val="21"/>
+          <w:szCs w:val="24"/>
+          <w:lang w:val="en-US" w:eastAsia="zh-CN" w:bidi="ar-SA"/>
+        </w:rPr>
+        <w:t>sql语句</w:t>
+      </w:r>
+      <w:r>
+        <w:rPr>
+          <w:rFonts w:hint="default" w:cstheme="minorBidi"/>
+          <w:kern w:val="2"/>
+          <w:sz w:val="21"/>
+          <w:szCs w:val="24"/>
+          <w:lang w:val="en-US" w:eastAsia="zh-CN" w:bidi="ar-SA"/>
+        </w:rPr>
+        <w:t>updateNumByCid</w:t>
+      </w:r>
+    </w:p>
+    <w:p>
+      <w:pPr>
+        <w:tabs>
+          <w:tab w:val="left" w:pos="797"/>
+        </w:tabs>
+        <w:bidi w:val="0"/>
+        <w:jc w:val="left"/>
+        <w:rPr>
+          <w:rFonts w:hint="default" w:asciiTheme="minorHAnsi" w:hAnsiTheme="minorHAnsi" w:eastAsiaTheme="minorEastAsia" w:cstheme="minorBidi"/>
+          <w:kern w:val="2"/>
+          <w:sz w:val="21"/>
+          <w:szCs w:val="24"/>
+          <w:lang w:val="en-US" w:eastAsia="zh-CN" w:bidi="ar-SA"/>
+        </w:rPr>
+      </w:pPr>
+    </w:p>
+    <w:p>
+      <w:pPr>
+        <w:tabs>
+          <w:tab w:val="left" w:pos="797"/>
+        </w:tabs>
+        <w:bidi w:val="0"/>
+        <w:jc w:val="left"/>
+      </w:pPr>
+      <w:r>
+        <w:drawing>
+          <wp:inline distT="0" distB="0" distL="114300" distR="114300">
+            <wp:extent cx="5274310" cy="1936115"/>
+            <wp:effectExtent l="0" t="0" r="13970" b="14605"/>
+            <wp:docPr id="37" name="图片 9"/>
+            <wp:cNvGraphicFramePr>
+              <a:graphicFrameLocks xmlns:a="http://schemas.openxmlformats.org/drawingml/2006/main" noChangeAspect="1"/>
+            </wp:cNvGraphicFramePr>
+            <a:graphic xmlns:a="http://schemas.openxmlformats.org/drawingml/2006/main">
+              <a:graphicData uri="http://schemas.openxmlformats.org/drawingml/2006/picture">
+                <pic:pic xmlns:pic="http://schemas.openxmlformats.org/drawingml/2006/picture">
+                  <pic:nvPicPr>
+                    <pic:cNvPr id="37" name="图片 9"/>
+                    <pic:cNvPicPr>
+                      <a:picLocks noChangeAspect="1"/>
+                    </pic:cNvPicPr>
+                  </pic:nvPicPr>
+                  <pic:blipFill>
+                    <a:blip r:embed="rId40"/>
+                    <a:stretch>
+                      <a:fillRect/>
+                    </a:stretch>
+                  </pic:blipFill>
+                  <pic:spPr>
+                    <a:xfrm>
+                      <a:off x="0" y="0"/>
+                      <a:ext cx="5274310" cy="1936115"/>
+                    </a:xfrm>
+                    <a:prstGeom prst="rect">
+                      <a:avLst/>
+                    </a:prstGeom>
+                    <a:noFill/>
+                    <a:ln>
+                      <a:noFill/>
+                    </a:ln>
+                  </pic:spPr>
+                </pic:pic>
+              </a:graphicData>
+            </a:graphic>
+          </wp:inline>
+        </w:drawing>
+      </w:r>
+    </w:p>
+    <w:p>
+      <w:pPr>
+        <w:bidi w:val="0"/>
+        <w:jc w:val="left"/>
+      </w:pPr>
+      <w:r>
+        <w:drawing>
+          <wp:inline distT="0" distB="0" distL="114300" distR="114300">
+            <wp:extent cx="2232660" cy="693420"/>
+            <wp:effectExtent l="0" t="0" r="7620" b="7620"/>
+            <wp:docPr id="38" name="图片 10"/>
+            <wp:cNvGraphicFramePr>
+              <a:graphicFrameLocks xmlns:a="http://schemas.openxmlformats.org/drawingml/2006/main" noChangeAspect="1"/>
+            </wp:cNvGraphicFramePr>
+            <a:graphic xmlns:a="http://schemas.openxmlformats.org/drawingml/2006/main">
+              <a:graphicData uri="http://schemas.openxmlformats.org/drawingml/2006/picture">
+                <pic:pic xmlns:pic="http://schemas.openxmlformats.org/drawingml/2006/picture">
+                  <pic:nvPicPr>
+                    <pic:cNvPr id="38" name="图片 10"/>
+                    <pic:cNvPicPr>
+                      <a:picLocks noChangeAspect="1"/>
+                    </pic:cNvPicPr>
+                  </pic:nvPicPr>
+                  <pic:blipFill>
+                    <a:blip r:embed="rId41"/>
+                    <a:stretch>
+                      <a:fillRect/>
+                    </a:stretch>
+                  </pic:blipFill>
+                  <pic:spPr>
+                    <a:xfrm>
+                      <a:off x="0" y="0"/>
+                      <a:ext cx="2232660" cy="693420"/>
+                    </a:xfrm>
+                    <a:prstGeom prst="rect">
+                      <a:avLst/>
+                    </a:prstGeom>
+                    <a:noFill/>
+                    <a:ln>
+                      <a:noFill/>
+                    </a:ln>
+                  </pic:spPr>
+                </pic:pic>
+              </a:graphicData>
+            </a:graphic>
+          </wp:inline>
+        </w:drawing>
+      </w:r>
+    </w:p>
+    <w:p>
+      <w:pPr>
+        <w:bidi w:val="0"/>
+        <w:jc w:val="left"/>
+      </w:pPr>
+    </w:p>
+    <w:p>
+      <w:pPr>
+        <w:pStyle w:val="2"/>
+        <w:keepNext w:val="0"/>
+        <w:keepLines w:val="0"/>
+        <w:widowControl/>
+        <w:suppressLineNumbers w:val="0"/>
+        <w:rPr>
+          <w:rFonts w:hint="default" w:asciiTheme="minorHAnsi" w:hAnsiTheme="minorHAnsi" w:eastAsiaTheme="minorEastAsia" w:cstheme="minorBidi"/>
+          <w:kern w:val="2"/>
+          <w:sz w:val="21"/>
+          <w:szCs w:val="24"/>
+          <w:lang w:val="en-US" w:eastAsia="zh-CN" w:bidi="ar-SA"/>
+        </w:rPr>
+      </w:pPr>
+      <w:r>
+        <w:rPr>
+          <w:rFonts w:hint="eastAsia"/>
+          <w:lang w:val="en-US" w:eastAsia="zh-CN"/>
+        </w:rPr>
+        <w:t>SQL语句</w:t>
+      </w:r>
+      <w:r>
+        <w:rPr>
+          <w:rFonts w:hint="default" w:asciiTheme="minorHAnsi" w:hAnsiTheme="minorHAnsi" w:eastAsiaTheme="minorEastAsia" w:cstheme="minorBidi"/>
+          <w:kern w:val="2"/>
+          <w:sz w:val="21"/>
+          <w:szCs w:val="24"/>
+          <w:lang w:val="en-US" w:eastAsia="zh-CN" w:bidi="ar-SA"/>
+        </w:rPr>
+        <w:t>insertCart</w:t>
+      </w:r>
+    </w:p>
+    <w:p>
+      <w:pPr>
+        <w:bidi w:val="0"/>
+        <w:jc w:val="left"/>
+        <w:rPr>
+          <w:rFonts w:hint="eastAsia"/>
+          <w:lang w:val="en-US" w:eastAsia="zh-CN"/>
+        </w:rPr>
+      </w:pPr>
+      <w:r>
+        <w:drawing>
+          <wp:inline distT="0" distB="0" distL="114300" distR="114300">
+            <wp:extent cx="5266055" cy="3585845"/>
+            <wp:effectExtent l="0" t="0" r="6985" b="10795"/>
+            <wp:docPr id="39" name="图片 11"/>
+            <wp:cNvGraphicFramePr>
+              <a:graphicFrameLocks xmlns:a="http://schemas.openxmlformats.org/drawingml/2006/main" noChangeAspect="1"/>
+            </wp:cNvGraphicFramePr>
+            <a:graphic xmlns:a="http://schemas.openxmlformats.org/drawingml/2006/main">
+              <a:graphicData uri="http://schemas.openxmlformats.org/drawingml/2006/picture">
+                <pic:pic xmlns:pic="http://schemas.openxmlformats.org/drawingml/2006/picture">
+                  <pic:nvPicPr>
+                    <pic:cNvPr id="39" name="图片 11"/>
+                    <pic:cNvPicPr>
+                      <a:picLocks noChangeAspect="1"/>
+                    </pic:cNvPicPr>
+                  </pic:nvPicPr>
+                  <pic:blipFill>
+                    <a:blip r:embed="rId42"/>
+                    <a:stretch>
+                      <a:fillRect/>
+                    </a:stretch>
+                  </pic:blipFill>
+                  <pic:spPr>
+                    <a:xfrm>
+                      <a:off x="0" y="0"/>
+                      <a:ext cx="5266055" cy="3585845"/>
+                    </a:xfrm>
+                    <a:prstGeom prst="rect">
+                      <a:avLst/>
+                    </a:prstGeom>
+                    <a:noFill/>
+                    <a:ln>
+                      <a:noFill/>
+                    </a:ln>
+                  </pic:spPr>
+                </pic:pic>
+              </a:graphicData>
+            </a:graphic>
+          </wp:inline>
+        </w:drawing>
+      </w:r>
+    </w:p>
+    <w:p>
+      <w:pPr>
+        <w:bidi w:val="0"/>
+        <w:jc w:val="left"/>
+        <w:rPr>
+          <w:rFonts w:hint="eastAsia"/>
+          <w:lang w:val="en-US" w:eastAsia="zh-CN"/>
+        </w:rPr>
+      </w:pPr>
+      <w:r>
+        <w:drawing>
+          <wp:inline distT="0" distB="0" distL="114300" distR="114300">
+            <wp:extent cx="2712720" cy="899160"/>
+            <wp:effectExtent l="0" t="0" r="0" b="0"/>
+            <wp:docPr id="41" name="图片 13"/>
+            <wp:cNvGraphicFramePr>
+              <a:graphicFrameLocks xmlns:a="http://schemas.openxmlformats.org/drawingml/2006/main" noChangeAspect="1"/>
+            </wp:cNvGraphicFramePr>
+            <a:graphic xmlns:a="http://schemas.openxmlformats.org/drawingml/2006/main">
+              <a:graphicData uri="http://schemas.openxmlformats.org/drawingml/2006/picture">
+                <pic:pic xmlns:pic="http://schemas.openxmlformats.org/drawingml/2006/picture">
+                  <pic:nvPicPr>
+                    <pic:cNvPr id="41" name="图片 13"/>
+                    <pic:cNvPicPr>
+                      <a:picLocks noChangeAspect="1"/>
+                    </pic:cNvPicPr>
+                  </pic:nvPicPr>
+                  <pic:blipFill>
+                    <a:blip r:embed="rId43"/>
+                    <a:stretch>
+                      <a:fillRect/>
+                    </a:stretch>
+                  </pic:blipFill>
+                  <pic:spPr>
+                    <a:xfrm>
+                      <a:off x="0" y="0"/>
+                      <a:ext cx="2712720" cy="899160"/>
+                    </a:xfrm>
+                    <a:prstGeom prst="rect">
+                      <a:avLst/>
+                    </a:prstGeom>
+                    <a:noFill/>
+                    <a:ln>
+                      <a:noFill/>
+                    </a:ln>
+                  </pic:spPr>
+                </pic:pic>
+              </a:graphicData>
+            </a:graphic>
+          </wp:inline>
+        </w:drawing>
+      </w:r>
+      <w:bookmarkStart w:id="0" w:name="_GoBack"/>
+      <w:bookmarkEnd w:id="0"/>
+    </w:p>
+    <w:p>
+      <w:pPr>
+        <w:bidi w:val="0"/>
+        <w:jc w:val="left"/>
+        <w:rPr>
+          <w:rFonts w:hint="eastAsia"/>
+          <w:lang w:val="en-US" w:eastAsia="zh-CN"/>
+        </w:rPr>
+      </w:pPr>
     </w:p>
     <w:sectPr>
       <w:pgSz w:w="11906" w:h="16838"/>

--- a/Experiment-related information/项目测试用例.docx
+++ b/Experiment-related information/项目测试用例.docx
@@ -2819,10 +2819,6 @@
       <w:pPr>
         <w:bidi w:val="0"/>
         <w:jc w:val="left"/>
-        <w:rPr>
-          <w:rFonts w:hint="eastAsia"/>
-          <w:lang w:val="en-US" w:eastAsia="zh-CN"/>
-        </w:rPr>
       </w:pPr>
       <w:r>
         <w:drawing>
@@ -2867,18 +2863,314 @@
           </wp:inline>
         </w:drawing>
       </w:r>
+    </w:p>
+    <w:p>
+      <w:pPr>
+        <w:bidi w:val="0"/>
+        <w:jc w:val="left"/>
+      </w:pPr>
+    </w:p>
+    <w:p>
+      <w:pPr>
+        <w:bidi w:val="0"/>
+        <w:jc w:val="left"/>
+      </w:pPr>
+    </w:p>
+    <w:p>
+      <w:pPr>
+        <w:pStyle w:val="2"/>
+        <w:keepNext w:val="0"/>
+        <w:keepLines w:val="0"/>
+        <w:widowControl/>
+        <w:suppressLineNumbers w:val="0"/>
+        <w:rPr>
+          <w:rFonts w:hint="eastAsia"/>
+          <w:lang w:val="en-US" w:eastAsia="zh-CN"/>
+        </w:rPr>
+      </w:pPr>
+      <w:r>
+        <w:rPr>
+          <w:rFonts w:hint="eastAsia"/>
+          <w:lang w:val="en-US" w:eastAsia="zh-CN"/>
+        </w:rPr>
+        <w:t>Sql语句</w:t>
+      </w:r>
+      <w:r>
+        <w:rPr>
+          <w:rFonts w:hint="default"/>
+          <w:lang w:val="en-US" w:eastAsia="zh-CN"/>
+        </w:rPr>
+        <w:t>addToCart</w:t>
+      </w:r>
+    </w:p>
+    <w:p>
+      <w:pPr>
+        <w:bidi w:val="0"/>
+        <w:jc w:val="left"/>
+        <w:rPr>
+          <w:rFonts w:hint="eastAsia"/>
+          <w:lang w:val="en-US" w:eastAsia="zh-CN"/>
+        </w:rPr>
+      </w:pPr>
+    </w:p>
+    <w:p>
+      <w:pPr>
+        <w:bidi w:val="0"/>
+        <w:jc w:val="left"/>
+      </w:pPr>
+      <w:r>
+        <w:drawing>
+          <wp:inline distT="0" distB="0" distL="114300" distR="114300">
+            <wp:extent cx="5271770" cy="2376805"/>
+            <wp:effectExtent l="0" t="0" r="1270" b="635"/>
+            <wp:docPr id="42" name="图片 14"/>
+            <wp:cNvGraphicFramePr>
+              <a:graphicFrameLocks xmlns:a="http://schemas.openxmlformats.org/drawingml/2006/main" noChangeAspect="1"/>
+            </wp:cNvGraphicFramePr>
+            <a:graphic xmlns:a="http://schemas.openxmlformats.org/drawingml/2006/main">
+              <a:graphicData uri="http://schemas.openxmlformats.org/drawingml/2006/picture">
+                <pic:pic xmlns:pic="http://schemas.openxmlformats.org/drawingml/2006/picture">
+                  <pic:nvPicPr>
+                    <pic:cNvPr id="42" name="图片 14"/>
+                    <pic:cNvPicPr>
+                      <a:picLocks noChangeAspect="1"/>
+                    </pic:cNvPicPr>
+                  </pic:nvPicPr>
+                  <pic:blipFill>
+                    <a:blip r:embed="rId44"/>
+                    <a:stretch>
+                      <a:fillRect/>
+                    </a:stretch>
+                  </pic:blipFill>
+                  <pic:spPr>
+                    <a:xfrm>
+                      <a:off x="0" y="0"/>
+                      <a:ext cx="5271770" cy="2376805"/>
+                    </a:xfrm>
+                    <a:prstGeom prst="rect">
+                      <a:avLst/>
+                    </a:prstGeom>
+                    <a:noFill/>
+                    <a:ln>
+                      <a:noFill/>
+                    </a:ln>
+                  </pic:spPr>
+                </pic:pic>
+              </a:graphicData>
+            </a:graphic>
+          </wp:inline>
+        </w:drawing>
+      </w:r>
+    </w:p>
+    <w:p>
+      <w:pPr>
+        <w:bidi w:val="0"/>
+        <w:rPr>
+          <w:rFonts w:hint="default" w:asciiTheme="minorHAnsi" w:hAnsiTheme="minorHAnsi" w:eastAsiaTheme="minorEastAsia" w:cstheme="minorBidi"/>
+          <w:kern w:val="2"/>
+          <w:sz w:val="21"/>
+          <w:szCs w:val="24"/>
+          <w:lang w:val="en-US" w:eastAsia="zh-CN" w:bidi="ar-SA"/>
+        </w:rPr>
+      </w:pPr>
+    </w:p>
+    <w:p>
+      <w:pPr>
+        <w:tabs>
+          <w:tab w:val="left" w:pos="2777"/>
+        </w:tabs>
+        <w:bidi w:val="0"/>
+        <w:jc w:val="left"/>
+        <w:rPr>
+          <w:rFonts w:hint="default"/>
+          <w:lang w:val="en-US" w:eastAsia="zh-CN"/>
+        </w:rPr>
+      </w:pPr>
+    </w:p>
+    <w:p>
+      <w:pPr>
+        <w:tabs>
+          <w:tab w:val="left" w:pos="2777"/>
+        </w:tabs>
+        <w:bidi w:val="0"/>
+        <w:jc w:val="left"/>
+        <w:rPr>
+          <w:rFonts w:hint="default"/>
+          <w:lang w:val="en-US" w:eastAsia="zh-CN"/>
+        </w:rPr>
+      </w:pPr>
+    </w:p>
+    <w:p>
+      <w:pPr>
+        <w:bidi w:val="0"/>
+        <w:jc w:val="left"/>
+      </w:pPr>
+      <w:r>
+        <w:drawing>
+          <wp:inline distT="0" distB="0" distL="114300" distR="114300">
+            <wp:extent cx="2499360" cy="998220"/>
+            <wp:effectExtent l="0" t="0" r="0" b="7620"/>
+            <wp:docPr id="43" name="图片 15"/>
+            <wp:cNvGraphicFramePr>
+              <a:graphicFrameLocks xmlns:a="http://schemas.openxmlformats.org/drawingml/2006/main" noChangeAspect="1"/>
+            </wp:cNvGraphicFramePr>
+            <a:graphic xmlns:a="http://schemas.openxmlformats.org/drawingml/2006/main">
+              <a:graphicData uri="http://schemas.openxmlformats.org/drawingml/2006/picture">
+                <pic:pic xmlns:pic="http://schemas.openxmlformats.org/drawingml/2006/picture">
+                  <pic:nvPicPr>
+                    <pic:cNvPr id="43" name="图片 15"/>
+                    <pic:cNvPicPr>
+                      <a:picLocks noChangeAspect="1"/>
+                    </pic:cNvPicPr>
+                  </pic:nvPicPr>
+                  <pic:blipFill>
+                    <a:blip r:embed="rId45"/>
+                    <a:stretch>
+                      <a:fillRect/>
+                    </a:stretch>
+                  </pic:blipFill>
+                  <pic:spPr>
+                    <a:xfrm>
+                      <a:off x="0" y="0"/>
+                      <a:ext cx="2499360" cy="998220"/>
+                    </a:xfrm>
+                    <a:prstGeom prst="rect">
+                      <a:avLst/>
+                    </a:prstGeom>
+                    <a:noFill/>
+                    <a:ln>
+                      <a:noFill/>
+                    </a:ln>
+                  </pic:spPr>
+                </pic:pic>
+              </a:graphicData>
+            </a:graphic>
+          </wp:inline>
+        </w:drawing>
+      </w:r>
+    </w:p>
+    <w:p>
+      <w:pPr>
+        <w:bidi w:val="0"/>
+        <w:rPr>
+          <w:rFonts w:hint="eastAsia" w:asciiTheme="minorHAnsi" w:hAnsiTheme="minorHAnsi" w:eastAsiaTheme="minorEastAsia" w:cstheme="minorBidi"/>
+          <w:kern w:val="2"/>
+          <w:sz w:val="21"/>
+          <w:szCs w:val="24"/>
+          <w:lang w:val="en-US" w:eastAsia="zh-CN" w:bidi="ar-SA"/>
+        </w:rPr>
+      </w:pPr>
+    </w:p>
+    <w:p>
+      <w:pPr>
+        <w:tabs>
+          <w:tab w:val="left" w:pos="1989"/>
+        </w:tabs>
+        <w:bidi w:val="0"/>
+        <w:jc w:val="left"/>
+        <w:rPr>
+          <w:rFonts w:hint="eastAsia"/>
+          <w:lang w:val="en-US" w:eastAsia="zh-CN"/>
+        </w:rPr>
+      </w:pPr>
+    </w:p>
+    <w:p>
+      <w:pPr>
+        <w:pStyle w:val="2"/>
+        <w:keepNext w:val="0"/>
+        <w:keepLines w:val="0"/>
+        <w:widowControl/>
+        <w:suppressLineNumbers w:val="0"/>
+        <w:rPr>
+          <w:rFonts w:hint="eastAsia"/>
+          <w:lang w:val="en-US" w:eastAsia="zh-CN"/>
+        </w:rPr>
+      </w:pPr>
+      <w:r>
+        <w:rPr>
+          <w:rFonts w:hint="eastAsia"/>
+          <w:lang w:val="en-US" w:eastAsia="zh-CN"/>
+        </w:rPr>
+        <w:t>Sql语句</w:t>
+      </w:r>
+      <w:r>
+        <w:rPr>
+          <w:rFonts w:hint="default"/>
+          <w:lang w:val="en-US" w:eastAsia="zh-CN"/>
+        </w:rPr>
+        <w:t>findByUidAndPid</w:t>
+      </w:r>
+    </w:p>
+    <w:p>
+      <w:pPr>
+        <w:tabs>
+          <w:tab w:val="left" w:pos="1989"/>
+        </w:tabs>
+        <w:bidi w:val="0"/>
+        <w:jc w:val="left"/>
+        <w:rPr>
+          <w:rFonts w:hint="eastAsia"/>
+          <w:lang w:val="en-US" w:eastAsia="zh-CN"/>
+        </w:rPr>
+      </w:pPr>
       <w:bookmarkStart w:id="0" w:name="_GoBack"/>
       <w:bookmarkEnd w:id="0"/>
     </w:p>
     <w:p>
       <w:pPr>
-        <w:bidi w:val="0"/>
-        <w:jc w:val="left"/>
-        <w:rPr>
-          <w:rFonts w:hint="eastAsia"/>
-          <w:lang w:val="en-US" w:eastAsia="zh-CN"/>
-        </w:rPr>
-      </w:pPr>
+        <w:tabs>
+          <w:tab w:val="left" w:pos="1989"/>
+        </w:tabs>
+        <w:bidi w:val="0"/>
+        <w:jc w:val="left"/>
+        <w:rPr>
+          <w:rFonts w:hint="default"/>
+          <w:lang w:val="en-US" w:eastAsia="zh-CN"/>
+        </w:rPr>
+      </w:pPr>
+      <w:r>
+        <w:drawing>
+          <wp:inline distT="0" distB="0" distL="114300" distR="114300">
+            <wp:extent cx="5273040" cy="2693035"/>
+            <wp:effectExtent l="0" t="0" r="0" b="4445"/>
+            <wp:docPr id="44" name="图片 16"/>
+            <wp:cNvGraphicFramePr>
+              <a:graphicFrameLocks xmlns:a="http://schemas.openxmlformats.org/drawingml/2006/main" noChangeAspect="1"/>
+            </wp:cNvGraphicFramePr>
+            <a:graphic xmlns:a="http://schemas.openxmlformats.org/drawingml/2006/main">
+              <a:graphicData uri="http://schemas.openxmlformats.org/drawingml/2006/picture">
+                <pic:pic xmlns:pic="http://schemas.openxmlformats.org/drawingml/2006/picture">
+                  <pic:nvPicPr>
+                    <pic:cNvPr id="44" name="图片 16"/>
+                    <pic:cNvPicPr>
+                      <a:picLocks noChangeAspect="1"/>
+                    </pic:cNvPicPr>
+                  </pic:nvPicPr>
+                  <pic:blipFill>
+                    <a:blip r:embed="rId46"/>
+                    <a:stretch>
+                      <a:fillRect/>
+                    </a:stretch>
+                  </pic:blipFill>
+                  <pic:spPr>
+                    <a:xfrm>
+                      <a:off x="0" y="0"/>
+                      <a:ext cx="5273040" cy="2693035"/>
+                    </a:xfrm>
+                    <a:prstGeom prst="rect">
+                      <a:avLst/>
+                    </a:prstGeom>
+                    <a:noFill/>
+                    <a:ln>
+                      <a:noFill/>
+                    </a:ln>
+                  </pic:spPr>
+                </pic:pic>
+              </a:graphicData>
+            </a:graphic>
+          </wp:inline>
+        </w:drawing>
+      </w:r>
     </w:p>
     <w:sectPr>
       <w:pgSz w:w="11906" w:h="16838"/>

--- a/Experiment-related information/项目测试用例.docx
+++ b/Experiment-related information/项目测试用例.docx
@@ -3113,8 +3113,6 @@
           <w:lang w:val="en-US" w:eastAsia="zh-CN"/>
         </w:rPr>
       </w:pPr>
-      <w:bookmarkStart w:id="0" w:name="_GoBack"/>
-      <w:bookmarkEnd w:id="0"/>
     </w:p>
     <w:p>
       <w:pPr>
@@ -3123,10 +3121,6 @@
         </w:tabs>
         <w:bidi w:val="0"/>
         <w:jc w:val="left"/>
-        <w:rPr>
-          <w:rFonts w:hint="default"/>
-          <w:lang w:val="en-US" w:eastAsia="zh-CN"/>
-        </w:rPr>
       </w:pPr>
       <w:r>
         <w:drawing>
@@ -3171,6 +3165,142 @@
           </wp:inline>
         </w:drawing>
       </w:r>
+    </w:p>
+    <w:p>
+      <w:pPr>
+        <w:bidi w:val="0"/>
+        <w:rPr>
+          <w:rFonts w:hint="default" w:asciiTheme="minorHAnsi" w:hAnsiTheme="minorHAnsi" w:eastAsiaTheme="minorEastAsia" w:cstheme="minorBidi"/>
+          <w:kern w:val="2"/>
+          <w:sz w:val="21"/>
+          <w:szCs w:val="24"/>
+          <w:lang w:val="en-US" w:eastAsia="zh-CN" w:bidi="ar-SA"/>
+        </w:rPr>
+      </w:pPr>
+    </w:p>
+    <w:p>
+      <w:pPr>
+        <w:bidi w:val="0"/>
+        <w:jc w:val="left"/>
+        <w:rPr>
+          <w:rFonts w:hint="default"/>
+          <w:lang w:val="en-US" w:eastAsia="zh-CN"/>
+        </w:rPr>
+      </w:pPr>
+      <w:r>
+        <w:rPr>
+          <w:rFonts w:hint="eastAsia"/>
+          <w:lang w:val="en-US" w:eastAsia="zh-CN"/>
+        </w:rPr>
+        <w:t>测试sql语句findVoByUid</w:t>
+      </w:r>
+    </w:p>
+    <w:p>
+      <w:pPr>
+        <w:bidi w:val="0"/>
+        <w:jc w:val="left"/>
+      </w:pPr>
+      <w:r>
+        <w:drawing>
+          <wp:inline distT="0" distB="0" distL="114300" distR="114300">
+            <wp:extent cx="5272405" cy="4140835"/>
+            <wp:effectExtent l="0" t="0" r="635" b="4445"/>
+            <wp:docPr id="40" name="图片 1"/>
+            <wp:cNvGraphicFramePr>
+              <a:graphicFrameLocks xmlns:a="http://schemas.openxmlformats.org/drawingml/2006/main" noChangeAspect="1"/>
+            </wp:cNvGraphicFramePr>
+            <a:graphic xmlns:a="http://schemas.openxmlformats.org/drawingml/2006/main">
+              <a:graphicData uri="http://schemas.openxmlformats.org/drawingml/2006/picture">
+                <pic:pic xmlns:pic="http://schemas.openxmlformats.org/drawingml/2006/picture">
+                  <pic:nvPicPr>
+                    <pic:cNvPr id="40" name="图片 1"/>
+                    <pic:cNvPicPr>
+                      <a:picLocks noChangeAspect="1"/>
+                    </pic:cNvPicPr>
+                  </pic:nvPicPr>
+                  <pic:blipFill>
+                    <a:blip r:embed="rId47"/>
+                    <a:stretch>
+                      <a:fillRect/>
+                    </a:stretch>
+                  </pic:blipFill>
+                  <pic:spPr>
+                    <a:xfrm>
+                      <a:off x="0" y="0"/>
+                      <a:ext cx="5272405" cy="4140835"/>
+                    </a:xfrm>
+                    <a:prstGeom prst="rect">
+                      <a:avLst/>
+                    </a:prstGeom>
+                    <a:noFill/>
+                    <a:ln>
+                      <a:noFill/>
+                    </a:ln>
+                  </pic:spPr>
+                </pic:pic>
+              </a:graphicData>
+            </a:graphic>
+          </wp:inline>
+        </w:drawing>
+      </w:r>
+    </w:p>
+    <w:p>
+      <w:pPr>
+        <w:tabs>
+          <w:tab w:val="left" w:pos="602"/>
+        </w:tabs>
+        <w:bidi w:val="0"/>
+        <w:jc w:val="left"/>
+        <w:rPr>
+          <w:rFonts w:hint="default"/>
+          <w:lang w:val="en-US" w:eastAsia="zh-CN"/>
+        </w:rPr>
+      </w:pPr>
+      <w:r>
+        <w:drawing>
+          <wp:inline distT="0" distB="0" distL="114300" distR="114300">
+            <wp:extent cx="5271135" cy="1143635"/>
+            <wp:effectExtent l="0" t="0" r="1905" b="14605"/>
+            <wp:docPr id="45" name="图片 2"/>
+            <wp:cNvGraphicFramePr>
+              <a:graphicFrameLocks xmlns:a="http://schemas.openxmlformats.org/drawingml/2006/main" noChangeAspect="1"/>
+            </wp:cNvGraphicFramePr>
+            <a:graphic xmlns:a="http://schemas.openxmlformats.org/drawingml/2006/main">
+              <a:graphicData uri="http://schemas.openxmlformats.org/drawingml/2006/picture">
+                <pic:pic xmlns:pic="http://schemas.openxmlformats.org/drawingml/2006/picture">
+                  <pic:nvPicPr>
+                    <pic:cNvPr id="45" name="图片 2"/>
+                    <pic:cNvPicPr>
+                      <a:picLocks noChangeAspect="1"/>
+                    </pic:cNvPicPr>
+                  </pic:nvPicPr>
+                  <pic:blipFill>
+                    <a:blip r:embed="rId48"/>
+                    <a:stretch>
+                      <a:fillRect/>
+                    </a:stretch>
+                  </pic:blipFill>
+                  <pic:spPr>
+                    <a:xfrm>
+                      <a:off x="0" y="0"/>
+                      <a:ext cx="5271135" cy="1143635"/>
+                    </a:xfrm>
+                    <a:prstGeom prst="rect">
+                      <a:avLst/>
+                    </a:prstGeom>
+                    <a:noFill/>
+                    <a:ln>
+                      <a:noFill/>
+                    </a:ln>
+                  </pic:spPr>
+                </pic:pic>
+              </a:graphicData>
+            </a:graphic>
+          </wp:inline>
+        </w:drawing>
+      </w:r>
+      <w:bookmarkStart w:id="0" w:name="_GoBack"/>
+      <w:bookmarkEnd w:id="0"/>
     </w:p>
     <w:sectPr>
       <w:pgSz w:w="11906" w:h="16838"/>

--- a/Experiment-related information/项目测试用例.docx
+++ b/Experiment-related information/项目测试用例.docx
@@ -3251,10 +3251,6 @@
         </w:tabs>
         <w:bidi w:val="0"/>
         <w:jc w:val="left"/>
-        <w:rPr>
-          <w:rFonts w:hint="default"/>
-          <w:lang w:val="en-US" w:eastAsia="zh-CN"/>
-        </w:rPr>
       </w:pPr>
       <w:r>
         <w:drawing>
@@ -3299,8 +3295,582 @@
           </wp:inline>
         </w:drawing>
       </w:r>
+    </w:p>
+    <w:p>
+      <w:pPr>
+        <w:bidi w:val="0"/>
+        <w:rPr>
+          <w:rFonts w:hint="default" w:asciiTheme="minorHAnsi" w:hAnsiTheme="minorHAnsi" w:eastAsiaTheme="minorEastAsia" w:cstheme="minorBidi"/>
+          <w:kern w:val="2"/>
+          <w:sz w:val="21"/>
+          <w:szCs w:val="24"/>
+          <w:lang w:val="en-US" w:eastAsia="zh-CN" w:bidi="ar-SA"/>
+        </w:rPr>
+      </w:pPr>
+    </w:p>
+    <w:p>
+      <w:pPr>
+        <w:tabs>
+          <w:tab w:val="left" w:pos="1382"/>
+        </w:tabs>
+        <w:bidi w:val="0"/>
+        <w:jc w:val="left"/>
+        <w:rPr>
+          <w:rFonts w:hint="eastAsia"/>
+          <w:lang w:val="en-US" w:eastAsia="zh-CN"/>
+        </w:rPr>
+      </w:pPr>
+      <w:r>
+        <w:rPr>
+          <w:rFonts w:hint="eastAsia"/>
+          <w:lang w:val="en-US" w:eastAsia="zh-CN"/>
+        </w:rPr>
+        <w:t>findVoByUid前端测试</w:t>
+      </w:r>
+    </w:p>
+    <w:p>
+      <w:pPr>
+        <w:tabs>
+          <w:tab w:val="left" w:pos="1382"/>
+        </w:tabs>
+        <w:bidi w:val="0"/>
+        <w:jc w:val="left"/>
+      </w:pPr>
+      <w:r>
+        <w:drawing>
+          <wp:inline distT="0" distB="0" distL="114300" distR="114300">
+            <wp:extent cx="5262880" cy="1031875"/>
+            <wp:effectExtent l="0" t="0" r="10160" b="4445"/>
+            <wp:docPr id="46" name="图片 3"/>
+            <wp:cNvGraphicFramePr>
+              <a:graphicFrameLocks xmlns:a="http://schemas.openxmlformats.org/drawingml/2006/main" noChangeAspect="1"/>
+            </wp:cNvGraphicFramePr>
+            <a:graphic xmlns:a="http://schemas.openxmlformats.org/drawingml/2006/main">
+              <a:graphicData uri="http://schemas.openxmlformats.org/drawingml/2006/picture">
+                <pic:pic xmlns:pic="http://schemas.openxmlformats.org/drawingml/2006/picture">
+                  <pic:nvPicPr>
+                    <pic:cNvPr id="46" name="图片 3"/>
+                    <pic:cNvPicPr>
+                      <a:picLocks noChangeAspect="1"/>
+                    </pic:cNvPicPr>
+                  </pic:nvPicPr>
+                  <pic:blipFill>
+                    <a:blip r:embed="rId49"/>
+                    <a:stretch>
+                      <a:fillRect/>
+                    </a:stretch>
+                  </pic:blipFill>
+                  <pic:spPr>
+                    <a:xfrm>
+                      <a:off x="0" y="0"/>
+                      <a:ext cx="5262880" cy="1031875"/>
+                    </a:xfrm>
+                    <a:prstGeom prst="rect">
+                      <a:avLst/>
+                    </a:prstGeom>
+                    <a:noFill/>
+                    <a:ln>
+                      <a:noFill/>
+                    </a:ln>
+                  </pic:spPr>
+                </pic:pic>
+              </a:graphicData>
+            </a:graphic>
+          </wp:inline>
+        </w:drawing>
+      </w:r>
+    </w:p>
+    <w:p>
+      <w:pPr>
+        <w:bidi w:val="0"/>
+        <w:rPr>
+          <w:rFonts w:hint="default" w:asciiTheme="minorHAnsi" w:hAnsiTheme="minorHAnsi" w:eastAsiaTheme="minorEastAsia" w:cstheme="minorBidi"/>
+          <w:kern w:val="2"/>
+          <w:sz w:val="21"/>
+          <w:szCs w:val="24"/>
+          <w:lang w:val="en-US" w:eastAsia="zh-CN" w:bidi="ar-SA"/>
+        </w:rPr>
+      </w:pPr>
+    </w:p>
+    <w:p>
+      <w:pPr>
+        <w:bidi w:val="0"/>
+        <w:rPr>
+          <w:rFonts w:hint="default"/>
+          <w:lang w:val="en-US" w:eastAsia="zh-CN"/>
+        </w:rPr>
+      </w:pPr>
+    </w:p>
+    <w:p>
+      <w:pPr>
+        <w:bidi w:val="0"/>
+        <w:rPr>
+          <w:rFonts w:hint="default"/>
+          <w:lang w:val="en-US" w:eastAsia="zh-CN"/>
+        </w:rPr>
+      </w:pPr>
+    </w:p>
+    <w:p>
+      <w:pPr>
+        <w:bidi w:val="0"/>
+        <w:jc w:val="left"/>
+        <w:rPr>
+          <w:rFonts w:hint="eastAsia"/>
+          <w:lang w:val="en-US" w:eastAsia="zh-CN"/>
+        </w:rPr>
+      </w:pPr>
+      <w:r>
+        <w:rPr>
+          <w:rFonts w:hint="eastAsia"/>
+          <w:lang w:val="en-US" w:eastAsia="zh-CN"/>
+        </w:rPr>
+        <w:t>sql语句findByCid测试</w:t>
+      </w:r>
+    </w:p>
+    <w:p>
+      <w:pPr>
+        <w:bidi w:val="0"/>
+        <w:jc w:val="left"/>
+      </w:pPr>
+      <w:r>
+        <w:drawing>
+          <wp:inline distT="0" distB="0" distL="114300" distR="114300">
+            <wp:extent cx="5268595" cy="2910205"/>
+            <wp:effectExtent l="0" t="0" r="4445" b="635"/>
+            <wp:docPr id="47" name="图片 4"/>
+            <wp:cNvGraphicFramePr>
+              <a:graphicFrameLocks xmlns:a="http://schemas.openxmlformats.org/drawingml/2006/main" noChangeAspect="1"/>
+            </wp:cNvGraphicFramePr>
+            <a:graphic xmlns:a="http://schemas.openxmlformats.org/drawingml/2006/main">
+              <a:graphicData uri="http://schemas.openxmlformats.org/drawingml/2006/picture">
+                <pic:pic xmlns:pic="http://schemas.openxmlformats.org/drawingml/2006/picture">
+                  <pic:nvPicPr>
+                    <pic:cNvPr id="47" name="图片 4"/>
+                    <pic:cNvPicPr>
+                      <a:picLocks noChangeAspect="1"/>
+                    </pic:cNvPicPr>
+                  </pic:nvPicPr>
+                  <pic:blipFill>
+                    <a:blip r:embed="rId50"/>
+                    <a:stretch>
+                      <a:fillRect/>
+                    </a:stretch>
+                  </pic:blipFill>
+                  <pic:spPr>
+                    <a:xfrm>
+                      <a:off x="0" y="0"/>
+                      <a:ext cx="5268595" cy="2910205"/>
+                    </a:xfrm>
+                    <a:prstGeom prst="rect">
+                      <a:avLst/>
+                    </a:prstGeom>
+                    <a:noFill/>
+                    <a:ln>
+                      <a:noFill/>
+                    </a:ln>
+                  </pic:spPr>
+                </pic:pic>
+              </a:graphicData>
+            </a:graphic>
+          </wp:inline>
+        </w:drawing>
+      </w:r>
+    </w:p>
+    <w:p>
+      <w:pPr>
+        <w:bidi w:val="0"/>
+        <w:rPr>
+          <w:rFonts w:hint="default" w:asciiTheme="minorHAnsi" w:hAnsiTheme="minorHAnsi" w:eastAsiaTheme="minorEastAsia" w:cstheme="minorBidi"/>
+          <w:kern w:val="2"/>
+          <w:sz w:val="21"/>
+          <w:szCs w:val="24"/>
+          <w:lang w:val="en-US" w:eastAsia="zh-CN" w:bidi="ar-SA"/>
+        </w:rPr>
+      </w:pPr>
+    </w:p>
+    <w:p>
+      <w:pPr>
+        <w:tabs>
+          <w:tab w:val="left" w:pos="5582"/>
+        </w:tabs>
+        <w:bidi w:val="0"/>
+        <w:jc w:val="left"/>
+        <w:rPr>
+          <w:rFonts w:hint="eastAsia"/>
+          <w:lang w:val="en-US" w:eastAsia="zh-CN"/>
+        </w:rPr>
+      </w:pPr>
+      <w:r>
+        <w:rPr>
+          <w:rFonts w:hint="default"/>
+          <w:lang w:val="en-US" w:eastAsia="zh-CN"/>
+        </w:rPr>
+        <w:t>@RequestMapping({"{cid}/num/add"})</w:t>
+      </w:r>
+      <w:r>
+        <w:rPr>
+          <w:rFonts w:hint="eastAsia"/>
+          <w:lang w:val="en-US" w:eastAsia="zh-CN"/>
+        </w:rPr>
+        <w:t xml:space="preserve"> 和@RequestMapping({"{cid}/num/sub"})测试</w:t>
+      </w:r>
+    </w:p>
+    <w:p>
+      <w:pPr>
+        <w:tabs>
+          <w:tab w:val="left" w:pos="5582"/>
+        </w:tabs>
+        <w:bidi w:val="0"/>
+        <w:jc w:val="left"/>
+      </w:pPr>
+      <w:r>
+        <w:drawing>
+          <wp:inline distT="0" distB="0" distL="114300" distR="114300">
+            <wp:extent cx="5273675" cy="1651635"/>
+            <wp:effectExtent l="0" t="0" r="14605" b="9525"/>
+            <wp:docPr id="48" name="图片 5"/>
+            <wp:cNvGraphicFramePr>
+              <a:graphicFrameLocks xmlns:a="http://schemas.openxmlformats.org/drawingml/2006/main" noChangeAspect="1"/>
+            </wp:cNvGraphicFramePr>
+            <a:graphic xmlns:a="http://schemas.openxmlformats.org/drawingml/2006/main">
+              <a:graphicData uri="http://schemas.openxmlformats.org/drawingml/2006/picture">
+                <pic:pic xmlns:pic="http://schemas.openxmlformats.org/drawingml/2006/picture">
+                  <pic:nvPicPr>
+                    <pic:cNvPr id="48" name="图片 5"/>
+                    <pic:cNvPicPr>
+                      <a:picLocks noChangeAspect="1"/>
+                    </pic:cNvPicPr>
+                  </pic:nvPicPr>
+                  <pic:blipFill>
+                    <a:blip r:embed="rId51"/>
+                    <a:stretch>
+                      <a:fillRect/>
+                    </a:stretch>
+                  </pic:blipFill>
+                  <pic:spPr>
+                    <a:xfrm>
+                      <a:off x="0" y="0"/>
+                      <a:ext cx="5273675" cy="1651635"/>
+                    </a:xfrm>
+                    <a:prstGeom prst="rect">
+                      <a:avLst/>
+                    </a:prstGeom>
+                    <a:noFill/>
+                    <a:ln>
+                      <a:noFill/>
+                    </a:ln>
+                  </pic:spPr>
+                </pic:pic>
+              </a:graphicData>
+            </a:graphic>
+          </wp:inline>
+        </w:drawing>
+      </w:r>
+    </w:p>
+    <w:p>
+      <w:pPr>
+        <w:tabs>
+          <w:tab w:val="left" w:pos="5582"/>
+        </w:tabs>
+        <w:bidi w:val="0"/>
+        <w:jc w:val="left"/>
+      </w:pPr>
+      <w:r>
+        <w:drawing>
+          <wp:inline distT="0" distB="0" distL="114300" distR="114300">
+            <wp:extent cx="5158740" cy="1348740"/>
+            <wp:effectExtent l="0" t="0" r="7620" b="7620"/>
+            <wp:docPr id="49" name="图片 6"/>
+            <wp:cNvGraphicFramePr>
+              <a:graphicFrameLocks xmlns:a="http://schemas.openxmlformats.org/drawingml/2006/main" noChangeAspect="1"/>
+            </wp:cNvGraphicFramePr>
+            <a:graphic xmlns:a="http://schemas.openxmlformats.org/drawingml/2006/main">
+              <a:graphicData uri="http://schemas.openxmlformats.org/drawingml/2006/picture">
+                <pic:pic xmlns:pic="http://schemas.openxmlformats.org/drawingml/2006/picture">
+                  <pic:nvPicPr>
+                    <pic:cNvPr id="49" name="图片 6"/>
+                    <pic:cNvPicPr>
+                      <a:picLocks noChangeAspect="1"/>
+                    </pic:cNvPicPr>
+                  </pic:nvPicPr>
+                  <pic:blipFill>
+                    <a:blip r:embed="rId52"/>
+                    <a:stretch>
+                      <a:fillRect/>
+                    </a:stretch>
+                  </pic:blipFill>
+                  <pic:spPr>
+                    <a:xfrm>
+                      <a:off x="0" y="0"/>
+                      <a:ext cx="5158740" cy="1348740"/>
+                    </a:xfrm>
+                    <a:prstGeom prst="rect">
+                      <a:avLst/>
+                    </a:prstGeom>
+                    <a:noFill/>
+                    <a:ln>
+                      <a:noFill/>
+                    </a:ln>
+                  </pic:spPr>
+                </pic:pic>
+              </a:graphicData>
+            </a:graphic>
+          </wp:inline>
+        </w:drawing>
+      </w:r>
+      <w:r>
+        <w:drawing>
+          <wp:inline distT="0" distB="0" distL="114300" distR="114300">
+            <wp:extent cx="4846320" cy="1623060"/>
+            <wp:effectExtent l="0" t="0" r="0" b="7620"/>
+            <wp:docPr id="50" name="图片 7"/>
+            <wp:cNvGraphicFramePr>
+              <a:graphicFrameLocks xmlns:a="http://schemas.openxmlformats.org/drawingml/2006/main" noChangeAspect="1"/>
+            </wp:cNvGraphicFramePr>
+            <a:graphic xmlns:a="http://schemas.openxmlformats.org/drawingml/2006/main">
+              <a:graphicData uri="http://schemas.openxmlformats.org/drawingml/2006/picture">
+                <pic:pic xmlns:pic="http://schemas.openxmlformats.org/drawingml/2006/picture">
+                  <pic:nvPicPr>
+                    <pic:cNvPr id="50" name="图片 7"/>
+                    <pic:cNvPicPr>
+                      <a:picLocks noChangeAspect="1"/>
+                    </pic:cNvPicPr>
+                  </pic:nvPicPr>
+                  <pic:blipFill>
+                    <a:blip r:embed="rId53"/>
+                    <a:stretch>
+                      <a:fillRect/>
+                    </a:stretch>
+                  </pic:blipFill>
+                  <pic:spPr>
+                    <a:xfrm>
+                      <a:off x="0" y="0"/>
+                      <a:ext cx="4846320" cy="1623060"/>
+                    </a:xfrm>
+                    <a:prstGeom prst="rect">
+                      <a:avLst/>
+                    </a:prstGeom>
+                    <a:noFill/>
+                    <a:ln>
+                      <a:noFill/>
+                    </a:ln>
+                  </pic:spPr>
+                </pic:pic>
+              </a:graphicData>
+            </a:graphic>
+          </wp:inline>
+        </w:drawing>
+      </w:r>
+    </w:p>
+    <w:p>
+      <w:pPr>
+        <w:tabs>
+          <w:tab w:val="left" w:pos="2215"/>
+        </w:tabs>
+        <w:bidi w:val="0"/>
+        <w:jc w:val="left"/>
+        <w:rPr>
+          <w:rFonts w:hint="default"/>
+          <w:lang w:val="en-US" w:eastAsia="zh-CN"/>
+        </w:rPr>
+      </w:pPr>
+    </w:p>
+    <w:p>
+      <w:pPr>
+        <w:tabs>
+          <w:tab w:val="left" w:pos="2215"/>
+        </w:tabs>
+        <w:bidi w:val="0"/>
+        <w:jc w:val="left"/>
+        <w:rPr>
+          <w:rFonts w:hint="default"/>
+          <w:lang w:val="en-US" w:eastAsia="zh-CN"/>
+        </w:rPr>
+      </w:pPr>
+    </w:p>
+    <w:p>
+      <w:pPr>
+        <w:tabs>
+          <w:tab w:val="left" w:pos="2215"/>
+        </w:tabs>
+        <w:bidi w:val="0"/>
+        <w:jc w:val="left"/>
+        <w:rPr>
+          <w:rFonts w:hint="default"/>
+          <w:lang w:val="en-US" w:eastAsia="zh-CN"/>
+        </w:rPr>
+      </w:pPr>
+      <w:r>
+        <w:rPr>
+          <w:rFonts w:hint="eastAsia"/>
+          <w:lang w:val="en-US" w:eastAsia="zh-CN"/>
+        </w:rPr>
+        <w:t>Sql语句findVoByCid</w:t>
+      </w:r>
+    </w:p>
+    <w:p>
+      <w:pPr>
+        <w:tabs>
+          <w:tab w:val="left" w:pos="2215"/>
+        </w:tabs>
+        <w:bidi w:val="0"/>
+        <w:jc w:val="left"/>
+      </w:pPr>
+      <w:r>
+        <w:drawing>
+          <wp:inline distT="0" distB="0" distL="114300" distR="114300">
+            <wp:extent cx="5272405" cy="3031490"/>
+            <wp:effectExtent l="0" t="0" r="635" b="1270"/>
+            <wp:docPr id="51" name="图片 8"/>
+            <wp:cNvGraphicFramePr>
+              <a:graphicFrameLocks xmlns:a="http://schemas.openxmlformats.org/drawingml/2006/main" noChangeAspect="1"/>
+            </wp:cNvGraphicFramePr>
+            <a:graphic xmlns:a="http://schemas.openxmlformats.org/drawingml/2006/main">
+              <a:graphicData uri="http://schemas.openxmlformats.org/drawingml/2006/picture">
+                <pic:pic xmlns:pic="http://schemas.openxmlformats.org/drawingml/2006/picture">
+                  <pic:nvPicPr>
+                    <pic:cNvPr id="51" name="图片 8"/>
+                    <pic:cNvPicPr>
+                      <a:picLocks noChangeAspect="1"/>
+                    </pic:cNvPicPr>
+                  </pic:nvPicPr>
+                  <pic:blipFill>
+                    <a:blip r:embed="rId54"/>
+                    <a:stretch>
+                      <a:fillRect/>
+                    </a:stretch>
+                  </pic:blipFill>
+                  <pic:spPr>
+                    <a:xfrm>
+                      <a:off x="0" y="0"/>
+                      <a:ext cx="5272405" cy="3031490"/>
+                    </a:xfrm>
+                    <a:prstGeom prst="rect">
+                      <a:avLst/>
+                    </a:prstGeom>
+                    <a:noFill/>
+                    <a:ln>
+                      <a:noFill/>
+                    </a:ln>
+                  </pic:spPr>
+                </pic:pic>
+              </a:graphicData>
+            </a:graphic>
+          </wp:inline>
+        </w:drawing>
+      </w:r>
+    </w:p>
+    <w:p>
+      <w:pPr>
+        <w:bidi w:val="0"/>
+        <w:rPr>
+          <w:rFonts w:hint="default"/>
+          <w:lang w:val="en-US" w:eastAsia="zh-CN"/>
+        </w:rPr>
+      </w:pPr>
+    </w:p>
+    <w:p>
+      <w:pPr>
+        <w:bidi w:val="0"/>
+        <w:rPr>
+          <w:rFonts w:hint="default"/>
+          <w:lang w:val="en-US" w:eastAsia="zh-CN"/>
+        </w:rPr>
+      </w:pPr>
+    </w:p>
+    <w:p>
+      <w:pPr>
+        <w:bidi w:val="0"/>
+      </w:pPr>
+      <w:r>
+        <w:rPr>
+          <w:rFonts w:hint="default"/>
+        </w:rPr>
+        <w:t>@RequestMapping("list")</w:t>
+      </w:r>
+      <w:r>
+        <w:rPr>
+          <w:rFonts w:hint="default"/>
+        </w:rPr>
+        <w:br w:type="textWrapping"/>
+      </w:r>
+      <w:r>
+        <w:rPr>
+          <w:rFonts w:hint="default"/>
+        </w:rPr>
+        <w:t>public JsonResult&lt;List&lt;CartVo&gt;&gt; getVoByCid(String[] cids,HttpSession session)</w:t>
+      </w:r>
+    </w:p>
+    <w:p>
+      <w:pPr>
+        <w:tabs>
+          <w:tab w:val="left" w:pos="1735"/>
+        </w:tabs>
+        <w:bidi w:val="0"/>
+        <w:jc w:val="left"/>
+        <w:rPr>
+          <w:rFonts w:hint="default"/>
+          <w:lang w:val="en-US" w:eastAsia="zh-CN"/>
+        </w:rPr>
+      </w:pPr>
       <w:bookmarkStart w:id="0" w:name="_GoBack"/>
       <w:bookmarkEnd w:id="0"/>
+    </w:p>
+    <w:p>
+      <w:pPr>
+        <w:tabs>
+          <w:tab w:val="left" w:pos="1735"/>
+        </w:tabs>
+        <w:bidi w:val="0"/>
+        <w:jc w:val="left"/>
+        <w:rPr>
+          <w:rFonts w:hint="default"/>
+          <w:lang w:val="en-US" w:eastAsia="zh-CN"/>
+        </w:rPr>
+      </w:pPr>
+      <w:r>
+        <w:drawing>
+          <wp:inline distT="0" distB="0" distL="114300" distR="114300">
+            <wp:extent cx="5274310" cy="847090"/>
+            <wp:effectExtent l="0" t="0" r="13970" b="6350"/>
+            <wp:docPr id="52" name="图片 9"/>
+            <wp:cNvGraphicFramePr>
+              <a:graphicFrameLocks xmlns:a="http://schemas.openxmlformats.org/drawingml/2006/main" noChangeAspect="1"/>
+            </wp:cNvGraphicFramePr>
+            <a:graphic xmlns:a="http://schemas.openxmlformats.org/drawingml/2006/main">
+              <a:graphicData uri="http://schemas.openxmlformats.org/drawingml/2006/picture">
+                <pic:pic xmlns:pic="http://schemas.openxmlformats.org/drawingml/2006/picture">
+                  <pic:nvPicPr>
+                    <pic:cNvPr id="52" name="图片 9"/>
+                    <pic:cNvPicPr>
+                      <a:picLocks noChangeAspect="1"/>
+                    </pic:cNvPicPr>
+                  </pic:nvPicPr>
+                  <pic:blipFill>
+                    <a:blip r:embed="rId55"/>
+                    <a:stretch>
+                      <a:fillRect/>
+                    </a:stretch>
+                  </pic:blipFill>
+                  <pic:spPr>
+                    <a:xfrm>
+                      <a:off x="0" y="0"/>
+                      <a:ext cx="5274310" cy="847090"/>
+                    </a:xfrm>
+                    <a:prstGeom prst="rect">
+                      <a:avLst/>
+                    </a:prstGeom>
+                    <a:noFill/>
+                    <a:ln>
+                      <a:noFill/>
+                    </a:ln>
+                  </pic:spPr>
+                </pic:pic>
+              </a:graphicData>
+            </a:graphic>
+          </wp:inline>
+        </w:drawing>
+      </w:r>
     </w:p>
     <w:sectPr>
       <w:pgSz w:w="11906" w:h="16838"/>

--- a/Experiment-related information/项目测试用例.docx
+++ b/Experiment-related information/项目测试用例.docx
@@ -3813,8 +3813,6 @@
           <w:lang w:val="en-US" w:eastAsia="zh-CN"/>
         </w:rPr>
       </w:pPr>
-      <w:bookmarkStart w:id="0" w:name="_GoBack"/>
-      <w:bookmarkEnd w:id="0"/>
     </w:p>
     <w:p>
       <w:pPr>
@@ -3823,10 +3821,6 @@
         </w:tabs>
         <w:bidi w:val="0"/>
         <w:jc w:val="left"/>
-        <w:rPr>
-          <w:rFonts w:hint="default"/>
-          <w:lang w:val="en-US" w:eastAsia="zh-CN"/>
-        </w:rPr>
       </w:pPr>
       <w:r>
         <w:drawing>
@@ -3871,6 +3865,535 @@
           </wp:inline>
         </w:drawing>
       </w:r>
+    </w:p>
+    <w:p>
+      <w:pPr>
+        <w:bidi w:val="0"/>
+        <w:rPr>
+          <w:rFonts w:hint="default" w:asciiTheme="minorHAnsi" w:hAnsiTheme="minorHAnsi" w:eastAsiaTheme="minorEastAsia" w:cstheme="minorBidi"/>
+          <w:kern w:val="2"/>
+          <w:sz w:val="21"/>
+          <w:szCs w:val="24"/>
+          <w:lang w:val="en-US" w:eastAsia="zh-CN" w:bidi="ar-SA"/>
+        </w:rPr>
+      </w:pPr>
+    </w:p>
+    <w:p>
+      <w:pPr>
+        <w:bidi w:val="0"/>
+        <w:rPr>
+          <w:rFonts w:hint="default"/>
+          <w:lang w:val="en-US" w:eastAsia="zh-CN"/>
+        </w:rPr>
+      </w:pPr>
+    </w:p>
+    <w:p>
+      <w:pPr>
+        <w:tabs>
+          <w:tab w:val="left" w:pos="1832"/>
+        </w:tabs>
+        <w:bidi w:val="0"/>
+        <w:jc w:val="left"/>
+        <w:rPr>
+          <w:rFonts w:hint="default"/>
+          <w:lang w:val="en-US" w:eastAsia="zh-CN"/>
+        </w:rPr>
+      </w:pPr>
+      <w:r>
+        <w:rPr>
+          <w:rFonts w:hint="eastAsia"/>
+          <w:lang w:val="en-US" w:eastAsia="zh-CN"/>
+        </w:rPr>
+        <w:t>订单sql语句getOrderByUserId</w:t>
+      </w:r>
+    </w:p>
+    <w:p>
+      <w:pPr>
+        <w:tabs>
+          <w:tab w:val="left" w:pos="1832"/>
+        </w:tabs>
+        <w:bidi w:val="0"/>
+        <w:jc w:val="left"/>
+      </w:pPr>
+      <w:r>
+        <w:drawing>
+          <wp:inline distT="0" distB="0" distL="114300" distR="114300">
+            <wp:extent cx="5268595" cy="2648585"/>
+            <wp:effectExtent l="0" t="0" r="4445" b="3175"/>
+            <wp:docPr id="53" name="图片 1"/>
+            <wp:cNvGraphicFramePr>
+              <a:graphicFrameLocks xmlns:a="http://schemas.openxmlformats.org/drawingml/2006/main" noChangeAspect="1"/>
+            </wp:cNvGraphicFramePr>
+            <a:graphic xmlns:a="http://schemas.openxmlformats.org/drawingml/2006/main">
+              <a:graphicData uri="http://schemas.openxmlformats.org/drawingml/2006/picture">
+                <pic:pic xmlns:pic="http://schemas.openxmlformats.org/drawingml/2006/picture">
+                  <pic:nvPicPr>
+                    <pic:cNvPr id="53" name="图片 1"/>
+                    <pic:cNvPicPr>
+                      <a:picLocks noChangeAspect="1"/>
+                    </pic:cNvPicPr>
+                  </pic:nvPicPr>
+                  <pic:blipFill>
+                    <a:blip r:embed="rId56"/>
+                    <a:stretch>
+                      <a:fillRect/>
+                    </a:stretch>
+                  </pic:blipFill>
+                  <pic:spPr>
+                    <a:xfrm>
+                      <a:off x="0" y="0"/>
+                      <a:ext cx="5268595" cy="2648585"/>
+                    </a:xfrm>
+                    <a:prstGeom prst="rect">
+                      <a:avLst/>
+                    </a:prstGeom>
+                    <a:noFill/>
+                    <a:ln>
+                      <a:noFill/>
+                    </a:ln>
+                  </pic:spPr>
+                </pic:pic>
+              </a:graphicData>
+            </a:graphic>
+          </wp:inline>
+        </w:drawing>
+      </w:r>
+    </w:p>
+    <w:p>
+      <w:pPr>
+        <w:tabs>
+          <w:tab w:val="left" w:pos="1832"/>
+        </w:tabs>
+        <w:bidi w:val="0"/>
+        <w:jc w:val="left"/>
+      </w:pPr>
+      <w:r>
+        <w:drawing>
+          <wp:inline distT="0" distB="0" distL="114300" distR="114300">
+            <wp:extent cx="5271770" cy="484505"/>
+            <wp:effectExtent l="0" t="0" r="1270" b="3175"/>
+            <wp:docPr id="54" name="图片 2"/>
+            <wp:cNvGraphicFramePr>
+              <a:graphicFrameLocks xmlns:a="http://schemas.openxmlformats.org/drawingml/2006/main" noChangeAspect="1"/>
+            </wp:cNvGraphicFramePr>
+            <a:graphic xmlns:a="http://schemas.openxmlformats.org/drawingml/2006/main">
+              <a:graphicData uri="http://schemas.openxmlformats.org/drawingml/2006/picture">
+                <pic:pic xmlns:pic="http://schemas.openxmlformats.org/drawingml/2006/picture">
+                  <pic:nvPicPr>
+                    <pic:cNvPr id="54" name="图片 2"/>
+                    <pic:cNvPicPr>
+                      <a:picLocks noChangeAspect="1"/>
+                    </pic:cNvPicPr>
+                  </pic:nvPicPr>
+                  <pic:blipFill>
+                    <a:blip r:embed="rId57"/>
+                    <a:stretch>
+                      <a:fillRect/>
+                    </a:stretch>
+                  </pic:blipFill>
+                  <pic:spPr>
+                    <a:xfrm>
+                      <a:off x="0" y="0"/>
+                      <a:ext cx="5271770" cy="484505"/>
+                    </a:xfrm>
+                    <a:prstGeom prst="rect">
+                      <a:avLst/>
+                    </a:prstGeom>
+                    <a:noFill/>
+                    <a:ln>
+                      <a:noFill/>
+                    </a:ln>
+                  </pic:spPr>
+                </pic:pic>
+              </a:graphicData>
+            </a:graphic>
+          </wp:inline>
+        </w:drawing>
+      </w:r>
+    </w:p>
+    <w:p>
+      <w:pPr>
+        <w:tabs>
+          <w:tab w:val="left" w:pos="1832"/>
+        </w:tabs>
+        <w:bidi w:val="0"/>
+        <w:jc w:val="left"/>
+      </w:pPr>
+    </w:p>
+    <w:p>
+      <w:pPr>
+        <w:tabs>
+          <w:tab w:val="left" w:pos="1832"/>
+        </w:tabs>
+        <w:bidi w:val="0"/>
+        <w:jc w:val="left"/>
+        <w:rPr>
+          <w:rFonts w:hint="default"/>
+          <w:lang w:val="en-US" w:eastAsia="zh-CN"/>
+        </w:rPr>
+      </w:pPr>
+      <w:r>
+        <w:rPr>
+          <w:rFonts w:hint="eastAsia"/>
+          <w:lang w:val="en-US" w:eastAsia="zh-CN"/>
+        </w:rPr>
+        <w:t>sql语句updateOrderState</w:t>
+      </w:r>
+    </w:p>
+    <w:p>
+      <w:pPr>
+        <w:tabs>
+          <w:tab w:val="left" w:pos="1832"/>
+        </w:tabs>
+        <w:bidi w:val="0"/>
+        <w:jc w:val="left"/>
+      </w:pPr>
+      <w:r>
+        <w:drawing>
+          <wp:inline distT="0" distB="0" distL="114300" distR="114300">
+            <wp:extent cx="5265420" cy="2623820"/>
+            <wp:effectExtent l="0" t="0" r="7620" b="12700"/>
+            <wp:docPr id="55" name="图片 3"/>
+            <wp:cNvGraphicFramePr>
+              <a:graphicFrameLocks xmlns:a="http://schemas.openxmlformats.org/drawingml/2006/main" noChangeAspect="1"/>
+            </wp:cNvGraphicFramePr>
+            <a:graphic xmlns:a="http://schemas.openxmlformats.org/drawingml/2006/main">
+              <a:graphicData uri="http://schemas.openxmlformats.org/drawingml/2006/picture">
+                <pic:pic xmlns:pic="http://schemas.openxmlformats.org/drawingml/2006/picture">
+                  <pic:nvPicPr>
+                    <pic:cNvPr id="55" name="图片 3"/>
+                    <pic:cNvPicPr>
+                      <a:picLocks noChangeAspect="1"/>
+                    </pic:cNvPicPr>
+                  </pic:nvPicPr>
+                  <pic:blipFill>
+                    <a:blip r:embed="rId58"/>
+                    <a:stretch>
+                      <a:fillRect/>
+                    </a:stretch>
+                  </pic:blipFill>
+                  <pic:spPr>
+                    <a:xfrm>
+                      <a:off x="0" y="0"/>
+                      <a:ext cx="5265420" cy="2623820"/>
+                    </a:xfrm>
+                    <a:prstGeom prst="rect">
+                      <a:avLst/>
+                    </a:prstGeom>
+                    <a:noFill/>
+                    <a:ln>
+                      <a:noFill/>
+                    </a:ln>
+                  </pic:spPr>
+                </pic:pic>
+              </a:graphicData>
+            </a:graphic>
+          </wp:inline>
+        </w:drawing>
+      </w:r>
+    </w:p>
+    <w:p>
+      <w:pPr>
+        <w:bidi w:val="0"/>
+        <w:jc w:val="left"/>
+      </w:pPr>
+      <w:r>
+        <w:drawing>
+          <wp:inline distT="0" distB="0" distL="114300" distR="114300">
+            <wp:extent cx="5266055" cy="371475"/>
+            <wp:effectExtent l="0" t="0" r="6985" b="9525"/>
+            <wp:docPr id="56" name="图片 4"/>
+            <wp:cNvGraphicFramePr>
+              <a:graphicFrameLocks xmlns:a="http://schemas.openxmlformats.org/drawingml/2006/main" noChangeAspect="1"/>
+            </wp:cNvGraphicFramePr>
+            <a:graphic xmlns:a="http://schemas.openxmlformats.org/drawingml/2006/main">
+              <a:graphicData uri="http://schemas.openxmlformats.org/drawingml/2006/picture">
+                <pic:pic xmlns:pic="http://schemas.openxmlformats.org/drawingml/2006/picture">
+                  <pic:nvPicPr>
+                    <pic:cNvPr id="56" name="图片 4"/>
+                    <pic:cNvPicPr>
+                      <a:picLocks noChangeAspect="1"/>
+                    </pic:cNvPicPr>
+                  </pic:nvPicPr>
+                  <pic:blipFill>
+                    <a:blip r:embed="rId59"/>
+                    <a:stretch>
+                      <a:fillRect/>
+                    </a:stretch>
+                  </pic:blipFill>
+                  <pic:spPr>
+                    <a:xfrm>
+                      <a:off x="0" y="0"/>
+                      <a:ext cx="5266055" cy="371475"/>
+                    </a:xfrm>
+                    <a:prstGeom prst="rect">
+                      <a:avLst/>
+                    </a:prstGeom>
+                    <a:noFill/>
+                    <a:ln>
+                      <a:noFill/>
+                    </a:ln>
+                  </pic:spPr>
+                </pic:pic>
+              </a:graphicData>
+            </a:graphic>
+          </wp:inline>
+        </w:drawing>
+      </w:r>
+    </w:p>
+    <w:p>
+      <w:pPr>
+        <w:bidi w:val="0"/>
+        <w:jc w:val="left"/>
+      </w:pPr>
+    </w:p>
+    <w:p>
+      <w:pPr>
+        <w:bidi w:val="0"/>
+        <w:jc w:val="left"/>
+        <w:rPr>
+          <w:rFonts w:hint="default"/>
+          <w:lang w:val="en-US" w:eastAsia="zh-CN"/>
+        </w:rPr>
+      </w:pPr>
+      <w:r>
+        <w:rPr>
+          <w:rFonts w:hint="eastAsia"/>
+          <w:lang w:val="en-US" w:eastAsia="zh-CN"/>
+        </w:rPr>
+        <w:t>SQL语句updateOrderComment</w:t>
+      </w:r>
+    </w:p>
+    <w:p>
+      <w:pPr>
+        <w:bidi w:val="0"/>
+        <w:jc w:val="left"/>
+      </w:pPr>
+      <w:r>
+        <w:drawing>
+          <wp:inline distT="0" distB="0" distL="114300" distR="114300">
+            <wp:extent cx="5266055" cy="2199640"/>
+            <wp:effectExtent l="0" t="0" r="6985" b="10160"/>
+            <wp:docPr id="57" name="图片 5"/>
+            <wp:cNvGraphicFramePr>
+              <a:graphicFrameLocks xmlns:a="http://schemas.openxmlformats.org/drawingml/2006/main" noChangeAspect="1"/>
+            </wp:cNvGraphicFramePr>
+            <a:graphic xmlns:a="http://schemas.openxmlformats.org/drawingml/2006/main">
+              <a:graphicData uri="http://schemas.openxmlformats.org/drawingml/2006/picture">
+                <pic:pic xmlns:pic="http://schemas.openxmlformats.org/drawingml/2006/picture">
+                  <pic:nvPicPr>
+                    <pic:cNvPr id="57" name="图片 5"/>
+                    <pic:cNvPicPr>
+                      <a:picLocks noChangeAspect="1"/>
+                    </pic:cNvPicPr>
+                  </pic:nvPicPr>
+                  <pic:blipFill>
+                    <a:blip r:embed="rId60"/>
+                    <a:stretch>
+                      <a:fillRect/>
+                    </a:stretch>
+                  </pic:blipFill>
+                  <pic:spPr>
+                    <a:xfrm>
+                      <a:off x="0" y="0"/>
+                      <a:ext cx="5266055" cy="2199640"/>
+                    </a:xfrm>
+                    <a:prstGeom prst="rect">
+                      <a:avLst/>
+                    </a:prstGeom>
+                    <a:noFill/>
+                    <a:ln>
+                      <a:noFill/>
+                    </a:ln>
+                  </pic:spPr>
+                </pic:pic>
+              </a:graphicData>
+            </a:graphic>
+          </wp:inline>
+        </w:drawing>
+      </w:r>
+    </w:p>
+    <w:p>
+      <w:pPr>
+        <w:bidi w:val="0"/>
+        <w:jc w:val="left"/>
+      </w:pPr>
+      <w:r>
+        <w:drawing>
+          <wp:inline distT="0" distB="0" distL="114300" distR="114300">
+            <wp:extent cx="5271770" cy="419735"/>
+            <wp:effectExtent l="0" t="0" r="1270" b="6985"/>
+            <wp:docPr id="58" name="图片 6"/>
+            <wp:cNvGraphicFramePr>
+              <a:graphicFrameLocks xmlns:a="http://schemas.openxmlformats.org/drawingml/2006/main" noChangeAspect="1"/>
+            </wp:cNvGraphicFramePr>
+            <a:graphic xmlns:a="http://schemas.openxmlformats.org/drawingml/2006/main">
+              <a:graphicData uri="http://schemas.openxmlformats.org/drawingml/2006/picture">
+                <pic:pic xmlns:pic="http://schemas.openxmlformats.org/drawingml/2006/picture">
+                  <pic:nvPicPr>
+                    <pic:cNvPr id="58" name="图片 6"/>
+                    <pic:cNvPicPr>
+                      <a:picLocks noChangeAspect="1"/>
+                    </pic:cNvPicPr>
+                  </pic:nvPicPr>
+                  <pic:blipFill>
+                    <a:blip r:embed="rId61"/>
+                    <a:stretch>
+                      <a:fillRect/>
+                    </a:stretch>
+                  </pic:blipFill>
+                  <pic:spPr>
+                    <a:xfrm>
+                      <a:off x="0" y="0"/>
+                      <a:ext cx="5271770" cy="419735"/>
+                    </a:xfrm>
+                    <a:prstGeom prst="rect">
+                      <a:avLst/>
+                    </a:prstGeom>
+                    <a:noFill/>
+                    <a:ln>
+                      <a:noFill/>
+                    </a:ln>
+                  </pic:spPr>
+                </pic:pic>
+              </a:graphicData>
+            </a:graphic>
+          </wp:inline>
+        </w:drawing>
+      </w:r>
+    </w:p>
+    <w:p>
+      <w:pPr>
+        <w:bidi w:val="0"/>
+        <w:jc w:val="left"/>
+      </w:pPr>
+    </w:p>
+    <w:p>
+      <w:pPr>
+        <w:bidi w:val="0"/>
+        <w:jc w:val="left"/>
+      </w:pPr>
+    </w:p>
+    <w:p>
+      <w:pPr>
+        <w:bidi w:val="0"/>
+        <w:jc w:val="left"/>
+        <w:rPr>
+          <w:rFonts w:hint="default"/>
+          <w:lang w:val="en-US" w:eastAsia="zh-CN"/>
+        </w:rPr>
+      </w:pPr>
+      <w:r>
+        <w:rPr>
+          <w:rFonts w:hint="eastAsia"/>
+          <w:lang w:val="en-US" w:eastAsia="zh-CN"/>
+        </w:rPr>
+        <w:t>SQL语句deleteOrderById</w:t>
+      </w:r>
+    </w:p>
+    <w:p>
+      <w:pPr>
+        <w:bidi w:val="0"/>
+        <w:jc w:val="left"/>
+      </w:pPr>
+      <w:r>
+        <w:drawing>
+          <wp:inline distT="0" distB="0" distL="114300" distR="114300">
+            <wp:extent cx="5268595" cy="2610485"/>
+            <wp:effectExtent l="0" t="0" r="4445" b="10795"/>
+            <wp:docPr id="59" name="图片 7"/>
+            <wp:cNvGraphicFramePr>
+              <a:graphicFrameLocks xmlns:a="http://schemas.openxmlformats.org/drawingml/2006/main" noChangeAspect="1"/>
+            </wp:cNvGraphicFramePr>
+            <a:graphic xmlns:a="http://schemas.openxmlformats.org/drawingml/2006/main">
+              <a:graphicData uri="http://schemas.openxmlformats.org/drawingml/2006/picture">
+                <pic:pic xmlns:pic="http://schemas.openxmlformats.org/drawingml/2006/picture">
+                  <pic:nvPicPr>
+                    <pic:cNvPr id="59" name="图片 7"/>
+                    <pic:cNvPicPr>
+                      <a:picLocks noChangeAspect="1"/>
+                    </pic:cNvPicPr>
+                  </pic:nvPicPr>
+                  <pic:blipFill>
+                    <a:blip r:embed="rId62"/>
+                    <a:stretch>
+                      <a:fillRect/>
+                    </a:stretch>
+                  </pic:blipFill>
+                  <pic:spPr>
+                    <a:xfrm>
+                      <a:off x="0" y="0"/>
+                      <a:ext cx="5268595" cy="2610485"/>
+                    </a:xfrm>
+                    <a:prstGeom prst="rect">
+                      <a:avLst/>
+                    </a:prstGeom>
+                    <a:noFill/>
+                    <a:ln>
+                      <a:noFill/>
+                    </a:ln>
+                  </pic:spPr>
+                </pic:pic>
+              </a:graphicData>
+            </a:graphic>
+          </wp:inline>
+        </w:drawing>
+      </w:r>
+    </w:p>
+    <w:p>
+      <w:pPr>
+        <w:bidi w:val="0"/>
+        <w:jc w:val="left"/>
+        <w:rPr>
+          <w:rFonts w:hint="default"/>
+          <w:lang w:val="en-US" w:eastAsia="zh-CN"/>
+        </w:rPr>
+      </w:pPr>
+      <w:r>
+        <w:drawing>
+          <wp:inline distT="0" distB="0" distL="114300" distR="114300">
+            <wp:extent cx="5273040" cy="452755"/>
+            <wp:effectExtent l="0" t="0" r="0" b="4445"/>
+            <wp:docPr id="60" name="图片 8"/>
+            <wp:cNvGraphicFramePr>
+              <a:graphicFrameLocks xmlns:a="http://schemas.openxmlformats.org/drawingml/2006/main" noChangeAspect="1"/>
+            </wp:cNvGraphicFramePr>
+            <a:graphic xmlns:a="http://schemas.openxmlformats.org/drawingml/2006/main">
+              <a:graphicData uri="http://schemas.openxmlformats.org/drawingml/2006/picture">
+                <pic:pic xmlns:pic="http://schemas.openxmlformats.org/drawingml/2006/picture">
+                  <pic:nvPicPr>
+                    <pic:cNvPr id="60" name="图片 8"/>
+                    <pic:cNvPicPr>
+                      <a:picLocks noChangeAspect="1"/>
+                    </pic:cNvPicPr>
+                  </pic:nvPicPr>
+                  <pic:blipFill>
+                    <a:blip r:embed="rId63"/>
+                    <a:stretch>
+                      <a:fillRect/>
+                    </a:stretch>
+                  </pic:blipFill>
+                  <pic:spPr>
+                    <a:xfrm>
+                      <a:off x="0" y="0"/>
+                      <a:ext cx="5273040" cy="452755"/>
+                    </a:xfrm>
+                    <a:prstGeom prst="rect">
+                      <a:avLst/>
+                    </a:prstGeom>
+                    <a:noFill/>
+                    <a:ln>
+                      <a:noFill/>
+                    </a:ln>
+                  </pic:spPr>
+                </pic:pic>
+              </a:graphicData>
+            </a:graphic>
+          </wp:inline>
+        </w:drawing>
+      </w:r>
+      <w:bookmarkStart w:id="0" w:name="_GoBack"/>
+      <w:bookmarkEnd w:id="0"/>
     </w:p>
     <w:sectPr>
       <w:pgSz w:w="11906" w:h="16838"/>

--- a/Experiment-related information/项目测试用例.docx
+++ b/Experiment-related information/项目测试用例.docx
@@ -4344,10 +4344,6 @@
       <w:pPr>
         <w:bidi w:val="0"/>
         <w:jc w:val="left"/>
-        <w:rPr>
-          <w:rFonts w:hint="default"/>
-          <w:lang w:val="en-US" w:eastAsia="zh-CN"/>
-        </w:rPr>
       </w:pPr>
       <w:r>
         <w:drawing>
@@ -4377,6 +4373,445 @@
                     <a:xfrm>
                       <a:off x="0" y="0"/>
                       <a:ext cx="5273040" cy="452755"/>
+                    </a:xfrm>
+                    <a:prstGeom prst="rect">
+                      <a:avLst/>
+                    </a:prstGeom>
+                    <a:noFill/>
+                    <a:ln>
+                      <a:noFill/>
+                    </a:ln>
+                  </pic:spPr>
+                </pic:pic>
+              </a:graphicData>
+            </a:graphic>
+          </wp:inline>
+        </w:drawing>
+      </w:r>
+    </w:p>
+    <w:p>
+      <w:pPr>
+        <w:tabs>
+          <w:tab w:val="left" w:pos="3475"/>
+        </w:tabs>
+        <w:bidi w:val="0"/>
+        <w:jc w:val="left"/>
+        <w:rPr>
+          <w:rFonts w:hint="default"/>
+          <w:lang w:val="en-US" w:eastAsia="zh-CN"/>
+        </w:rPr>
+      </w:pPr>
+    </w:p>
+    <w:p>
+      <w:pPr>
+        <w:tabs>
+          <w:tab w:val="left" w:pos="3475"/>
+        </w:tabs>
+        <w:bidi w:val="0"/>
+        <w:jc w:val="left"/>
+        <w:rPr>
+          <w:rFonts w:hint="default"/>
+          <w:lang w:val="en-US" w:eastAsia="zh-CN"/>
+        </w:rPr>
+      </w:pPr>
+    </w:p>
+    <w:p>
+      <w:pPr>
+        <w:tabs>
+          <w:tab w:val="left" w:pos="3475"/>
+        </w:tabs>
+        <w:bidi w:val="0"/>
+        <w:jc w:val="left"/>
+        <w:rPr>
+          <w:rFonts w:hint="default"/>
+          <w:lang w:val="en-US" w:eastAsia="zh-CN"/>
+        </w:rPr>
+      </w:pPr>
+      <w:r>
+        <w:rPr>
+          <w:rFonts w:hint="eastAsia"/>
+          <w:lang w:val="en-US" w:eastAsia="zh-CN"/>
+        </w:rPr>
+        <w:t>sql语句updatePasswordById</w:t>
+      </w:r>
+    </w:p>
+    <w:p>
+      <w:pPr>
+        <w:tabs>
+          <w:tab w:val="left" w:pos="3475"/>
+        </w:tabs>
+        <w:bidi w:val="0"/>
+        <w:jc w:val="left"/>
+        <w:rPr>
+          <w:rFonts w:hint="eastAsia"/>
+          <w:lang w:val="en-US" w:eastAsia="zh-CN"/>
+        </w:rPr>
+      </w:pPr>
+    </w:p>
+    <w:p>
+      <w:pPr>
+        <w:tabs>
+          <w:tab w:val="left" w:pos="3475"/>
+        </w:tabs>
+        <w:bidi w:val="0"/>
+        <w:jc w:val="left"/>
+      </w:pPr>
+      <w:r>
+        <w:drawing>
+          <wp:inline distT="0" distB="0" distL="114300" distR="114300">
+            <wp:extent cx="5268595" cy="1553845"/>
+            <wp:effectExtent l="0" t="0" r="4445" b="635"/>
+            <wp:docPr id="61" name="图片 1"/>
+            <wp:cNvGraphicFramePr>
+              <a:graphicFrameLocks xmlns:a="http://schemas.openxmlformats.org/drawingml/2006/main" noChangeAspect="1"/>
+            </wp:cNvGraphicFramePr>
+            <a:graphic xmlns:a="http://schemas.openxmlformats.org/drawingml/2006/main">
+              <a:graphicData uri="http://schemas.openxmlformats.org/drawingml/2006/picture">
+                <pic:pic xmlns:pic="http://schemas.openxmlformats.org/drawingml/2006/picture">
+                  <pic:nvPicPr>
+                    <pic:cNvPr id="61" name="图片 1"/>
+                    <pic:cNvPicPr>
+                      <a:picLocks noChangeAspect="1"/>
+                    </pic:cNvPicPr>
+                  </pic:nvPicPr>
+                  <pic:blipFill>
+                    <a:blip r:embed="rId64"/>
+                    <a:stretch>
+                      <a:fillRect/>
+                    </a:stretch>
+                  </pic:blipFill>
+                  <pic:spPr>
+                    <a:xfrm>
+                      <a:off x="0" y="0"/>
+                      <a:ext cx="5268595" cy="1553845"/>
+                    </a:xfrm>
+                    <a:prstGeom prst="rect">
+                      <a:avLst/>
+                    </a:prstGeom>
+                    <a:noFill/>
+                    <a:ln>
+                      <a:noFill/>
+                    </a:ln>
+                  </pic:spPr>
+                </pic:pic>
+              </a:graphicData>
+            </a:graphic>
+          </wp:inline>
+        </w:drawing>
+      </w:r>
+    </w:p>
+    <w:p>
+      <w:pPr>
+        <w:tabs>
+          <w:tab w:val="left" w:pos="3475"/>
+        </w:tabs>
+        <w:bidi w:val="0"/>
+        <w:jc w:val="left"/>
+      </w:pPr>
+      <w:r>
+        <w:drawing>
+          <wp:inline distT="0" distB="0" distL="114300" distR="114300">
+            <wp:extent cx="4533900" cy="1310640"/>
+            <wp:effectExtent l="0" t="0" r="7620" b="0"/>
+            <wp:docPr id="62" name="图片 2"/>
+            <wp:cNvGraphicFramePr>
+              <a:graphicFrameLocks xmlns:a="http://schemas.openxmlformats.org/drawingml/2006/main" noChangeAspect="1"/>
+            </wp:cNvGraphicFramePr>
+            <a:graphic xmlns:a="http://schemas.openxmlformats.org/drawingml/2006/main">
+              <a:graphicData uri="http://schemas.openxmlformats.org/drawingml/2006/picture">
+                <pic:pic xmlns:pic="http://schemas.openxmlformats.org/drawingml/2006/picture">
+                  <pic:nvPicPr>
+                    <pic:cNvPr id="62" name="图片 2"/>
+                    <pic:cNvPicPr>
+                      <a:picLocks noChangeAspect="1"/>
+                    </pic:cNvPicPr>
+                  </pic:nvPicPr>
+                  <pic:blipFill>
+                    <a:blip r:embed="rId65"/>
+                    <a:stretch>
+                      <a:fillRect/>
+                    </a:stretch>
+                  </pic:blipFill>
+                  <pic:spPr>
+                    <a:xfrm>
+                      <a:off x="0" y="0"/>
+                      <a:ext cx="4533900" cy="1310640"/>
+                    </a:xfrm>
+                    <a:prstGeom prst="rect">
+                      <a:avLst/>
+                    </a:prstGeom>
+                    <a:noFill/>
+                    <a:ln>
+                      <a:noFill/>
+                    </a:ln>
+                  </pic:spPr>
+                </pic:pic>
+              </a:graphicData>
+            </a:graphic>
+          </wp:inline>
+        </w:drawing>
+      </w:r>
+    </w:p>
+    <w:p>
+      <w:pPr>
+        <w:bidi w:val="0"/>
+        <w:rPr>
+          <w:rFonts w:hint="default" w:asciiTheme="minorHAnsi" w:hAnsiTheme="minorHAnsi" w:eastAsiaTheme="minorEastAsia" w:cstheme="minorBidi"/>
+          <w:kern w:val="2"/>
+          <w:sz w:val="21"/>
+          <w:szCs w:val="24"/>
+          <w:lang w:val="en-US" w:eastAsia="zh-CN" w:bidi="ar-SA"/>
+        </w:rPr>
+      </w:pPr>
+    </w:p>
+    <w:p>
+      <w:pPr>
+        <w:bidi w:val="0"/>
+        <w:rPr>
+          <w:rFonts w:hint="default"/>
+          <w:lang w:val="en-US" w:eastAsia="zh-CN"/>
+        </w:rPr>
+      </w:pPr>
+    </w:p>
+    <w:p>
+      <w:pPr>
+        <w:bidi w:val="0"/>
+        <w:rPr>
+          <w:rFonts w:hint="default"/>
+          <w:lang w:val="en-US" w:eastAsia="zh-CN"/>
+        </w:rPr>
+      </w:pPr>
+    </w:p>
+    <w:p>
+      <w:pPr>
+        <w:bidi w:val="0"/>
+        <w:rPr>
+          <w:rFonts w:hint="default"/>
+          <w:lang w:val="en-US" w:eastAsia="zh-CN"/>
+        </w:rPr>
+      </w:pPr>
+    </w:p>
+    <w:p>
+      <w:pPr>
+        <w:bidi w:val="0"/>
+        <w:rPr>
+          <w:rFonts w:hint="default"/>
+          <w:lang w:val="en-US" w:eastAsia="zh-CN"/>
+        </w:rPr>
+      </w:pPr>
+    </w:p>
+    <w:p>
+      <w:pPr>
+        <w:bidi w:val="0"/>
+        <w:rPr>
+          <w:rFonts w:hint="default"/>
+          <w:lang w:val="en-US" w:eastAsia="zh-CN"/>
+        </w:rPr>
+      </w:pPr>
+    </w:p>
+    <w:p>
+      <w:pPr>
+        <w:bidi w:val="0"/>
+        <w:rPr>
+          <w:rFonts w:hint="default"/>
+          <w:lang w:val="en-US" w:eastAsia="zh-CN"/>
+        </w:rPr>
+      </w:pPr>
+    </w:p>
+    <w:p>
+      <w:pPr>
+        <w:bidi w:val="0"/>
+        <w:rPr>
+          <w:rFonts w:hint="default"/>
+          <w:lang w:val="en-US" w:eastAsia="zh-CN"/>
+        </w:rPr>
+      </w:pPr>
+    </w:p>
+    <w:p>
+      <w:pPr>
+        <w:bidi w:val="0"/>
+        <w:jc w:val="left"/>
+        <w:rPr>
+          <w:rFonts w:hint="default"/>
+          <w:lang w:val="en-US" w:eastAsia="zh-CN"/>
+        </w:rPr>
+      </w:pPr>
+      <w:r>
+        <w:rPr>
+          <w:rFonts w:hint="eastAsia"/>
+          <w:lang w:val="en-US" w:eastAsia="zh-CN"/>
+        </w:rPr>
+        <w:t>SQL语句querySellerById</w:t>
+      </w:r>
+    </w:p>
+    <w:p>
+      <w:pPr>
+        <w:bidi w:val="0"/>
+        <w:jc w:val="left"/>
+        <w:rPr>
+          <w:rFonts w:hint="eastAsia"/>
+          <w:lang w:val="en-US" w:eastAsia="zh-CN"/>
+        </w:rPr>
+      </w:pPr>
+    </w:p>
+    <w:p>
+      <w:pPr>
+        <w:bidi w:val="0"/>
+        <w:jc w:val="left"/>
+      </w:pPr>
+      <w:r>
+        <w:drawing>
+          <wp:inline distT="0" distB="0" distL="114300" distR="114300">
+            <wp:extent cx="5270500" cy="2352675"/>
+            <wp:effectExtent l="0" t="0" r="2540" b="9525"/>
+            <wp:docPr id="63" name="图片 3"/>
+            <wp:cNvGraphicFramePr>
+              <a:graphicFrameLocks xmlns:a="http://schemas.openxmlformats.org/drawingml/2006/main" noChangeAspect="1"/>
+            </wp:cNvGraphicFramePr>
+            <a:graphic xmlns:a="http://schemas.openxmlformats.org/drawingml/2006/main">
+              <a:graphicData uri="http://schemas.openxmlformats.org/drawingml/2006/picture">
+                <pic:pic xmlns:pic="http://schemas.openxmlformats.org/drawingml/2006/picture">
+                  <pic:nvPicPr>
+                    <pic:cNvPr id="63" name="图片 3"/>
+                    <pic:cNvPicPr>
+                      <a:picLocks noChangeAspect="1"/>
+                    </pic:cNvPicPr>
+                  </pic:nvPicPr>
+                  <pic:blipFill>
+                    <a:blip r:embed="rId66"/>
+                    <a:stretch>
+                      <a:fillRect/>
+                    </a:stretch>
+                  </pic:blipFill>
+                  <pic:spPr>
+                    <a:xfrm>
+                      <a:off x="0" y="0"/>
+                      <a:ext cx="5270500" cy="2352675"/>
+                    </a:xfrm>
+                    <a:prstGeom prst="rect">
+                      <a:avLst/>
+                    </a:prstGeom>
+                    <a:noFill/>
+                    <a:ln>
+                      <a:noFill/>
+                    </a:ln>
+                  </pic:spPr>
+                </pic:pic>
+              </a:graphicData>
+            </a:graphic>
+          </wp:inline>
+        </w:drawing>
+      </w:r>
+    </w:p>
+    <w:p>
+      <w:pPr>
+        <w:bidi w:val="0"/>
+        <w:jc w:val="left"/>
+      </w:pPr>
+    </w:p>
+    <w:p>
+      <w:pPr>
+        <w:bidi w:val="0"/>
+        <w:jc w:val="left"/>
+        <w:rPr>
+          <w:rFonts w:hint="default" w:eastAsiaTheme="minorEastAsia"/>
+          <w:lang w:val="en-US" w:eastAsia="zh-CN"/>
+        </w:rPr>
+      </w:pPr>
+      <w:r>
+        <w:rPr>
+          <w:rFonts w:hint="eastAsia"/>
+          <w:lang w:val="en-US" w:eastAsia="zh-CN"/>
+        </w:rPr>
+        <w:t>sql语句updateInfoById</w:t>
+      </w:r>
+    </w:p>
+    <w:p>
+      <w:pPr>
+        <w:bidi w:val="0"/>
+        <w:jc w:val="left"/>
+      </w:pPr>
+      <w:r>
+        <w:drawing>
+          <wp:inline distT="0" distB="0" distL="114300" distR="114300">
+            <wp:extent cx="5267325" cy="2336165"/>
+            <wp:effectExtent l="0" t="0" r="5715" b="10795"/>
+            <wp:docPr id="66" name="图片 6"/>
+            <wp:cNvGraphicFramePr>
+              <a:graphicFrameLocks xmlns:a="http://schemas.openxmlformats.org/drawingml/2006/main" noChangeAspect="1"/>
+            </wp:cNvGraphicFramePr>
+            <a:graphic xmlns:a="http://schemas.openxmlformats.org/drawingml/2006/main">
+              <a:graphicData uri="http://schemas.openxmlformats.org/drawingml/2006/picture">
+                <pic:pic xmlns:pic="http://schemas.openxmlformats.org/drawingml/2006/picture">
+                  <pic:nvPicPr>
+                    <pic:cNvPr id="66" name="图片 6"/>
+                    <pic:cNvPicPr>
+                      <a:picLocks noChangeAspect="1"/>
+                    </pic:cNvPicPr>
+                  </pic:nvPicPr>
+                  <pic:blipFill>
+                    <a:blip r:embed="rId67"/>
+                    <a:stretch>
+                      <a:fillRect/>
+                    </a:stretch>
+                  </pic:blipFill>
+                  <pic:spPr>
+                    <a:xfrm>
+                      <a:off x="0" y="0"/>
+                      <a:ext cx="5267325" cy="2336165"/>
+                    </a:xfrm>
+                    <a:prstGeom prst="rect">
+                      <a:avLst/>
+                    </a:prstGeom>
+                    <a:noFill/>
+                    <a:ln>
+                      <a:noFill/>
+                    </a:ln>
+                  </pic:spPr>
+                </pic:pic>
+              </a:graphicData>
+            </a:graphic>
+          </wp:inline>
+        </w:drawing>
+      </w:r>
+    </w:p>
+    <w:p>
+      <w:pPr>
+        <w:bidi w:val="0"/>
+        <w:jc w:val="left"/>
+        <w:rPr>
+          <w:rFonts w:hint="default"/>
+          <w:lang w:val="en-US" w:eastAsia="zh-CN"/>
+        </w:rPr>
+      </w:pPr>
+      <w:r>
+        <w:drawing>
+          <wp:inline distT="0" distB="0" distL="114300" distR="114300">
+            <wp:extent cx="4366260" cy="1005840"/>
+            <wp:effectExtent l="0" t="0" r="7620" b="0"/>
+            <wp:docPr id="67" name="图片 7"/>
+            <wp:cNvGraphicFramePr>
+              <a:graphicFrameLocks xmlns:a="http://schemas.openxmlformats.org/drawingml/2006/main" noChangeAspect="1"/>
+            </wp:cNvGraphicFramePr>
+            <a:graphic xmlns:a="http://schemas.openxmlformats.org/drawingml/2006/main">
+              <a:graphicData uri="http://schemas.openxmlformats.org/drawingml/2006/picture">
+                <pic:pic xmlns:pic="http://schemas.openxmlformats.org/drawingml/2006/picture">
+                  <pic:nvPicPr>
+                    <pic:cNvPr id="67" name="图片 7"/>
+                    <pic:cNvPicPr>
+                      <a:picLocks noChangeAspect="1"/>
+                    </pic:cNvPicPr>
+                  </pic:nvPicPr>
+                  <pic:blipFill>
+                    <a:blip r:embed="rId68"/>
+                    <a:stretch>
+                      <a:fillRect/>
+                    </a:stretch>
+                  </pic:blipFill>
+                  <pic:spPr>
+                    <a:xfrm>
+                      <a:off x="0" y="0"/>
+                      <a:ext cx="4366260" cy="1005840"/>
                     </a:xfrm>
                     <a:prstGeom prst="rect">
                       <a:avLst/>

--- a/Experiment-related information/项目测试用例.docx
+++ b/Experiment-related information/项目测试用例.docx
@@ -4779,10 +4779,6 @@
       <w:pPr>
         <w:bidi w:val="0"/>
         <w:jc w:val="left"/>
-        <w:rPr>
-          <w:rFonts w:hint="default"/>
-          <w:lang w:val="en-US" w:eastAsia="zh-CN"/>
-        </w:rPr>
       </w:pPr>
       <w:r>
         <w:drawing>
@@ -4827,8 +4823,210 @@
           </wp:inline>
         </w:drawing>
       </w:r>
+    </w:p>
+    <w:p>
+      <w:pPr>
+        <w:bidi w:val="0"/>
+        <w:jc w:val="left"/>
+      </w:pPr>
+    </w:p>
+    <w:p>
+      <w:pPr>
+        <w:bidi w:val="0"/>
+        <w:jc w:val="left"/>
+      </w:pPr>
+    </w:p>
+    <w:p>
+      <w:pPr>
+        <w:bidi w:val="0"/>
+        <w:jc w:val="left"/>
+      </w:pPr>
+    </w:p>
+    <w:p>
+      <w:pPr>
+        <w:bidi w:val="0"/>
+        <w:jc w:val="left"/>
+      </w:pPr>
+    </w:p>
+    <w:p>
+      <w:pPr>
+        <w:bidi w:val="0"/>
+        <w:jc w:val="left"/>
+      </w:pPr>
+    </w:p>
+    <w:p>
+      <w:pPr>
+        <w:bidi w:val="0"/>
+        <w:jc w:val="left"/>
+      </w:pPr>
+    </w:p>
+    <w:p>
+      <w:pPr>
+        <w:bidi w:val="0"/>
+        <w:jc w:val="left"/>
+      </w:pPr>
+    </w:p>
+    <w:p>
+      <w:pPr>
+        <w:bidi w:val="0"/>
+        <w:jc w:val="left"/>
+      </w:pPr>
+    </w:p>
+    <w:p>
+      <w:pPr>
+        <w:bidi w:val="0"/>
+        <w:jc w:val="left"/>
+      </w:pPr>
+    </w:p>
+    <w:p>
+      <w:pPr>
+        <w:bidi w:val="0"/>
+        <w:jc w:val="left"/>
+      </w:pPr>
+    </w:p>
+    <w:p>
+      <w:pPr>
+        <w:bidi w:val="0"/>
+        <w:jc w:val="left"/>
+        <w:rPr>
+          <w:rFonts w:hint="default"/>
+          <w:lang w:val="en-US" w:eastAsia="zh-CN"/>
+        </w:rPr>
+      </w:pPr>
+      <w:r>
+        <w:rPr>
+          <w:rFonts w:hint="eastAsia"/>
+          <w:lang w:val="en-US" w:eastAsia="zh-CN"/>
+        </w:rPr>
+        <w:t>SQL语句queryProductById</w:t>
+      </w:r>
+    </w:p>
+    <w:p>
+      <w:pPr>
+        <w:bidi w:val="0"/>
+        <w:jc w:val="left"/>
+      </w:pPr>
+      <w:r>
+        <w:drawing>
+          <wp:inline distT="0" distB="0" distL="114300" distR="114300">
+            <wp:extent cx="5266055" cy="2494915"/>
+            <wp:effectExtent l="0" t="0" r="6985" b="4445"/>
+            <wp:docPr id="68" name="图片 8"/>
+            <wp:cNvGraphicFramePr>
+              <a:graphicFrameLocks xmlns:a="http://schemas.openxmlformats.org/drawingml/2006/main" noChangeAspect="1"/>
+            </wp:cNvGraphicFramePr>
+            <a:graphic xmlns:a="http://schemas.openxmlformats.org/drawingml/2006/main">
+              <a:graphicData uri="http://schemas.openxmlformats.org/drawingml/2006/picture">
+                <pic:pic xmlns:pic="http://schemas.openxmlformats.org/drawingml/2006/picture">
+                  <pic:nvPicPr>
+                    <pic:cNvPr id="68" name="图片 8"/>
+                    <pic:cNvPicPr>
+                      <a:picLocks noChangeAspect="1"/>
+                    </pic:cNvPicPr>
+                  </pic:nvPicPr>
+                  <pic:blipFill>
+                    <a:blip r:embed="rId69"/>
+                    <a:stretch>
+                      <a:fillRect/>
+                    </a:stretch>
+                  </pic:blipFill>
+                  <pic:spPr>
+                    <a:xfrm>
+                      <a:off x="0" y="0"/>
+                      <a:ext cx="5266055" cy="2494915"/>
+                    </a:xfrm>
+                    <a:prstGeom prst="rect">
+                      <a:avLst/>
+                    </a:prstGeom>
+                    <a:noFill/>
+                    <a:ln>
+                      <a:noFill/>
+                    </a:ln>
+                  </pic:spPr>
+                </pic:pic>
+              </a:graphicData>
+            </a:graphic>
+          </wp:inline>
+        </w:drawing>
+      </w:r>
+    </w:p>
+    <w:p>
+      <w:pPr>
+        <w:bidi w:val="0"/>
+        <w:jc w:val="left"/>
+      </w:pPr>
+    </w:p>
+    <w:p>
+      <w:pPr>
+        <w:bidi w:val="0"/>
+        <w:jc w:val="left"/>
+        <w:rPr>
+          <w:rFonts w:hint="default" w:eastAsiaTheme="minorEastAsia"/>
+          <w:lang w:val="en-US" w:eastAsia="zh-CN"/>
+        </w:rPr>
+      </w:pPr>
+      <w:r>
+        <w:rPr>
+          <w:rFonts w:hint="eastAsia"/>
+          <w:lang w:val="en-US" w:eastAsia="zh-CN"/>
+        </w:rPr>
+        <w:t>SQL语句addProduct</w:t>
+      </w:r>
       <w:bookmarkStart w:id="0" w:name="_GoBack"/>
       <w:bookmarkEnd w:id="0"/>
+    </w:p>
+    <w:p>
+      <w:pPr>
+        <w:bidi w:val="0"/>
+        <w:jc w:val="left"/>
+        <w:rPr>
+          <w:rFonts w:hint="default"/>
+          <w:lang w:val="en-US" w:eastAsia="zh-CN"/>
+        </w:rPr>
+      </w:pPr>
+      <w:r>
+        <w:drawing>
+          <wp:inline distT="0" distB="0" distL="114300" distR="114300">
+            <wp:extent cx="5273675" cy="2300605"/>
+            <wp:effectExtent l="0" t="0" r="14605" b="635"/>
+            <wp:docPr id="69" name="图片 9"/>
+            <wp:cNvGraphicFramePr>
+              <a:graphicFrameLocks xmlns:a="http://schemas.openxmlformats.org/drawingml/2006/main" noChangeAspect="1"/>
+            </wp:cNvGraphicFramePr>
+            <a:graphic xmlns:a="http://schemas.openxmlformats.org/drawingml/2006/main">
+              <a:graphicData uri="http://schemas.openxmlformats.org/drawingml/2006/picture">
+                <pic:pic xmlns:pic="http://schemas.openxmlformats.org/drawingml/2006/picture">
+                  <pic:nvPicPr>
+                    <pic:cNvPr id="69" name="图片 9"/>
+                    <pic:cNvPicPr>
+                      <a:picLocks noChangeAspect="1"/>
+                    </pic:cNvPicPr>
+                  </pic:nvPicPr>
+                  <pic:blipFill>
+                    <a:blip r:embed="rId70"/>
+                    <a:stretch>
+                      <a:fillRect/>
+                    </a:stretch>
+                  </pic:blipFill>
+                  <pic:spPr>
+                    <a:xfrm>
+                      <a:off x="0" y="0"/>
+                      <a:ext cx="5273675" cy="2300605"/>
+                    </a:xfrm>
+                    <a:prstGeom prst="rect">
+                      <a:avLst/>
+                    </a:prstGeom>
+                    <a:noFill/>
+                    <a:ln>
+                      <a:noFill/>
+                    </a:ln>
+                  </pic:spPr>
+                </pic:pic>
+              </a:graphicData>
+            </a:graphic>
+          </wp:inline>
+        </w:drawing>
+      </w:r>
     </w:p>
     <w:sectPr>
       <w:pgSz w:w="11906" w:h="16838"/>

--- a/Experiment-related information/项目测试用例.docx
+++ b/Experiment-related information/项目测试用例.docx
@@ -4972,17 +4972,11 @@
         </w:rPr>
         <w:t>SQL语句addProduct</w:t>
       </w:r>
-      <w:bookmarkStart w:id="0" w:name="_GoBack"/>
-      <w:bookmarkEnd w:id="0"/>
-    </w:p>
-    <w:p>
-      <w:pPr>
-        <w:bidi w:val="0"/>
-        <w:jc w:val="left"/>
-        <w:rPr>
-          <w:rFonts w:hint="default"/>
-          <w:lang w:val="en-US" w:eastAsia="zh-CN"/>
-        </w:rPr>
+    </w:p>
+    <w:p>
+      <w:pPr>
+        <w:bidi w:val="0"/>
+        <w:jc w:val="left"/>
       </w:pPr>
       <w:r>
         <w:drawing>
@@ -5027,6 +5021,133 @@
           </wp:inline>
         </w:drawing>
       </w:r>
+    </w:p>
+    <w:p>
+      <w:pPr>
+        <w:bidi w:val="0"/>
+        <w:jc w:val="left"/>
+      </w:pPr>
+    </w:p>
+    <w:p>
+      <w:pPr>
+        <w:bidi w:val="0"/>
+        <w:jc w:val="left"/>
+        <w:rPr>
+          <w:rFonts w:hint="default" w:eastAsiaTheme="minorEastAsia"/>
+          <w:lang w:val="en-US" w:eastAsia="zh-CN"/>
+        </w:rPr>
+      </w:pPr>
+      <w:r>
+        <w:rPr>
+          <w:rFonts w:hint="eastAsia"/>
+          <w:lang w:val="en-US" w:eastAsia="zh-CN"/>
+        </w:rPr>
+        <w:t>sql语句delProductById</w:t>
+      </w:r>
+    </w:p>
+    <w:p>
+      <w:pPr>
+        <w:bidi w:val="0"/>
+        <w:jc w:val="left"/>
+      </w:pPr>
+      <w:r>
+        <w:drawing>
+          <wp:inline distT="0" distB="0" distL="114300" distR="114300">
+            <wp:extent cx="5266690" cy="1997710"/>
+            <wp:effectExtent l="0" t="0" r="6350" b="13970"/>
+            <wp:docPr id="70" name="图片 10"/>
+            <wp:cNvGraphicFramePr>
+              <a:graphicFrameLocks xmlns:a="http://schemas.openxmlformats.org/drawingml/2006/main" noChangeAspect="1"/>
+            </wp:cNvGraphicFramePr>
+            <a:graphic xmlns:a="http://schemas.openxmlformats.org/drawingml/2006/main">
+              <a:graphicData uri="http://schemas.openxmlformats.org/drawingml/2006/picture">
+                <pic:pic xmlns:pic="http://schemas.openxmlformats.org/drawingml/2006/picture">
+                  <pic:nvPicPr>
+                    <pic:cNvPr id="70" name="图片 10"/>
+                    <pic:cNvPicPr>
+                      <a:picLocks noChangeAspect="1"/>
+                    </pic:cNvPicPr>
+                  </pic:nvPicPr>
+                  <pic:blipFill>
+                    <a:blip r:embed="rId71"/>
+                    <a:stretch>
+                      <a:fillRect/>
+                    </a:stretch>
+                  </pic:blipFill>
+                  <pic:spPr>
+                    <a:xfrm>
+                      <a:off x="0" y="0"/>
+                      <a:ext cx="5266690" cy="1997710"/>
+                    </a:xfrm>
+                    <a:prstGeom prst="rect">
+                      <a:avLst/>
+                    </a:prstGeom>
+                    <a:noFill/>
+                    <a:ln>
+                      <a:noFill/>
+                    </a:ln>
+                  </pic:spPr>
+                </pic:pic>
+              </a:graphicData>
+            </a:graphic>
+          </wp:inline>
+        </w:drawing>
+      </w:r>
+    </w:p>
+    <w:p>
+      <w:pPr>
+        <w:bidi w:val="0"/>
+        <w:jc w:val="left"/>
+        <w:rPr>
+          <w:rFonts w:hint="default"/>
+          <w:lang w:val="en-US" w:eastAsia="zh-CN"/>
+        </w:rPr>
+      </w:pPr>
+      <w:bookmarkStart w:id="0" w:name="_GoBack"/>
+      <w:r>
+        <w:drawing>
+          <wp:inline distT="0" distB="0" distL="114300" distR="114300">
+            <wp:extent cx="5271770" cy="742315"/>
+            <wp:effectExtent l="0" t="0" r="1270" b="4445"/>
+            <wp:docPr id="71" name="图片 11"/>
+            <wp:cNvGraphicFramePr>
+              <a:graphicFrameLocks xmlns:a="http://schemas.openxmlformats.org/drawingml/2006/main" noChangeAspect="1"/>
+            </wp:cNvGraphicFramePr>
+            <a:graphic xmlns:a="http://schemas.openxmlformats.org/drawingml/2006/main">
+              <a:graphicData uri="http://schemas.openxmlformats.org/drawingml/2006/picture">
+                <pic:pic xmlns:pic="http://schemas.openxmlformats.org/drawingml/2006/picture">
+                  <pic:nvPicPr>
+                    <pic:cNvPr id="71" name="图片 11"/>
+                    <pic:cNvPicPr>
+                      <a:picLocks noChangeAspect="1"/>
+                    </pic:cNvPicPr>
+                  </pic:nvPicPr>
+                  <pic:blipFill>
+                    <a:blip r:embed="rId72"/>
+                    <a:stretch>
+                      <a:fillRect/>
+                    </a:stretch>
+                  </pic:blipFill>
+                  <pic:spPr>
+                    <a:xfrm>
+                      <a:off x="0" y="0"/>
+                      <a:ext cx="5271770" cy="742315"/>
+                    </a:xfrm>
+                    <a:prstGeom prst="rect">
+                      <a:avLst/>
+                    </a:prstGeom>
+                    <a:noFill/>
+                    <a:ln>
+                      <a:noFill/>
+                    </a:ln>
+                  </pic:spPr>
+                </pic:pic>
+              </a:graphicData>
+            </a:graphic>
+          </wp:inline>
+        </w:drawing>
+      </w:r>
+      <w:bookmarkEnd w:id="0"/>
     </w:p>
     <w:sectPr>
       <w:pgSz w:w="11906" w:h="16838"/>

--- a/Experiment-related information/项目测试用例.docx
+++ b/Experiment-related information/项目测试用例.docx
@@ -5098,12 +5098,7 @@
       <w:pPr>
         <w:bidi w:val="0"/>
         <w:jc w:val="left"/>
-        <w:rPr>
-          <w:rFonts w:hint="default"/>
-          <w:lang w:val="en-US" w:eastAsia="zh-CN"/>
-        </w:rPr>
-      </w:pPr>
-      <w:bookmarkStart w:id="0" w:name="_GoBack"/>
+      </w:pPr>
       <w:r>
         <w:drawing>
           <wp:inline distT="0" distB="0" distL="114300" distR="114300">
@@ -5147,6 +5142,138 @@
           </wp:inline>
         </w:drawing>
       </w:r>
+    </w:p>
+    <w:p>
+      <w:pPr>
+        <w:bidi w:val="0"/>
+        <w:jc w:val="left"/>
+      </w:pPr>
+    </w:p>
+    <w:p>
+      <w:pPr>
+        <w:bidi w:val="0"/>
+        <w:jc w:val="left"/>
+      </w:pPr>
+    </w:p>
+    <w:p>
+      <w:pPr>
+        <w:bidi w:val="0"/>
+        <w:jc w:val="left"/>
+        <w:rPr>
+          <w:rFonts w:hint="default"/>
+          <w:lang w:val="en-US" w:eastAsia="zh-CN"/>
+        </w:rPr>
+      </w:pPr>
+      <w:r>
+        <w:rPr>
+          <w:rFonts w:hint="eastAsia"/>
+          <w:lang w:val="en-US" w:eastAsia="zh-CN"/>
+        </w:rPr>
+        <w:t>Sql语句 getOrdercommetsByPid</w:t>
+      </w:r>
+    </w:p>
+    <w:p>
+      <w:pPr>
+        <w:bidi w:val="0"/>
+        <w:jc w:val="left"/>
+      </w:pPr>
+      <w:r>
+        <w:drawing>
+          <wp:inline distT="0" distB="0" distL="114300" distR="114300">
+            <wp:extent cx="5268595" cy="2339340"/>
+            <wp:effectExtent l="0" t="0" r="4445" b="7620"/>
+            <wp:docPr id="64" name="图片 1"/>
+            <wp:cNvGraphicFramePr>
+              <a:graphicFrameLocks xmlns:a="http://schemas.openxmlformats.org/drawingml/2006/main" noChangeAspect="1"/>
+            </wp:cNvGraphicFramePr>
+            <a:graphic xmlns:a="http://schemas.openxmlformats.org/drawingml/2006/main">
+              <a:graphicData uri="http://schemas.openxmlformats.org/drawingml/2006/picture">
+                <pic:pic xmlns:pic="http://schemas.openxmlformats.org/drawingml/2006/picture">
+                  <pic:nvPicPr>
+                    <pic:cNvPr id="64" name="图片 1"/>
+                    <pic:cNvPicPr>
+                      <a:picLocks noChangeAspect="1"/>
+                    </pic:cNvPicPr>
+                  </pic:nvPicPr>
+                  <pic:blipFill>
+                    <a:blip r:embed="rId73"/>
+                    <a:stretch>
+                      <a:fillRect/>
+                    </a:stretch>
+                  </pic:blipFill>
+                  <pic:spPr>
+                    <a:xfrm>
+                      <a:off x="0" y="0"/>
+                      <a:ext cx="5268595" cy="2339340"/>
+                    </a:xfrm>
+                    <a:prstGeom prst="rect">
+                      <a:avLst/>
+                    </a:prstGeom>
+                    <a:noFill/>
+                    <a:ln>
+                      <a:noFill/>
+                    </a:ln>
+                  </pic:spPr>
+                </pic:pic>
+              </a:graphicData>
+            </a:graphic>
+          </wp:inline>
+        </w:drawing>
+      </w:r>
+    </w:p>
+    <w:p>
+      <w:pPr>
+        <w:bidi w:val="0"/>
+        <w:jc w:val="left"/>
+        <w:rPr>
+          <w:rFonts w:hint="default"/>
+          <w:lang w:val="en-US" w:eastAsia="zh-CN"/>
+        </w:rPr>
+      </w:pPr>
+      <w:r>
+        <w:drawing>
+          <wp:inline distT="0" distB="0" distL="114300" distR="114300">
+            <wp:extent cx="5266055" cy="567055"/>
+            <wp:effectExtent l="0" t="0" r="6985" b="12065"/>
+            <wp:docPr id="65" name="图片 2"/>
+            <wp:cNvGraphicFramePr>
+              <a:graphicFrameLocks xmlns:a="http://schemas.openxmlformats.org/drawingml/2006/main" noChangeAspect="1"/>
+            </wp:cNvGraphicFramePr>
+            <a:graphic xmlns:a="http://schemas.openxmlformats.org/drawingml/2006/main">
+              <a:graphicData uri="http://schemas.openxmlformats.org/drawingml/2006/picture">
+                <pic:pic xmlns:pic="http://schemas.openxmlformats.org/drawingml/2006/picture">
+                  <pic:nvPicPr>
+                    <pic:cNvPr id="65" name="图片 2"/>
+                    <pic:cNvPicPr>
+                      <a:picLocks noChangeAspect="1"/>
+                    </pic:cNvPicPr>
+                  </pic:nvPicPr>
+                  <pic:blipFill>
+                    <a:blip r:embed="rId74"/>
+                    <a:stretch>
+                      <a:fillRect/>
+                    </a:stretch>
+                  </pic:blipFill>
+                  <pic:spPr>
+                    <a:xfrm>
+                      <a:off x="0" y="0"/>
+                      <a:ext cx="5266055" cy="567055"/>
+                    </a:xfrm>
+                    <a:prstGeom prst="rect">
+                      <a:avLst/>
+                    </a:prstGeom>
+                    <a:noFill/>
+                    <a:ln>
+                      <a:noFill/>
+                    </a:ln>
+                  </pic:spPr>
+                </pic:pic>
+              </a:graphicData>
+            </a:graphic>
+          </wp:inline>
+        </w:drawing>
+      </w:r>
+      <w:bookmarkStart w:id="0" w:name="_GoBack"/>
       <w:bookmarkEnd w:id="0"/>
     </w:p>
     <w:sectPr>
